--- a/BTTH3_64KTPM5_5.docx
+++ b/BTTH3_64KTPM5_5.docx
@@ -80,7 +80,7 @@
           <v:shape id="_x0000_i1025" type="#_x0000_t75" style="width:269pt;height:149pt" o:ole="">
             <v:imagedata r:id="rId7" o:title=""/>
           </v:shape>
-          <o:OLEObject Type="Embed" ProgID="StaticMetafile" ShapeID="_x0000_i1025" DrawAspect="Content" ObjectID="_1758912894" r:id="rId8"/>
+          <o:OLEObject Type="Embed" ProgID="StaticMetafile" ShapeID="_x0000_i1025" DrawAspect="Content" ObjectID="_1758913995" r:id="rId8"/>
         </w:object>
       </w:r>
     </w:p>
@@ -144,6 +144,7 @@
         </w:rPr>
         <w:t xml:space="preserve"> </w:t>
       </w:r>
+      <w:proofErr w:type="spellStart"/>
       <w:r>
         <w:rPr>
           <w:rFonts w:ascii="Times New Roman" w:eastAsia="Times New Roman" w:hAnsi="Times New Roman" w:cs="Times New Roman"/>
@@ -152,7 +153,40 @@
           <w:sz w:val="38"/>
           <w:shd w:val="clear" w:color="auto" w:fill="FFFFFF"/>
         </w:rPr>
-        <w:t>Đề tài:</w:t>
+        <w:t>Đề</w:t>
+      </w:r>
+      <w:proofErr w:type="spellEnd"/>
+      <w:r>
+        <w:rPr>
+          <w:rFonts w:ascii="Times New Roman" w:eastAsia="Times New Roman" w:hAnsi="Times New Roman" w:cs="Times New Roman"/>
+          <w:b/>
+          <w:i/>
+          <w:sz w:val="38"/>
+          <w:shd w:val="clear" w:color="auto" w:fill="FFFFFF"/>
+        </w:rPr>
+        <w:t xml:space="preserve"> </w:t>
+      </w:r>
+      <w:proofErr w:type="spellStart"/>
+      <w:r>
+        <w:rPr>
+          <w:rFonts w:ascii="Times New Roman" w:eastAsia="Times New Roman" w:hAnsi="Times New Roman" w:cs="Times New Roman"/>
+          <w:b/>
+          <w:i/>
+          <w:sz w:val="38"/>
+          <w:shd w:val="clear" w:color="auto" w:fill="FFFFFF"/>
+        </w:rPr>
+        <w:t>tài</w:t>
+      </w:r>
+      <w:proofErr w:type="spellEnd"/>
+      <w:r>
+        <w:rPr>
+          <w:rFonts w:ascii="Times New Roman" w:eastAsia="Times New Roman" w:hAnsi="Times New Roman" w:cs="Times New Roman"/>
+          <w:b/>
+          <w:i/>
+          <w:sz w:val="38"/>
+          <w:shd w:val="clear" w:color="auto" w:fill="FFFFFF"/>
+        </w:rPr>
+        <w:t>:</w:t>
       </w:r>
     </w:p>
     <w:p>
@@ -164,6 +198,7 @@
           <w:sz w:val="46"/>
         </w:rPr>
       </w:pPr>
+      <w:proofErr w:type="spellStart"/>
       <w:r>
         <w:rPr>
           <w:rFonts w:ascii="Times New Roman" w:eastAsia="Times New Roman" w:hAnsi="Times New Roman" w:cs="Times New Roman"/>
@@ -171,8 +206,89 @@
           <w:sz w:val="32"/>
           <w:shd w:val="clear" w:color="auto" w:fill="FFFFFF"/>
         </w:rPr>
-        <w:t>Nhóm sinh viên thực hiện</w:t>
-      </w:r>
+        <w:t>Nhóm</w:t>
+      </w:r>
+      <w:proofErr w:type="spellEnd"/>
+      <w:r>
+        <w:rPr>
+          <w:rFonts w:ascii="Times New Roman" w:eastAsia="Times New Roman" w:hAnsi="Times New Roman" w:cs="Times New Roman"/>
+          <w:b/>
+          <w:sz w:val="32"/>
+          <w:shd w:val="clear" w:color="auto" w:fill="FFFFFF"/>
+        </w:rPr>
+        <w:t xml:space="preserve"> </w:t>
+      </w:r>
+      <w:proofErr w:type="spellStart"/>
+      <w:r>
+        <w:rPr>
+          <w:rFonts w:ascii="Times New Roman" w:eastAsia="Times New Roman" w:hAnsi="Times New Roman" w:cs="Times New Roman"/>
+          <w:b/>
+          <w:sz w:val="32"/>
+          <w:shd w:val="clear" w:color="auto" w:fill="FFFFFF"/>
+        </w:rPr>
+        <w:t>sinh</w:t>
+      </w:r>
+      <w:proofErr w:type="spellEnd"/>
+      <w:r>
+        <w:rPr>
+          <w:rFonts w:ascii="Times New Roman" w:eastAsia="Times New Roman" w:hAnsi="Times New Roman" w:cs="Times New Roman"/>
+          <w:b/>
+          <w:sz w:val="32"/>
+          <w:shd w:val="clear" w:color="auto" w:fill="FFFFFF"/>
+        </w:rPr>
+        <w:t xml:space="preserve"> </w:t>
+      </w:r>
+      <w:proofErr w:type="spellStart"/>
+      <w:r>
+        <w:rPr>
+          <w:rFonts w:ascii="Times New Roman" w:eastAsia="Times New Roman" w:hAnsi="Times New Roman" w:cs="Times New Roman"/>
+          <w:b/>
+          <w:sz w:val="32"/>
+          <w:shd w:val="clear" w:color="auto" w:fill="FFFFFF"/>
+        </w:rPr>
+        <w:t>viên</w:t>
+      </w:r>
+      <w:proofErr w:type="spellEnd"/>
+      <w:r>
+        <w:rPr>
+          <w:rFonts w:ascii="Times New Roman" w:eastAsia="Times New Roman" w:hAnsi="Times New Roman" w:cs="Times New Roman"/>
+          <w:b/>
+          <w:sz w:val="32"/>
+          <w:shd w:val="clear" w:color="auto" w:fill="FFFFFF"/>
+        </w:rPr>
+        <w:t xml:space="preserve"> </w:t>
+      </w:r>
+      <w:proofErr w:type="spellStart"/>
+      <w:r>
+        <w:rPr>
+          <w:rFonts w:ascii="Times New Roman" w:eastAsia="Times New Roman" w:hAnsi="Times New Roman" w:cs="Times New Roman"/>
+          <w:b/>
+          <w:sz w:val="32"/>
+          <w:shd w:val="clear" w:color="auto" w:fill="FFFFFF"/>
+        </w:rPr>
+        <w:t>thực</w:t>
+      </w:r>
+      <w:proofErr w:type="spellEnd"/>
+      <w:r>
+        <w:rPr>
+          <w:rFonts w:ascii="Times New Roman" w:eastAsia="Times New Roman" w:hAnsi="Times New Roman" w:cs="Times New Roman"/>
+          <w:b/>
+          <w:sz w:val="32"/>
+          <w:shd w:val="clear" w:color="auto" w:fill="FFFFFF"/>
+        </w:rPr>
+        <w:t xml:space="preserve"> </w:t>
+      </w:r>
+      <w:proofErr w:type="spellStart"/>
+      <w:r>
+        <w:rPr>
+          <w:rFonts w:ascii="Times New Roman" w:eastAsia="Times New Roman" w:hAnsi="Times New Roman" w:cs="Times New Roman"/>
+          <w:b/>
+          <w:sz w:val="32"/>
+          <w:shd w:val="clear" w:color="auto" w:fill="FFFFFF"/>
+        </w:rPr>
+        <w:t>hiện</w:t>
+      </w:r>
+      <w:proofErr w:type="spellEnd"/>
       <w:r>
         <w:rPr>
           <w:rFonts w:ascii="Times New Roman" w:eastAsia="Times New Roman" w:hAnsi="Times New Roman" w:cs="Times New Roman"/>
@@ -183,6 +299,7 @@
         </w:rPr>
         <w:t xml:space="preserve">:   </w:t>
       </w:r>
+      <w:proofErr w:type="spellStart"/>
       <w:r>
         <w:rPr>
           <w:rFonts w:ascii="Times New Roman" w:eastAsia="Times New Roman" w:hAnsi="Times New Roman" w:cs="Times New Roman"/>
@@ -190,7 +307,17 @@
           <w:sz w:val="32"/>
           <w:shd w:val="clear" w:color="auto" w:fill="FFFFFF"/>
         </w:rPr>
-        <w:t xml:space="preserve">Nhóm </w:t>
+        <w:t>Nhóm</w:t>
+      </w:r>
+      <w:proofErr w:type="spellEnd"/>
+      <w:r>
+        <w:rPr>
+          <w:rFonts w:ascii="Times New Roman" w:eastAsia="Times New Roman" w:hAnsi="Times New Roman" w:cs="Times New Roman"/>
+          <w:b/>
+          <w:sz w:val="32"/>
+          <w:shd w:val="clear" w:color="auto" w:fill="FFFFFF"/>
+        </w:rPr>
+        <w:t xml:space="preserve"> </w:t>
       </w:r>
       <w:r>
         <w:rPr>
@@ -221,7 +348,47 @@
           <w:sz w:val="32"/>
           <w:shd w:val="clear" w:color="auto" w:fill="FFFFFF"/>
         </w:rPr>
-        <w:t>Thành viên nhóm:</w:t>
+        <w:t xml:space="preserve">Thành </w:t>
+      </w:r>
+      <w:proofErr w:type="spellStart"/>
+      <w:r>
+        <w:rPr>
+          <w:rFonts w:ascii="Times New Roman" w:eastAsia="Times New Roman" w:hAnsi="Times New Roman" w:cs="Times New Roman"/>
+          <w:b/>
+          <w:sz w:val="32"/>
+          <w:shd w:val="clear" w:color="auto" w:fill="FFFFFF"/>
+        </w:rPr>
+        <w:t>viên</w:t>
+      </w:r>
+      <w:proofErr w:type="spellEnd"/>
+      <w:r>
+        <w:rPr>
+          <w:rFonts w:ascii="Times New Roman" w:eastAsia="Times New Roman" w:hAnsi="Times New Roman" w:cs="Times New Roman"/>
+          <w:b/>
+          <w:sz w:val="32"/>
+          <w:shd w:val="clear" w:color="auto" w:fill="FFFFFF"/>
+        </w:rPr>
+        <w:t xml:space="preserve"> </w:t>
+      </w:r>
+      <w:proofErr w:type="spellStart"/>
+      <w:r>
+        <w:rPr>
+          <w:rFonts w:ascii="Times New Roman" w:eastAsia="Times New Roman" w:hAnsi="Times New Roman" w:cs="Times New Roman"/>
+          <w:b/>
+          <w:sz w:val="32"/>
+          <w:shd w:val="clear" w:color="auto" w:fill="FFFFFF"/>
+        </w:rPr>
+        <w:t>nhóm</w:t>
+      </w:r>
+      <w:proofErr w:type="spellEnd"/>
+      <w:r>
+        <w:rPr>
+          <w:rFonts w:ascii="Times New Roman" w:eastAsia="Times New Roman" w:hAnsi="Times New Roman" w:cs="Times New Roman"/>
+          <w:b/>
+          <w:sz w:val="32"/>
+          <w:shd w:val="clear" w:color="auto" w:fill="FFFFFF"/>
+        </w:rPr>
+        <w:t>:</w:t>
       </w:r>
       <w:r>
         <w:rPr>
@@ -252,8 +419,33 @@
           <w:sz w:val="26"/>
         </w:rPr>
         <w:tab/>
-        <w:t>Nguyễn Giang Đông – Trưởng nhóm</w:t>
-      </w:r>
+        <w:t xml:space="preserve">Nguyễn Giang Đông – </w:t>
+      </w:r>
+      <w:proofErr w:type="spellStart"/>
+      <w:r>
+        <w:rPr>
+          <w:rFonts w:ascii="Times New Roman" w:eastAsia="Times New Roman" w:hAnsi="Times New Roman" w:cs="Times New Roman"/>
+          <w:sz w:val="26"/>
+        </w:rPr>
+        <w:t>Trưởng</w:t>
+      </w:r>
+      <w:proofErr w:type="spellEnd"/>
+      <w:r>
+        <w:rPr>
+          <w:rFonts w:ascii="Times New Roman" w:eastAsia="Times New Roman" w:hAnsi="Times New Roman" w:cs="Times New Roman"/>
+          <w:sz w:val="26"/>
+        </w:rPr>
+        <w:t xml:space="preserve"> </w:t>
+      </w:r>
+      <w:proofErr w:type="spellStart"/>
+      <w:r>
+        <w:rPr>
+          <w:rFonts w:ascii="Times New Roman" w:eastAsia="Times New Roman" w:hAnsi="Times New Roman" w:cs="Times New Roman"/>
+          <w:sz w:val="26"/>
+        </w:rPr>
+        <w:t>nhóm</w:t>
+      </w:r>
+      <w:proofErr w:type="spellEnd"/>
     </w:p>
     <w:p>
       <w:pPr>
@@ -310,13 +502,31 @@
           <w:sz w:val="26"/>
         </w:rPr>
       </w:pPr>
+      <w:proofErr w:type="spellStart"/>
       <w:r>
         <w:rPr>
           <w:rFonts w:ascii="Times New Roman" w:eastAsia="Times New Roman" w:hAnsi="Times New Roman" w:cs="Times New Roman"/>
           <w:sz w:val="26"/>
         </w:rPr>
-        <w:t>Hồ Xuân Dân</w:t>
-      </w:r>
+        <w:t>Hồ</w:t>
+      </w:r>
+      <w:proofErr w:type="spellEnd"/>
+      <w:r>
+        <w:rPr>
+          <w:rFonts w:ascii="Times New Roman" w:eastAsia="Times New Roman" w:hAnsi="Times New Roman" w:cs="Times New Roman"/>
+          <w:sz w:val="26"/>
+        </w:rPr>
+        <w:t xml:space="preserve"> Xuân </w:t>
+      </w:r>
+      <w:proofErr w:type="spellStart"/>
+      <w:r>
+        <w:rPr>
+          <w:rFonts w:ascii="Times New Roman" w:eastAsia="Times New Roman" w:hAnsi="Times New Roman" w:cs="Times New Roman"/>
+          <w:sz w:val="26"/>
+        </w:rPr>
+        <w:t>Dân</w:t>
+      </w:r>
+      <w:proofErr w:type="spellEnd"/>
     </w:p>
     <w:p>
       <w:pPr>
@@ -399,8 +609,17 @@
           <w:rFonts w:ascii="Times New Roman" w:eastAsia="Times New Roman" w:hAnsi="Times New Roman" w:cs="Times New Roman"/>
           <w:sz w:val="26"/>
         </w:rPr>
-        <w:t>Nguyễn Văn Trọng</w:t>
-      </w:r>
+        <w:t xml:space="preserve">Nguyễn Văn </w:t>
+      </w:r>
+      <w:proofErr w:type="spellStart"/>
+      <w:r>
+        <w:rPr>
+          <w:rFonts w:ascii="Times New Roman" w:eastAsia="Times New Roman" w:hAnsi="Times New Roman" w:cs="Times New Roman"/>
+          <w:sz w:val="26"/>
+        </w:rPr>
+        <w:t>Trọng</w:t>
+      </w:r>
+      <w:proofErr w:type="spellEnd"/>
     </w:p>
     <w:p>
       <w:pPr>
@@ -431,6 +650,7 @@
           <w:sz w:val="26"/>
         </w:rPr>
       </w:pPr>
+      <w:proofErr w:type="spellStart"/>
       <w:r>
         <w:rPr>
           <w:rFonts w:ascii="Times New Roman" w:eastAsia="Times New Roman" w:hAnsi="Times New Roman" w:cs="Times New Roman"/>
@@ -439,8 +659,69 @@
           <w:shd w:val="clear" w:color="auto" w:fill="FFFFFF"/>
         </w:rPr>
         <w:lastRenderedPageBreak/>
-        <w:t>Giảng viên hướng dẫn</w:t>
-      </w:r>
+        <w:t>Giảng</w:t>
+      </w:r>
+      <w:proofErr w:type="spellEnd"/>
+      <w:r>
+        <w:rPr>
+          <w:rFonts w:ascii="Times New Roman" w:eastAsia="Times New Roman" w:hAnsi="Times New Roman" w:cs="Times New Roman"/>
+          <w:b/>
+          <w:sz w:val="32"/>
+          <w:shd w:val="clear" w:color="auto" w:fill="FFFFFF"/>
+        </w:rPr>
+        <w:t xml:space="preserve"> </w:t>
+      </w:r>
+      <w:proofErr w:type="spellStart"/>
+      <w:r>
+        <w:rPr>
+          <w:rFonts w:ascii="Times New Roman" w:eastAsia="Times New Roman" w:hAnsi="Times New Roman" w:cs="Times New Roman"/>
+          <w:b/>
+          <w:sz w:val="32"/>
+          <w:shd w:val="clear" w:color="auto" w:fill="FFFFFF"/>
+        </w:rPr>
+        <w:t>viên</w:t>
+      </w:r>
+      <w:proofErr w:type="spellEnd"/>
+      <w:r>
+        <w:rPr>
+          <w:rFonts w:ascii="Times New Roman" w:eastAsia="Times New Roman" w:hAnsi="Times New Roman" w:cs="Times New Roman"/>
+          <w:b/>
+          <w:sz w:val="32"/>
+          <w:shd w:val="clear" w:color="auto" w:fill="FFFFFF"/>
+        </w:rPr>
+        <w:t xml:space="preserve"> </w:t>
+      </w:r>
+      <w:proofErr w:type="spellStart"/>
+      <w:r>
+        <w:rPr>
+          <w:rFonts w:ascii="Times New Roman" w:eastAsia="Times New Roman" w:hAnsi="Times New Roman" w:cs="Times New Roman"/>
+          <w:b/>
+          <w:sz w:val="32"/>
+          <w:shd w:val="clear" w:color="auto" w:fill="FFFFFF"/>
+        </w:rPr>
+        <w:t>hướng</w:t>
+      </w:r>
+      <w:proofErr w:type="spellEnd"/>
+      <w:r>
+        <w:rPr>
+          <w:rFonts w:ascii="Times New Roman" w:eastAsia="Times New Roman" w:hAnsi="Times New Roman" w:cs="Times New Roman"/>
+          <w:b/>
+          <w:sz w:val="32"/>
+          <w:shd w:val="clear" w:color="auto" w:fill="FFFFFF"/>
+        </w:rPr>
+        <w:t xml:space="preserve"> </w:t>
+      </w:r>
+      <w:proofErr w:type="spellStart"/>
+      <w:r>
+        <w:rPr>
+          <w:rFonts w:ascii="Times New Roman" w:eastAsia="Times New Roman" w:hAnsi="Times New Roman" w:cs="Times New Roman"/>
+          <w:b/>
+          <w:sz w:val="32"/>
+          <w:shd w:val="clear" w:color="auto" w:fill="FFFFFF"/>
+        </w:rPr>
+        <w:t>dẫn</w:t>
+      </w:r>
+      <w:proofErr w:type="spellEnd"/>
       <w:r>
         <w:rPr>
           <w:rFonts w:ascii="Times New Roman" w:eastAsia="Times New Roman" w:hAnsi="Times New Roman" w:cs="Times New Roman"/>
@@ -463,7 +744,22 @@
           <w:sz w:val="30"/>
         </w:rPr>
         <w:tab/>
-        <w:t>Th.S Nguyễn Thị Thu Hương</w:t>
+      </w:r>
+      <w:proofErr w:type="spellStart"/>
+      <w:r>
+        <w:rPr>
+          <w:rFonts w:ascii="Times New Roman" w:eastAsia="Times New Roman" w:hAnsi="Times New Roman" w:cs="Times New Roman"/>
+          <w:sz w:val="30"/>
+        </w:rPr>
+        <w:t>Th.S</w:t>
+      </w:r>
+      <w:proofErr w:type="spellEnd"/>
+      <w:r>
+        <w:rPr>
+          <w:rFonts w:ascii="Times New Roman" w:eastAsia="Times New Roman" w:hAnsi="Times New Roman" w:cs="Times New Roman"/>
+          <w:sz w:val="30"/>
+        </w:rPr>
+        <w:t xml:space="preserve"> Nguyễn Thị Thu Hương</w:t>
       </w:r>
     </w:p>
     <w:p>
@@ -482,7 +778,67 @@
           <w:i/>
           <w:sz w:val="26"/>
         </w:rPr>
-        <w:t>Hà Nội, tháng 10 năm 2023</w:t>
+        <w:t xml:space="preserve">Hà </w:t>
+      </w:r>
+      <w:proofErr w:type="spellStart"/>
+      <w:r>
+        <w:rPr>
+          <w:rFonts w:ascii="Times New Roman" w:eastAsia="Times New Roman" w:hAnsi="Times New Roman" w:cs="Times New Roman"/>
+          <w:b/>
+          <w:i/>
+          <w:sz w:val="26"/>
+        </w:rPr>
+        <w:t>Nội</w:t>
+      </w:r>
+      <w:proofErr w:type="spellEnd"/>
+      <w:r>
+        <w:rPr>
+          <w:rFonts w:ascii="Times New Roman" w:eastAsia="Times New Roman" w:hAnsi="Times New Roman" w:cs="Times New Roman"/>
+          <w:b/>
+          <w:i/>
+          <w:sz w:val="26"/>
+        </w:rPr>
+        <w:t xml:space="preserve">, </w:t>
+      </w:r>
+      <w:proofErr w:type="spellStart"/>
+      <w:r>
+        <w:rPr>
+          <w:rFonts w:ascii="Times New Roman" w:eastAsia="Times New Roman" w:hAnsi="Times New Roman" w:cs="Times New Roman"/>
+          <w:b/>
+          <w:i/>
+          <w:sz w:val="26"/>
+        </w:rPr>
+        <w:t>tháng</w:t>
+      </w:r>
+      <w:proofErr w:type="spellEnd"/>
+      <w:r>
+        <w:rPr>
+          <w:rFonts w:ascii="Times New Roman" w:eastAsia="Times New Roman" w:hAnsi="Times New Roman" w:cs="Times New Roman"/>
+          <w:b/>
+          <w:i/>
+          <w:sz w:val="26"/>
+        </w:rPr>
+        <w:t xml:space="preserve"> 10 </w:t>
+      </w:r>
+      <w:proofErr w:type="spellStart"/>
+      <w:r>
+        <w:rPr>
+          <w:rFonts w:ascii="Times New Roman" w:eastAsia="Times New Roman" w:hAnsi="Times New Roman" w:cs="Times New Roman"/>
+          <w:b/>
+          <w:i/>
+          <w:sz w:val="26"/>
+        </w:rPr>
+        <w:t>năm</w:t>
+      </w:r>
+      <w:proofErr w:type="spellEnd"/>
+      <w:r>
+        <w:rPr>
+          <w:rFonts w:ascii="Times New Roman" w:eastAsia="Times New Roman" w:hAnsi="Times New Roman" w:cs="Times New Roman"/>
+          <w:b/>
+          <w:i/>
+          <w:sz w:val="26"/>
+        </w:rPr>
+        <w:t xml:space="preserve"> 2023</w:t>
       </w:r>
     </w:p>
     <w:p>
@@ -521,8 +877,126 @@
           <w:b/>
           <w:sz w:val="36"/>
         </w:rPr>
-        <w:t>I. Tài liệu đặc tả yêu cầu phần mềm</w:t>
-      </w:r>
+        <w:t xml:space="preserve">I. Tài </w:t>
+      </w:r>
+      <w:proofErr w:type="spellStart"/>
+      <w:r>
+        <w:rPr>
+          <w:rFonts w:ascii="Times New Roman" w:eastAsia="Times New Roman" w:hAnsi="Times New Roman" w:cs="Times New Roman"/>
+          <w:b/>
+          <w:sz w:val="36"/>
+        </w:rPr>
+        <w:t>liệu</w:t>
+      </w:r>
+      <w:proofErr w:type="spellEnd"/>
+      <w:r>
+        <w:rPr>
+          <w:rFonts w:ascii="Times New Roman" w:eastAsia="Times New Roman" w:hAnsi="Times New Roman" w:cs="Times New Roman"/>
+          <w:b/>
+          <w:sz w:val="36"/>
+        </w:rPr>
+        <w:t xml:space="preserve"> </w:t>
+      </w:r>
+      <w:proofErr w:type="spellStart"/>
+      <w:r>
+        <w:rPr>
+          <w:rFonts w:ascii="Times New Roman" w:eastAsia="Times New Roman" w:hAnsi="Times New Roman" w:cs="Times New Roman"/>
+          <w:b/>
+          <w:sz w:val="36"/>
+        </w:rPr>
+        <w:t>đặc</w:t>
+      </w:r>
+      <w:proofErr w:type="spellEnd"/>
+      <w:r>
+        <w:rPr>
+          <w:rFonts w:ascii="Times New Roman" w:eastAsia="Times New Roman" w:hAnsi="Times New Roman" w:cs="Times New Roman"/>
+          <w:b/>
+          <w:sz w:val="36"/>
+        </w:rPr>
+        <w:t xml:space="preserve"> </w:t>
+      </w:r>
+      <w:proofErr w:type="spellStart"/>
+      <w:r>
+        <w:rPr>
+          <w:rFonts w:ascii="Times New Roman" w:eastAsia="Times New Roman" w:hAnsi="Times New Roman" w:cs="Times New Roman"/>
+          <w:b/>
+          <w:sz w:val="36"/>
+        </w:rPr>
+        <w:t>tả</w:t>
+      </w:r>
+      <w:proofErr w:type="spellEnd"/>
+      <w:r>
+        <w:rPr>
+          <w:rFonts w:ascii="Times New Roman" w:eastAsia="Times New Roman" w:hAnsi="Times New Roman" w:cs="Times New Roman"/>
+          <w:b/>
+          <w:sz w:val="36"/>
+        </w:rPr>
+        <w:t xml:space="preserve"> </w:t>
+      </w:r>
+      <w:proofErr w:type="spellStart"/>
+      <w:r>
+        <w:rPr>
+          <w:rFonts w:ascii="Times New Roman" w:eastAsia="Times New Roman" w:hAnsi="Times New Roman" w:cs="Times New Roman"/>
+          <w:b/>
+          <w:sz w:val="36"/>
+        </w:rPr>
+        <w:t>yêu</w:t>
+      </w:r>
+      <w:proofErr w:type="spellEnd"/>
+      <w:r>
+        <w:rPr>
+          <w:rFonts w:ascii="Times New Roman" w:eastAsia="Times New Roman" w:hAnsi="Times New Roman" w:cs="Times New Roman"/>
+          <w:b/>
+          <w:sz w:val="36"/>
+        </w:rPr>
+        <w:t xml:space="preserve"> </w:t>
+      </w:r>
+      <w:proofErr w:type="spellStart"/>
+      <w:r>
+        <w:rPr>
+          <w:rFonts w:ascii="Times New Roman" w:eastAsia="Times New Roman" w:hAnsi="Times New Roman" w:cs="Times New Roman"/>
+          <w:b/>
+          <w:sz w:val="36"/>
+        </w:rPr>
+        <w:t>cầu</w:t>
+      </w:r>
+      <w:proofErr w:type="spellEnd"/>
+      <w:r>
+        <w:rPr>
+          <w:rFonts w:ascii="Times New Roman" w:eastAsia="Times New Roman" w:hAnsi="Times New Roman" w:cs="Times New Roman"/>
+          <w:b/>
+          <w:sz w:val="36"/>
+        </w:rPr>
+        <w:t xml:space="preserve"> </w:t>
+      </w:r>
+      <w:proofErr w:type="spellStart"/>
+      <w:r>
+        <w:rPr>
+          <w:rFonts w:ascii="Times New Roman" w:eastAsia="Times New Roman" w:hAnsi="Times New Roman" w:cs="Times New Roman"/>
+          <w:b/>
+          <w:sz w:val="36"/>
+        </w:rPr>
+        <w:t>phần</w:t>
+      </w:r>
+      <w:proofErr w:type="spellEnd"/>
+      <w:r>
+        <w:rPr>
+          <w:rFonts w:ascii="Times New Roman" w:eastAsia="Times New Roman" w:hAnsi="Times New Roman" w:cs="Times New Roman"/>
+          <w:b/>
+          <w:sz w:val="36"/>
+        </w:rPr>
+        <w:t xml:space="preserve"> </w:t>
+      </w:r>
+      <w:proofErr w:type="spellStart"/>
+      <w:r>
+        <w:rPr>
+          <w:rFonts w:ascii="Times New Roman" w:eastAsia="Times New Roman" w:hAnsi="Times New Roman" w:cs="Times New Roman"/>
+          <w:b/>
+          <w:sz w:val="36"/>
+        </w:rPr>
+        <w:t>mềm</w:t>
+      </w:r>
+      <w:proofErr w:type="spellEnd"/>
     </w:p>
     <w:p>
       <w:pPr>
@@ -539,14 +1013,154 @@
           <w:rFonts w:ascii="Times New Roman" w:eastAsia="Times New Roman" w:hAnsi="Times New Roman" w:cs="Times New Roman"/>
           <w:sz w:val="32"/>
         </w:rPr>
-        <w:t>1.1 Biểu đồ Phân rã chức năng (FDD)</w:t>
-      </w:r>
+        <w:t xml:space="preserve">1.1 </w:t>
+      </w:r>
+      <w:proofErr w:type="spellStart"/>
       <w:r>
         <w:rPr>
           <w:rFonts w:ascii="Times New Roman" w:eastAsia="Times New Roman" w:hAnsi="Times New Roman" w:cs="Times New Roman"/>
           <w:sz w:val="32"/>
         </w:rPr>
-        <w:t xml:space="preserve"> (xem lại)</w:t>
+        <w:t>Biểu</w:t>
+      </w:r>
+      <w:proofErr w:type="spellEnd"/>
+      <w:r>
+        <w:rPr>
+          <w:rFonts w:ascii="Times New Roman" w:eastAsia="Times New Roman" w:hAnsi="Times New Roman" w:cs="Times New Roman"/>
+          <w:sz w:val="32"/>
+        </w:rPr>
+        <w:t xml:space="preserve"> </w:t>
+      </w:r>
+      <w:proofErr w:type="spellStart"/>
+      <w:r>
+        <w:rPr>
+          <w:rFonts w:ascii="Times New Roman" w:eastAsia="Times New Roman" w:hAnsi="Times New Roman" w:cs="Times New Roman"/>
+          <w:sz w:val="32"/>
+        </w:rPr>
+        <w:t>đồ</w:t>
+      </w:r>
+      <w:proofErr w:type="spellEnd"/>
+      <w:r>
+        <w:rPr>
+          <w:rFonts w:ascii="Times New Roman" w:eastAsia="Times New Roman" w:hAnsi="Times New Roman" w:cs="Times New Roman"/>
+          <w:sz w:val="32"/>
+        </w:rPr>
+        <w:t xml:space="preserve"> </w:t>
+      </w:r>
+      <w:proofErr w:type="spellStart"/>
+      <w:r>
+        <w:rPr>
+          <w:rFonts w:ascii="Times New Roman" w:eastAsia="Times New Roman" w:hAnsi="Times New Roman" w:cs="Times New Roman"/>
+          <w:sz w:val="32"/>
+        </w:rPr>
+        <w:t>Phân</w:t>
+      </w:r>
+      <w:proofErr w:type="spellEnd"/>
+      <w:r>
+        <w:rPr>
+          <w:rFonts w:ascii="Times New Roman" w:eastAsia="Times New Roman" w:hAnsi="Times New Roman" w:cs="Times New Roman"/>
+          <w:sz w:val="32"/>
+        </w:rPr>
+        <w:t xml:space="preserve"> </w:t>
+      </w:r>
+      <w:proofErr w:type="spellStart"/>
+      <w:r>
+        <w:rPr>
+          <w:rFonts w:ascii="Times New Roman" w:eastAsia="Times New Roman" w:hAnsi="Times New Roman" w:cs="Times New Roman"/>
+          <w:sz w:val="32"/>
+        </w:rPr>
+        <w:t>rã</w:t>
+      </w:r>
+      <w:proofErr w:type="spellEnd"/>
+      <w:r>
+        <w:rPr>
+          <w:rFonts w:ascii="Times New Roman" w:eastAsia="Times New Roman" w:hAnsi="Times New Roman" w:cs="Times New Roman"/>
+          <w:sz w:val="32"/>
+        </w:rPr>
+        <w:t xml:space="preserve"> </w:t>
+      </w:r>
+      <w:proofErr w:type="spellStart"/>
+      <w:r>
+        <w:rPr>
+          <w:rFonts w:ascii="Times New Roman" w:eastAsia="Times New Roman" w:hAnsi="Times New Roman" w:cs="Times New Roman"/>
+          <w:sz w:val="32"/>
+        </w:rPr>
+        <w:t>chức</w:t>
+      </w:r>
+      <w:proofErr w:type="spellEnd"/>
+      <w:r>
+        <w:rPr>
+          <w:rFonts w:ascii="Times New Roman" w:eastAsia="Times New Roman" w:hAnsi="Times New Roman" w:cs="Times New Roman"/>
+          <w:sz w:val="32"/>
+        </w:rPr>
+        <w:t xml:space="preserve"> </w:t>
+      </w:r>
+      <w:proofErr w:type="spellStart"/>
+      <w:r>
+        <w:rPr>
+          <w:rFonts w:ascii="Times New Roman" w:eastAsia="Times New Roman" w:hAnsi="Times New Roman" w:cs="Times New Roman"/>
+          <w:sz w:val="32"/>
+        </w:rPr>
+        <w:t>năng</w:t>
+      </w:r>
+      <w:proofErr w:type="spellEnd"/>
+      <w:r>
+        <w:rPr>
+          <w:rFonts w:ascii="Times New Roman" w:eastAsia="Times New Roman" w:hAnsi="Times New Roman" w:cs="Times New Roman"/>
+          <w:sz w:val="32"/>
+        </w:rPr>
+        <w:t xml:space="preserve"> (FDD)</w:t>
+      </w:r>
+      <w:r>
+        <w:rPr>
+          <w:rFonts w:ascii="Times New Roman" w:eastAsia="Times New Roman" w:hAnsi="Times New Roman" w:cs="Times New Roman"/>
+          <w:sz w:val="32"/>
+        </w:rPr>
+        <w:t xml:space="preserve"> </w:t>
+      </w:r>
+      <w:r>
+        <w:rPr>
+          <w:rFonts w:ascii="Times New Roman" w:eastAsia="Times New Roman" w:hAnsi="Times New Roman" w:cs="Times New Roman"/>
+          <w:color w:val="FF0000"/>
+          <w:sz w:val="32"/>
+        </w:rPr>
+        <w:t>(</w:t>
+      </w:r>
+      <w:proofErr w:type="spellStart"/>
+      <w:r>
+        <w:rPr>
+          <w:rFonts w:ascii="Times New Roman" w:eastAsia="Times New Roman" w:hAnsi="Times New Roman" w:cs="Times New Roman"/>
+          <w:color w:val="FF0000"/>
+          <w:sz w:val="32"/>
+        </w:rPr>
+        <w:t>xem</w:t>
+      </w:r>
+      <w:proofErr w:type="spellEnd"/>
+      <w:r>
+        <w:rPr>
+          <w:rFonts w:ascii="Times New Roman" w:eastAsia="Times New Roman" w:hAnsi="Times New Roman" w:cs="Times New Roman"/>
+          <w:color w:val="FF0000"/>
+          <w:sz w:val="32"/>
+        </w:rPr>
+        <w:t xml:space="preserve"> </w:t>
+      </w:r>
+      <w:proofErr w:type="spellStart"/>
+      <w:r>
+        <w:rPr>
+          <w:rFonts w:ascii="Times New Roman" w:eastAsia="Times New Roman" w:hAnsi="Times New Roman" w:cs="Times New Roman"/>
+          <w:color w:val="FF0000"/>
+          <w:sz w:val="32"/>
+        </w:rPr>
+        <w:t>lại</w:t>
+      </w:r>
+      <w:proofErr w:type="spellEnd"/>
+      <w:r>
+        <w:rPr>
+          <w:rFonts w:ascii="Times New Roman" w:eastAsia="Times New Roman" w:hAnsi="Times New Roman" w:cs="Times New Roman"/>
+          <w:color w:val="FF0000"/>
+          <w:sz w:val="32"/>
+        </w:rPr>
+        <w:t>)</w:t>
       </w:r>
     </w:p>
     <w:p>
@@ -561,7 +1175,7 @@
           <v:shape id="_x0000_i1026" type="#_x0000_t75" style="width:6in;height:199.5pt" o:ole="">
             <v:imagedata r:id="rId9" o:title=""/>
           </v:shape>
-          <o:OLEObject Type="Embed" ProgID="StaticDib" ShapeID="_x0000_i1026" DrawAspect="Content" ObjectID="_1758912895" r:id="rId10"/>
+          <o:OLEObject Type="Embed" ProgID="StaticDib" ShapeID="_x0000_i1026" DrawAspect="Content" ObjectID="_1758913996" r:id="rId10"/>
         </w:object>
       </w:r>
     </w:p>
@@ -885,7 +1499,436 @@
           <w:szCs w:val="30"/>
           <w:lang w:val="en-US"/>
         </w:rPr>
-        <w:t xml:space="preserve"> (k có mũi tên từ thực thi đến chọn vũ khí; sửa mũi tên từ bảng vũ khí đến chọn vũ khí)</w:t>
+        <w:t xml:space="preserve"> </w:t>
+      </w:r>
+      <w:r>
+        <w:rPr>
+          <w:color w:val="FF0000"/>
+          <w:sz w:val="30"/>
+          <w:szCs w:val="30"/>
+          <w:lang w:val="en-US"/>
+        </w:rPr>
+        <w:t xml:space="preserve">(k </w:t>
+      </w:r>
+      <w:proofErr w:type="spellStart"/>
+      <w:r>
+        <w:rPr>
+          <w:color w:val="FF0000"/>
+          <w:sz w:val="30"/>
+          <w:szCs w:val="30"/>
+          <w:lang w:val="en-US"/>
+        </w:rPr>
+        <w:t>có</w:t>
+      </w:r>
+      <w:proofErr w:type="spellEnd"/>
+      <w:r>
+        <w:rPr>
+          <w:color w:val="FF0000"/>
+          <w:sz w:val="30"/>
+          <w:szCs w:val="30"/>
+          <w:lang w:val="en-US"/>
+        </w:rPr>
+        <w:t xml:space="preserve"> </w:t>
+      </w:r>
+      <w:proofErr w:type="spellStart"/>
+      <w:r>
+        <w:rPr>
+          <w:color w:val="FF0000"/>
+          <w:sz w:val="30"/>
+          <w:szCs w:val="30"/>
+          <w:lang w:val="en-US"/>
+        </w:rPr>
+        <w:t>mũi</w:t>
+      </w:r>
+      <w:proofErr w:type="spellEnd"/>
+      <w:r>
+        <w:rPr>
+          <w:color w:val="FF0000"/>
+          <w:sz w:val="30"/>
+          <w:szCs w:val="30"/>
+          <w:lang w:val="en-US"/>
+        </w:rPr>
+        <w:t xml:space="preserve"> </w:t>
+      </w:r>
+      <w:proofErr w:type="spellStart"/>
+      <w:r>
+        <w:rPr>
+          <w:color w:val="FF0000"/>
+          <w:sz w:val="30"/>
+          <w:szCs w:val="30"/>
+          <w:lang w:val="en-US"/>
+        </w:rPr>
+        <w:t>tên</w:t>
+      </w:r>
+      <w:proofErr w:type="spellEnd"/>
+      <w:r>
+        <w:rPr>
+          <w:color w:val="FF0000"/>
+          <w:sz w:val="30"/>
+          <w:szCs w:val="30"/>
+          <w:lang w:val="en-US"/>
+        </w:rPr>
+        <w:t xml:space="preserve"> </w:t>
+      </w:r>
+      <w:proofErr w:type="spellStart"/>
+      <w:r>
+        <w:rPr>
+          <w:color w:val="FF0000"/>
+          <w:sz w:val="30"/>
+          <w:szCs w:val="30"/>
+          <w:lang w:val="en-US"/>
+        </w:rPr>
+        <w:t>từ</w:t>
+      </w:r>
+      <w:proofErr w:type="spellEnd"/>
+      <w:r>
+        <w:rPr>
+          <w:color w:val="FF0000"/>
+          <w:sz w:val="30"/>
+          <w:szCs w:val="30"/>
+          <w:lang w:val="en-US"/>
+        </w:rPr>
+        <w:t xml:space="preserve"> </w:t>
+      </w:r>
+      <w:proofErr w:type="spellStart"/>
+      <w:r>
+        <w:rPr>
+          <w:color w:val="FF0000"/>
+          <w:sz w:val="30"/>
+          <w:szCs w:val="30"/>
+          <w:lang w:val="en-US"/>
+        </w:rPr>
+        <w:t>thực</w:t>
+      </w:r>
+      <w:proofErr w:type="spellEnd"/>
+      <w:r>
+        <w:rPr>
+          <w:color w:val="FF0000"/>
+          <w:sz w:val="30"/>
+          <w:szCs w:val="30"/>
+          <w:lang w:val="en-US"/>
+        </w:rPr>
+        <w:t xml:space="preserve"> </w:t>
+      </w:r>
+      <w:proofErr w:type="spellStart"/>
+      <w:r>
+        <w:rPr>
+          <w:color w:val="FF0000"/>
+          <w:sz w:val="30"/>
+          <w:szCs w:val="30"/>
+          <w:lang w:val="en-US"/>
+        </w:rPr>
+        <w:t>thi</w:t>
+      </w:r>
+      <w:proofErr w:type="spellEnd"/>
+      <w:r>
+        <w:rPr>
+          <w:color w:val="FF0000"/>
+          <w:sz w:val="30"/>
+          <w:szCs w:val="30"/>
+          <w:lang w:val="en-US"/>
+        </w:rPr>
+        <w:t xml:space="preserve"> </w:t>
+      </w:r>
+      <w:proofErr w:type="spellStart"/>
+      <w:r>
+        <w:rPr>
+          <w:color w:val="FF0000"/>
+          <w:sz w:val="30"/>
+          <w:szCs w:val="30"/>
+          <w:lang w:val="en-US"/>
+        </w:rPr>
+        <w:t>đến</w:t>
+      </w:r>
+      <w:proofErr w:type="spellEnd"/>
+      <w:r>
+        <w:rPr>
+          <w:color w:val="FF0000"/>
+          <w:sz w:val="30"/>
+          <w:szCs w:val="30"/>
+          <w:lang w:val="en-US"/>
+        </w:rPr>
+        <w:t xml:space="preserve"> </w:t>
+      </w:r>
+      <w:proofErr w:type="spellStart"/>
+      <w:r>
+        <w:rPr>
+          <w:color w:val="FF0000"/>
+          <w:sz w:val="30"/>
+          <w:szCs w:val="30"/>
+          <w:lang w:val="en-US"/>
+        </w:rPr>
+        <w:t>chọn</w:t>
+      </w:r>
+      <w:proofErr w:type="spellEnd"/>
+      <w:r>
+        <w:rPr>
+          <w:color w:val="FF0000"/>
+          <w:sz w:val="30"/>
+          <w:szCs w:val="30"/>
+          <w:lang w:val="en-US"/>
+        </w:rPr>
+        <w:t xml:space="preserve"> </w:t>
+      </w:r>
+      <w:proofErr w:type="spellStart"/>
+      <w:r>
+        <w:rPr>
+          <w:color w:val="FF0000"/>
+          <w:sz w:val="30"/>
+          <w:szCs w:val="30"/>
+          <w:lang w:val="en-US"/>
+        </w:rPr>
+        <w:t>vũ</w:t>
+      </w:r>
+      <w:proofErr w:type="spellEnd"/>
+      <w:r>
+        <w:rPr>
+          <w:color w:val="FF0000"/>
+          <w:sz w:val="30"/>
+          <w:szCs w:val="30"/>
+          <w:lang w:val="en-US"/>
+        </w:rPr>
+        <w:t xml:space="preserve"> </w:t>
+      </w:r>
+      <w:proofErr w:type="spellStart"/>
+      <w:r>
+        <w:rPr>
+          <w:color w:val="FF0000"/>
+          <w:sz w:val="30"/>
+          <w:szCs w:val="30"/>
+          <w:lang w:val="en-US"/>
+        </w:rPr>
+        <w:t>khí</w:t>
+      </w:r>
+      <w:proofErr w:type="spellEnd"/>
+      <w:r>
+        <w:rPr>
+          <w:color w:val="FF0000"/>
+          <w:sz w:val="30"/>
+          <w:szCs w:val="30"/>
+          <w:lang w:val="en-US"/>
+        </w:rPr>
+        <w:t xml:space="preserve">; </w:t>
+      </w:r>
+      <w:proofErr w:type="spellStart"/>
+      <w:r>
+        <w:rPr>
+          <w:color w:val="FF0000"/>
+          <w:sz w:val="30"/>
+          <w:szCs w:val="30"/>
+          <w:lang w:val="en-US"/>
+        </w:rPr>
+        <w:t>sửa</w:t>
+      </w:r>
+      <w:proofErr w:type="spellEnd"/>
+      <w:r>
+        <w:rPr>
+          <w:color w:val="FF0000"/>
+          <w:sz w:val="30"/>
+          <w:szCs w:val="30"/>
+          <w:lang w:val="en-US"/>
+        </w:rPr>
+        <w:t xml:space="preserve"> </w:t>
+      </w:r>
+      <w:proofErr w:type="spellStart"/>
+      <w:r>
+        <w:rPr>
+          <w:color w:val="FF0000"/>
+          <w:sz w:val="30"/>
+          <w:szCs w:val="30"/>
+          <w:lang w:val="en-US"/>
+        </w:rPr>
+        <w:t>mũi</w:t>
+      </w:r>
+      <w:proofErr w:type="spellEnd"/>
+      <w:r>
+        <w:rPr>
+          <w:color w:val="FF0000"/>
+          <w:sz w:val="30"/>
+          <w:szCs w:val="30"/>
+          <w:lang w:val="en-US"/>
+        </w:rPr>
+        <w:t xml:space="preserve"> </w:t>
+      </w:r>
+      <w:proofErr w:type="spellStart"/>
+      <w:r>
+        <w:rPr>
+          <w:color w:val="FF0000"/>
+          <w:sz w:val="30"/>
+          <w:szCs w:val="30"/>
+          <w:lang w:val="en-US"/>
+        </w:rPr>
+        <w:t>tên</w:t>
+      </w:r>
+      <w:proofErr w:type="spellEnd"/>
+      <w:r>
+        <w:rPr>
+          <w:color w:val="FF0000"/>
+          <w:sz w:val="30"/>
+          <w:szCs w:val="30"/>
+          <w:lang w:val="en-US"/>
+        </w:rPr>
+        <w:t xml:space="preserve"> </w:t>
+      </w:r>
+      <w:proofErr w:type="spellStart"/>
+      <w:r>
+        <w:rPr>
+          <w:color w:val="FF0000"/>
+          <w:sz w:val="30"/>
+          <w:szCs w:val="30"/>
+          <w:lang w:val="en-US"/>
+        </w:rPr>
+        <w:t>từ</w:t>
+      </w:r>
+      <w:proofErr w:type="spellEnd"/>
+      <w:r>
+        <w:rPr>
+          <w:color w:val="FF0000"/>
+          <w:sz w:val="30"/>
+          <w:szCs w:val="30"/>
+          <w:lang w:val="en-US"/>
+        </w:rPr>
+        <w:t xml:space="preserve"> </w:t>
+      </w:r>
+      <w:proofErr w:type="spellStart"/>
+      <w:r>
+        <w:rPr>
+          <w:color w:val="FF0000"/>
+          <w:sz w:val="30"/>
+          <w:szCs w:val="30"/>
+          <w:lang w:val="en-US"/>
+        </w:rPr>
+        <w:t>bảng</w:t>
+      </w:r>
+      <w:proofErr w:type="spellEnd"/>
+      <w:r>
+        <w:rPr>
+          <w:color w:val="FF0000"/>
+          <w:sz w:val="30"/>
+          <w:szCs w:val="30"/>
+          <w:lang w:val="en-US"/>
+        </w:rPr>
+        <w:t xml:space="preserve"> </w:t>
+      </w:r>
+      <w:proofErr w:type="spellStart"/>
+      <w:r>
+        <w:rPr>
+          <w:color w:val="FF0000"/>
+          <w:sz w:val="30"/>
+          <w:szCs w:val="30"/>
+          <w:lang w:val="en-US"/>
+        </w:rPr>
+        <w:t>vũ</w:t>
+      </w:r>
+      <w:proofErr w:type="spellEnd"/>
+      <w:r>
+        <w:rPr>
+          <w:color w:val="FF0000"/>
+          <w:sz w:val="30"/>
+          <w:szCs w:val="30"/>
+          <w:lang w:val="en-US"/>
+        </w:rPr>
+        <w:t xml:space="preserve"> </w:t>
+      </w:r>
+      <w:proofErr w:type="spellStart"/>
+      <w:r>
+        <w:rPr>
+          <w:color w:val="FF0000"/>
+          <w:sz w:val="30"/>
+          <w:szCs w:val="30"/>
+          <w:lang w:val="en-US"/>
+        </w:rPr>
+        <w:t>khí</w:t>
+      </w:r>
+      <w:proofErr w:type="spellEnd"/>
+      <w:r>
+        <w:rPr>
+          <w:color w:val="FF0000"/>
+          <w:sz w:val="30"/>
+          <w:szCs w:val="30"/>
+          <w:lang w:val="en-US"/>
+        </w:rPr>
+        <w:t xml:space="preserve"> </w:t>
+      </w:r>
+      <w:proofErr w:type="spellStart"/>
+      <w:r>
+        <w:rPr>
+          <w:color w:val="FF0000"/>
+          <w:sz w:val="30"/>
+          <w:szCs w:val="30"/>
+          <w:lang w:val="en-US"/>
+        </w:rPr>
+        <w:t>đến</w:t>
+      </w:r>
+      <w:proofErr w:type="spellEnd"/>
+      <w:r>
+        <w:rPr>
+          <w:color w:val="FF0000"/>
+          <w:sz w:val="30"/>
+          <w:szCs w:val="30"/>
+          <w:lang w:val="en-US"/>
+        </w:rPr>
+        <w:t xml:space="preserve"> </w:t>
+      </w:r>
+      <w:proofErr w:type="spellStart"/>
+      <w:r>
+        <w:rPr>
+          <w:color w:val="FF0000"/>
+          <w:sz w:val="30"/>
+          <w:szCs w:val="30"/>
+          <w:lang w:val="en-US"/>
+        </w:rPr>
+        <w:t>chọn</w:t>
+      </w:r>
+      <w:proofErr w:type="spellEnd"/>
+      <w:r>
+        <w:rPr>
+          <w:color w:val="FF0000"/>
+          <w:sz w:val="30"/>
+          <w:szCs w:val="30"/>
+          <w:lang w:val="en-US"/>
+        </w:rPr>
+        <w:t xml:space="preserve"> </w:t>
+      </w:r>
+      <w:proofErr w:type="spellStart"/>
+      <w:r>
+        <w:rPr>
+          <w:color w:val="FF0000"/>
+          <w:sz w:val="30"/>
+          <w:szCs w:val="30"/>
+          <w:lang w:val="en-US"/>
+        </w:rPr>
+        <w:t>vũ</w:t>
+      </w:r>
+      <w:proofErr w:type="spellEnd"/>
+      <w:r>
+        <w:rPr>
+          <w:color w:val="FF0000"/>
+          <w:sz w:val="30"/>
+          <w:szCs w:val="30"/>
+          <w:lang w:val="en-US"/>
+        </w:rPr>
+        <w:t xml:space="preserve"> </w:t>
+      </w:r>
+      <w:proofErr w:type="spellStart"/>
+      <w:r>
+        <w:rPr>
+          <w:color w:val="FF0000"/>
+          <w:sz w:val="30"/>
+          <w:szCs w:val="30"/>
+          <w:lang w:val="en-US"/>
+        </w:rPr>
+        <w:t>khí</w:t>
+      </w:r>
+      <w:proofErr w:type="spellEnd"/>
+      <w:r>
+        <w:rPr>
+          <w:color w:val="FF0000"/>
+          <w:sz w:val="30"/>
+          <w:szCs w:val="30"/>
+          <w:lang w:val="en-US"/>
+        </w:rPr>
+        <w:t>)</w:t>
       </w:r>
     </w:p>
     <w:p>
@@ -1224,7 +2267,62 @@
         <w:rPr>
           <w:lang w:val="en-US"/>
         </w:rPr>
-        <w:t xml:space="preserve"> (thêm uc diệt quái)</w:t>
+        <w:t xml:space="preserve"> </w:t>
+      </w:r>
+      <w:r>
+        <w:rPr>
+          <w:color w:val="FF0000"/>
+          <w:lang w:val="en-US"/>
+        </w:rPr>
+        <w:t>(</w:t>
+      </w:r>
+      <w:proofErr w:type="spellStart"/>
+      <w:r>
+        <w:rPr>
+          <w:color w:val="FF0000"/>
+          <w:lang w:val="en-US"/>
+        </w:rPr>
+        <w:t>thêm</w:t>
+      </w:r>
+      <w:proofErr w:type="spellEnd"/>
+      <w:r>
+        <w:rPr>
+          <w:color w:val="FF0000"/>
+          <w:lang w:val="en-US"/>
+        </w:rPr>
+        <w:t xml:space="preserve"> uc </w:t>
+      </w:r>
+      <w:proofErr w:type="spellStart"/>
+      <w:r>
+        <w:rPr>
+          <w:color w:val="FF0000"/>
+          <w:lang w:val="en-US"/>
+        </w:rPr>
+        <w:t>diệt</w:t>
+      </w:r>
+      <w:proofErr w:type="spellEnd"/>
+      <w:r>
+        <w:rPr>
+          <w:color w:val="FF0000"/>
+          <w:lang w:val="en-US"/>
+        </w:rPr>
+        <w:t xml:space="preserve"> </w:t>
+      </w:r>
+      <w:proofErr w:type="spellStart"/>
+      <w:r>
+        <w:rPr>
+          <w:color w:val="FF0000"/>
+          <w:lang w:val="en-US"/>
+        </w:rPr>
+        <w:t>quái</w:t>
+      </w:r>
+      <w:proofErr w:type="spellEnd"/>
+      <w:r>
+        <w:rPr>
+          <w:color w:val="FF0000"/>
+          <w:lang w:val="en-US"/>
+        </w:rPr>
+        <w:t>)</w:t>
       </w:r>
     </w:p>
     <w:p>
@@ -1809,6 +2907,7 @@
                 <w:lang w:val="vi-VN"/>
               </w:rPr>
             </w:pPr>
+            <w:proofErr w:type="spellStart"/>
             <w:r>
               <w:rPr>
                 <w:rFonts w:ascii="Times New Roman" w:hAnsi="Times New Roman" w:cs="Times New Roman"/>
@@ -1817,6 +2916,7 @@
               </w:rPr>
               <w:t>Người</w:t>
             </w:r>
+            <w:proofErr w:type="spellEnd"/>
             <w:r>
               <w:rPr>
                 <w:rFonts w:ascii="Times New Roman" w:hAnsi="Times New Roman" w:cs="Times New Roman"/>
@@ -1885,6 +2985,7 @@
                 <w:lang w:val="vi-VN"/>
               </w:rPr>
             </w:pPr>
+            <w:proofErr w:type="spellStart"/>
             <w:r>
               <w:rPr>
                 <w:rFonts w:ascii="Times New Roman" w:hAnsi="Times New Roman" w:cs="Times New Roman"/>
@@ -1893,6 +2994,7 @@
               </w:rPr>
               <w:t>Chức</w:t>
             </w:r>
+            <w:proofErr w:type="spellEnd"/>
             <w:r>
               <w:rPr>
                 <w:rFonts w:ascii="Times New Roman" w:hAnsi="Times New Roman" w:cs="Times New Roman"/>
@@ -1908,8 +3010,18 @@
                 <w:sz w:val="28"/>
                 <w:szCs w:val="28"/>
               </w:rPr>
-              <w:t xml:space="preserve"> bắt</w:t>
-            </w:r>
+              <w:t xml:space="preserve"> </w:t>
+            </w:r>
+            <w:proofErr w:type="spellStart"/>
+            <w:r>
+              <w:rPr>
+                <w:rFonts w:ascii="Times New Roman" w:hAnsi="Times New Roman" w:cs="Times New Roman"/>
+                <w:sz w:val="28"/>
+                <w:szCs w:val="28"/>
+              </w:rPr>
+              <w:t>bắt</w:t>
+            </w:r>
+            <w:proofErr w:type="spellEnd"/>
             <w:r>
               <w:rPr>
                 <w:rFonts w:ascii="Times New Roman" w:hAnsi="Times New Roman" w:cs="Times New Roman"/>
@@ -1978,14 +3090,142 @@
                 <w:lang w:val="vi-VN"/>
               </w:rPr>
             </w:pPr>
-            <w:r>
-              <w:rPr>
-                <w:rFonts w:ascii="Times New Roman" w:hAnsi="Times New Roman" w:cs="Times New Roman"/>
-                <w:sz w:val="28"/>
-                <w:szCs w:val="28"/>
-              </w:rPr>
-              <w:t>Chức năng này được sử dụng khi người</w:t>
-            </w:r>
+            <w:proofErr w:type="spellStart"/>
+            <w:r>
+              <w:rPr>
+                <w:rFonts w:ascii="Times New Roman" w:hAnsi="Times New Roman" w:cs="Times New Roman"/>
+                <w:sz w:val="28"/>
+                <w:szCs w:val="28"/>
+              </w:rPr>
+              <w:t>Chức</w:t>
+            </w:r>
+            <w:proofErr w:type="spellEnd"/>
+            <w:r>
+              <w:rPr>
+                <w:rFonts w:ascii="Times New Roman" w:hAnsi="Times New Roman" w:cs="Times New Roman"/>
+                <w:sz w:val="28"/>
+                <w:szCs w:val="28"/>
+              </w:rPr>
+              <w:t xml:space="preserve"> </w:t>
+            </w:r>
+            <w:proofErr w:type="spellStart"/>
+            <w:r>
+              <w:rPr>
+                <w:rFonts w:ascii="Times New Roman" w:hAnsi="Times New Roman" w:cs="Times New Roman"/>
+                <w:sz w:val="28"/>
+                <w:szCs w:val="28"/>
+              </w:rPr>
+              <w:t>năng</w:t>
+            </w:r>
+            <w:proofErr w:type="spellEnd"/>
+            <w:r>
+              <w:rPr>
+                <w:rFonts w:ascii="Times New Roman" w:hAnsi="Times New Roman" w:cs="Times New Roman"/>
+                <w:sz w:val="28"/>
+                <w:szCs w:val="28"/>
+              </w:rPr>
+              <w:t xml:space="preserve"> </w:t>
+            </w:r>
+            <w:proofErr w:type="spellStart"/>
+            <w:r>
+              <w:rPr>
+                <w:rFonts w:ascii="Times New Roman" w:hAnsi="Times New Roman" w:cs="Times New Roman"/>
+                <w:sz w:val="28"/>
+                <w:szCs w:val="28"/>
+              </w:rPr>
+              <w:t>này</w:t>
+            </w:r>
+            <w:proofErr w:type="spellEnd"/>
+            <w:r>
+              <w:rPr>
+                <w:rFonts w:ascii="Times New Roman" w:hAnsi="Times New Roman" w:cs="Times New Roman"/>
+                <w:sz w:val="28"/>
+                <w:szCs w:val="28"/>
+              </w:rPr>
+              <w:t xml:space="preserve"> </w:t>
+            </w:r>
+            <w:proofErr w:type="spellStart"/>
+            <w:r>
+              <w:rPr>
+                <w:rFonts w:ascii="Times New Roman" w:hAnsi="Times New Roman" w:cs="Times New Roman"/>
+                <w:sz w:val="28"/>
+                <w:szCs w:val="28"/>
+              </w:rPr>
+              <w:t>được</w:t>
+            </w:r>
+            <w:proofErr w:type="spellEnd"/>
+            <w:r>
+              <w:rPr>
+                <w:rFonts w:ascii="Times New Roman" w:hAnsi="Times New Roman" w:cs="Times New Roman"/>
+                <w:sz w:val="28"/>
+                <w:szCs w:val="28"/>
+              </w:rPr>
+              <w:t xml:space="preserve"> </w:t>
+            </w:r>
+            <w:proofErr w:type="spellStart"/>
+            <w:r>
+              <w:rPr>
+                <w:rFonts w:ascii="Times New Roman" w:hAnsi="Times New Roman" w:cs="Times New Roman"/>
+                <w:sz w:val="28"/>
+                <w:szCs w:val="28"/>
+              </w:rPr>
+              <w:t>sử</w:t>
+            </w:r>
+            <w:proofErr w:type="spellEnd"/>
+            <w:r>
+              <w:rPr>
+                <w:rFonts w:ascii="Times New Roman" w:hAnsi="Times New Roman" w:cs="Times New Roman"/>
+                <w:sz w:val="28"/>
+                <w:szCs w:val="28"/>
+              </w:rPr>
+              <w:t xml:space="preserve"> </w:t>
+            </w:r>
+            <w:proofErr w:type="spellStart"/>
+            <w:r>
+              <w:rPr>
+                <w:rFonts w:ascii="Times New Roman" w:hAnsi="Times New Roman" w:cs="Times New Roman"/>
+                <w:sz w:val="28"/>
+                <w:szCs w:val="28"/>
+              </w:rPr>
+              <w:t>dụng</w:t>
+            </w:r>
+            <w:proofErr w:type="spellEnd"/>
+            <w:r>
+              <w:rPr>
+                <w:rFonts w:ascii="Times New Roman" w:hAnsi="Times New Roman" w:cs="Times New Roman"/>
+                <w:sz w:val="28"/>
+                <w:szCs w:val="28"/>
+              </w:rPr>
+              <w:t xml:space="preserve"> </w:t>
+            </w:r>
+            <w:proofErr w:type="spellStart"/>
+            <w:r>
+              <w:rPr>
+                <w:rFonts w:ascii="Times New Roman" w:hAnsi="Times New Roman" w:cs="Times New Roman"/>
+                <w:sz w:val="28"/>
+                <w:szCs w:val="28"/>
+              </w:rPr>
+              <w:t>khi</w:t>
+            </w:r>
+            <w:proofErr w:type="spellEnd"/>
+            <w:r>
+              <w:rPr>
+                <w:rFonts w:ascii="Times New Roman" w:hAnsi="Times New Roman" w:cs="Times New Roman"/>
+                <w:sz w:val="28"/>
+                <w:szCs w:val="28"/>
+              </w:rPr>
+              <w:t xml:space="preserve"> </w:t>
+            </w:r>
+            <w:proofErr w:type="spellStart"/>
+            <w:r>
+              <w:rPr>
+                <w:rFonts w:ascii="Times New Roman" w:hAnsi="Times New Roman" w:cs="Times New Roman"/>
+                <w:sz w:val="28"/>
+                <w:szCs w:val="28"/>
+              </w:rPr>
+              <w:t>người</w:t>
+            </w:r>
+            <w:proofErr w:type="spellEnd"/>
             <w:r>
               <w:rPr>
                 <w:rFonts w:ascii="Times New Roman" w:hAnsi="Times New Roman" w:cs="Times New Roman"/>
@@ -2054,6 +3294,7 @@
                 <w:lang w:val="vi-VN"/>
               </w:rPr>
             </w:pPr>
+            <w:proofErr w:type="spellStart"/>
             <w:r>
               <w:rPr>
                 <w:rFonts w:ascii="Times New Roman" w:hAnsi="Times New Roman" w:cs="Times New Roman"/>
@@ -2062,6 +3303,7 @@
               </w:rPr>
               <w:t>Người</w:t>
             </w:r>
+            <w:proofErr w:type="spellEnd"/>
             <w:r>
               <w:rPr>
                 <w:rFonts w:ascii="Times New Roman" w:hAnsi="Times New Roman" w:cs="Times New Roman"/>
@@ -2130,6 +3372,7 @@
                 <w:lang w:val="vi-VN"/>
               </w:rPr>
             </w:pPr>
+            <w:proofErr w:type="spellStart"/>
             <w:r>
               <w:rPr>
                 <w:rFonts w:ascii="Times New Roman" w:hAnsi="Times New Roman" w:cs="Times New Roman"/>
@@ -2138,6 +3381,7 @@
               </w:rPr>
               <w:t>Người</w:t>
             </w:r>
+            <w:proofErr w:type="spellEnd"/>
             <w:r>
               <w:rPr>
                 <w:rFonts w:ascii="Times New Roman" w:hAnsi="Times New Roman" w:cs="Times New Roman"/>
@@ -2212,8 +3456,18 @@
                 <w:sz w:val="28"/>
                 <w:szCs w:val="28"/>
               </w:rPr>
-              <w:t>1. Người</w:t>
-            </w:r>
+              <w:t xml:space="preserve">1. </w:t>
+            </w:r>
+            <w:proofErr w:type="spellStart"/>
+            <w:r>
+              <w:rPr>
+                <w:rFonts w:ascii="Times New Roman" w:hAnsi="Times New Roman" w:cs="Times New Roman"/>
+                <w:sz w:val="28"/>
+                <w:szCs w:val="28"/>
+              </w:rPr>
+              <w:t>Người</w:t>
+            </w:r>
+            <w:proofErr w:type="spellEnd"/>
             <w:r>
               <w:rPr>
                 <w:rFonts w:ascii="Times New Roman" w:hAnsi="Times New Roman" w:cs="Times New Roman"/>
@@ -2240,8 +3494,108 @@
                 <w:sz w:val="28"/>
                 <w:szCs w:val="28"/>
               </w:rPr>
-              <w:t>2. Hệ thống hiển thị giao diện</w:t>
-            </w:r>
+              <w:t xml:space="preserve">2. </w:t>
+            </w:r>
+            <w:proofErr w:type="spellStart"/>
+            <w:r>
+              <w:rPr>
+                <w:rFonts w:ascii="Times New Roman" w:hAnsi="Times New Roman" w:cs="Times New Roman"/>
+                <w:sz w:val="28"/>
+                <w:szCs w:val="28"/>
+              </w:rPr>
+              <w:t>Hệ</w:t>
+            </w:r>
+            <w:proofErr w:type="spellEnd"/>
+            <w:r>
+              <w:rPr>
+                <w:rFonts w:ascii="Times New Roman" w:hAnsi="Times New Roman" w:cs="Times New Roman"/>
+                <w:sz w:val="28"/>
+                <w:szCs w:val="28"/>
+              </w:rPr>
+              <w:t xml:space="preserve"> </w:t>
+            </w:r>
+            <w:proofErr w:type="spellStart"/>
+            <w:r>
+              <w:rPr>
+                <w:rFonts w:ascii="Times New Roman" w:hAnsi="Times New Roman" w:cs="Times New Roman"/>
+                <w:sz w:val="28"/>
+                <w:szCs w:val="28"/>
+              </w:rPr>
+              <w:t>thống</w:t>
+            </w:r>
+            <w:proofErr w:type="spellEnd"/>
+            <w:r>
+              <w:rPr>
+                <w:rFonts w:ascii="Times New Roman" w:hAnsi="Times New Roman" w:cs="Times New Roman"/>
+                <w:sz w:val="28"/>
+                <w:szCs w:val="28"/>
+              </w:rPr>
+              <w:t xml:space="preserve"> </w:t>
+            </w:r>
+            <w:proofErr w:type="spellStart"/>
+            <w:r>
+              <w:rPr>
+                <w:rFonts w:ascii="Times New Roman" w:hAnsi="Times New Roman" w:cs="Times New Roman"/>
+                <w:sz w:val="28"/>
+                <w:szCs w:val="28"/>
+              </w:rPr>
+              <w:t>hiển</w:t>
+            </w:r>
+            <w:proofErr w:type="spellEnd"/>
+            <w:r>
+              <w:rPr>
+                <w:rFonts w:ascii="Times New Roman" w:hAnsi="Times New Roman" w:cs="Times New Roman"/>
+                <w:sz w:val="28"/>
+                <w:szCs w:val="28"/>
+              </w:rPr>
+              <w:t xml:space="preserve"> </w:t>
+            </w:r>
+            <w:proofErr w:type="spellStart"/>
+            <w:r>
+              <w:rPr>
+                <w:rFonts w:ascii="Times New Roman" w:hAnsi="Times New Roman" w:cs="Times New Roman"/>
+                <w:sz w:val="28"/>
+                <w:szCs w:val="28"/>
+              </w:rPr>
+              <w:t>thị</w:t>
+            </w:r>
+            <w:proofErr w:type="spellEnd"/>
+            <w:r>
+              <w:rPr>
+                <w:rFonts w:ascii="Times New Roman" w:hAnsi="Times New Roman" w:cs="Times New Roman"/>
+                <w:sz w:val="28"/>
+                <w:szCs w:val="28"/>
+              </w:rPr>
+              <w:t xml:space="preserve"> </w:t>
+            </w:r>
+            <w:proofErr w:type="spellStart"/>
+            <w:r>
+              <w:rPr>
+                <w:rFonts w:ascii="Times New Roman" w:hAnsi="Times New Roman" w:cs="Times New Roman"/>
+                <w:sz w:val="28"/>
+                <w:szCs w:val="28"/>
+              </w:rPr>
+              <w:t>giao</w:t>
+            </w:r>
+            <w:proofErr w:type="spellEnd"/>
+            <w:r>
+              <w:rPr>
+                <w:rFonts w:ascii="Times New Roman" w:hAnsi="Times New Roman" w:cs="Times New Roman"/>
+                <w:sz w:val="28"/>
+                <w:szCs w:val="28"/>
+              </w:rPr>
+              <w:t xml:space="preserve"> </w:t>
+            </w:r>
+            <w:proofErr w:type="spellStart"/>
+            <w:r>
+              <w:rPr>
+                <w:rFonts w:ascii="Times New Roman" w:hAnsi="Times New Roman" w:cs="Times New Roman"/>
+                <w:sz w:val="28"/>
+                <w:szCs w:val="28"/>
+              </w:rPr>
+              <w:t>diện</w:t>
+            </w:r>
+            <w:proofErr w:type="spellEnd"/>
             <w:r>
               <w:rPr>
                 <w:rFonts w:ascii="Times New Roman" w:hAnsi="Times New Roman" w:cs="Times New Roman"/>
@@ -2277,8 +3631,18 @@
                 <w:sz w:val="28"/>
                 <w:szCs w:val="28"/>
               </w:rPr>
-              <w:t>3. Người</w:t>
-            </w:r>
+              <w:t xml:space="preserve">3. </w:t>
+            </w:r>
+            <w:proofErr w:type="spellStart"/>
+            <w:r>
+              <w:rPr>
+                <w:rFonts w:ascii="Times New Roman" w:hAnsi="Times New Roman" w:cs="Times New Roman"/>
+                <w:sz w:val="28"/>
+                <w:szCs w:val="28"/>
+              </w:rPr>
+              <w:t>Người</w:t>
+            </w:r>
+            <w:proofErr w:type="spellEnd"/>
             <w:r>
               <w:rPr>
                 <w:rFonts w:ascii="Times New Roman" w:hAnsi="Times New Roman" w:cs="Times New Roman"/>
@@ -2323,8 +3687,54 @@
                 <w:sz w:val="28"/>
                 <w:szCs w:val="28"/>
               </w:rPr>
-              <w:t>4. Hệ thống bắt</w:t>
-            </w:r>
+              <w:t xml:space="preserve">4. </w:t>
+            </w:r>
+            <w:proofErr w:type="spellStart"/>
+            <w:r>
+              <w:rPr>
+                <w:rFonts w:ascii="Times New Roman" w:hAnsi="Times New Roman" w:cs="Times New Roman"/>
+                <w:sz w:val="28"/>
+                <w:szCs w:val="28"/>
+              </w:rPr>
+              <w:t>Hệ</w:t>
+            </w:r>
+            <w:proofErr w:type="spellEnd"/>
+            <w:r>
+              <w:rPr>
+                <w:rFonts w:ascii="Times New Roman" w:hAnsi="Times New Roman" w:cs="Times New Roman"/>
+                <w:sz w:val="28"/>
+                <w:szCs w:val="28"/>
+              </w:rPr>
+              <w:t xml:space="preserve"> </w:t>
+            </w:r>
+            <w:proofErr w:type="spellStart"/>
+            <w:r>
+              <w:rPr>
+                <w:rFonts w:ascii="Times New Roman" w:hAnsi="Times New Roman" w:cs="Times New Roman"/>
+                <w:sz w:val="28"/>
+                <w:szCs w:val="28"/>
+              </w:rPr>
+              <w:t>thống</w:t>
+            </w:r>
+            <w:proofErr w:type="spellEnd"/>
+            <w:r>
+              <w:rPr>
+                <w:rFonts w:ascii="Times New Roman" w:hAnsi="Times New Roman" w:cs="Times New Roman"/>
+                <w:sz w:val="28"/>
+                <w:szCs w:val="28"/>
+              </w:rPr>
+              <w:t xml:space="preserve"> </w:t>
+            </w:r>
+            <w:proofErr w:type="spellStart"/>
+            <w:r>
+              <w:rPr>
+                <w:rFonts w:ascii="Times New Roman" w:hAnsi="Times New Roman" w:cs="Times New Roman"/>
+                <w:sz w:val="28"/>
+                <w:szCs w:val="28"/>
+              </w:rPr>
+              <w:t>bắt</w:t>
+            </w:r>
+            <w:proofErr w:type="spellEnd"/>
             <w:r>
               <w:rPr>
                 <w:rFonts w:ascii="Times New Roman" w:hAnsi="Times New Roman" w:cs="Times New Roman"/>
@@ -2898,6 +4308,7 @@
                 <w:lang w:val="vi-VN"/>
               </w:rPr>
             </w:pPr>
+            <w:proofErr w:type="spellStart"/>
             <w:r>
               <w:rPr>
                 <w:rFonts w:ascii="Times New Roman" w:hAnsi="Times New Roman" w:cs="Times New Roman"/>
@@ -2906,6 +4317,7 @@
               </w:rPr>
               <w:t>Hệ</w:t>
             </w:r>
+            <w:proofErr w:type="spellEnd"/>
             <w:r>
               <w:rPr>
                 <w:rFonts w:ascii="Times New Roman" w:hAnsi="Times New Roman" w:cs="Times New Roman"/>
@@ -2974,6 +4386,7 @@
                 <w:lang w:val="vi-VN"/>
               </w:rPr>
             </w:pPr>
+            <w:proofErr w:type="spellStart"/>
             <w:r>
               <w:rPr>
                 <w:rFonts w:ascii="Times New Roman" w:hAnsi="Times New Roman" w:cs="Times New Roman"/>
@@ -2982,6 +4395,7 @@
               </w:rPr>
               <w:t>Chức</w:t>
             </w:r>
+            <w:proofErr w:type="spellEnd"/>
             <w:r>
               <w:rPr>
                 <w:rFonts w:ascii="Times New Roman" w:hAnsi="Times New Roman" w:cs="Times New Roman"/>
@@ -3051,14 +4465,142 @@
                 <w:lang w:val="vi-VN"/>
               </w:rPr>
             </w:pPr>
-            <w:r>
-              <w:rPr>
-                <w:rFonts w:ascii="Times New Roman" w:hAnsi="Times New Roman" w:cs="Times New Roman"/>
-                <w:sz w:val="28"/>
-                <w:szCs w:val="28"/>
-              </w:rPr>
-              <w:t>Chức năng này được sử dụng khi nhân</w:t>
-            </w:r>
+            <w:proofErr w:type="spellStart"/>
+            <w:r>
+              <w:rPr>
+                <w:rFonts w:ascii="Times New Roman" w:hAnsi="Times New Roman" w:cs="Times New Roman"/>
+                <w:sz w:val="28"/>
+                <w:szCs w:val="28"/>
+              </w:rPr>
+              <w:t>Chức</w:t>
+            </w:r>
+            <w:proofErr w:type="spellEnd"/>
+            <w:r>
+              <w:rPr>
+                <w:rFonts w:ascii="Times New Roman" w:hAnsi="Times New Roman" w:cs="Times New Roman"/>
+                <w:sz w:val="28"/>
+                <w:szCs w:val="28"/>
+              </w:rPr>
+              <w:t xml:space="preserve"> </w:t>
+            </w:r>
+            <w:proofErr w:type="spellStart"/>
+            <w:r>
+              <w:rPr>
+                <w:rFonts w:ascii="Times New Roman" w:hAnsi="Times New Roman" w:cs="Times New Roman"/>
+                <w:sz w:val="28"/>
+                <w:szCs w:val="28"/>
+              </w:rPr>
+              <w:t>năng</w:t>
+            </w:r>
+            <w:proofErr w:type="spellEnd"/>
+            <w:r>
+              <w:rPr>
+                <w:rFonts w:ascii="Times New Roman" w:hAnsi="Times New Roman" w:cs="Times New Roman"/>
+                <w:sz w:val="28"/>
+                <w:szCs w:val="28"/>
+              </w:rPr>
+              <w:t xml:space="preserve"> </w:t>
+            </w:r>
+            <w:proofErr w:type="spellStart"/>
+            <w:r>
+              <w:rPr>
+                <w:rFonts w:ascii="Times New Roman" w:hAnsi="Times New Roman" w:cs="Times New Roman"/>
+                <w:sz w:val="28"/>
+                <w:szCs w:val="28"/>
+              </w:rPr>
+              <w:t>này</w:t>
+            </w:r>
+            <w:proofErr w:type="spellEnd"/>
+            <w:r>
+              <w:rPr>
+                <w:rFonts w:ascii="Times New Roman" w:hAnsi="Times New Roman" w:cs="Times New Roman"/>
+                <w:sz w:val="28"/>
+                <w:szCs w:val="28"/>
+              </w:rPr>
+              <w:t xml:space="preserve"> </w:t>
+            </w:r>
+            <w:proofErr w:type="spellStart"/>
+            <w:r>
+              <w:rPr>
+                <w:rFonts w:ascii="Times New Roman" w:hAnsi="Times New Roman" w:cs="Times New Roman"/>
+                <w:sz w:val="28"/>
+                <w:szCs w:val="28"/>
+              </w:rPr>
+              <w:t>được</w:t>
+            </w:r>
+            <w:proofErr w:type="spellEnd"/>
+            <w:r>
+              <w:rPr>
+                <w:rFonts w:ascii="Times New Roman" w:hAnsi="Times New Roman" w:cs="Times New Roman"/>
+                <w:sz w:val="28"/>
+                <w:szCs w:val="28"/>
+              </w:rPr>
+              <w:t xml:space="preserve"> </w:t>
+            </w:r>
+            <w:proofErr w:type="spellStart"/>
+            <w:r>
+              <w:rPr>
+                <w:rFonts w:ascii="Times New Roman" w:hAnsi="Times New Roman" w:cs="Times New Roman"/>
+                <w:sz w:val="28"/>
+                <w:szCs w:val="28"/>
+              </w:rPr>
+              <w:t>sử</w:t>
+            </w:r>
+            <w:proofErr w:type="spellEnd"/>
+            <w:r>
+              <w:rPr>
+                <w:rFonts w:ascii="Times New Roman" w:hAnsi="Times New Roman" w:cs="Times New Roman"/>
+                <w:sz w:val="28"/>
+                <w:szCs w:val="28"/>
+              </w:rPr>
+              <w:t xml:space="preserve"> </w:t>
+            </w:r>
+            <w:proofErr w:type="spellStart"/>
+            <w:r>
+              <w:rPr>
+                <w:rFonts w:ascii="Times New Roman" w:hAnsi="Times New Roman" w:cs="Times New Roman"/>
+                <w:sz w:val="28"/>
+                <w:szCs w:val="28"/>
+              </w:rPr>
+              <w:t>dụng</w:t>
+            </w:r>
+            <w:proofErr w:type="spellEnd"/>
+            <w:r>
+              <w:rPr>
+                <w:rFonts w:ascii="Times New Roman" w:hAnsi="Times New Roman" w:cs="Times New Roman"/>
+                <w:sz w:val="28"/>
+                <w:szCs w:val="28"/>
+              </w:rPr>
+              <w:t xml:space="preserve"> </w:t>
+            </w:r>
+            <w:proofErr w:type="spellStart"/>
+            <w:r>
+              <w:rPr>
+                <w:rFonts w:ascii="Times New Roman" w:hAnsi="Times New Roman" w:cs="Times New Roman"/>
+                <w:sz w:val="28"/>
+                <w:szCs w:val="28"/>
+              </w:rPr>
+              <w:t>khi</w:t>
+            </w:r>
+            <w:proofErr w:type="spellEnd"/>
+            <w:r>
+              <w:rPr>
+                <w:rFonts w:ascii="Times New Roman" w:hAnsi="Times New Roman" w:cs="Times New Roman"/>
+                <w:sz w:val="28"/>
+                <w:szCs w:val="28"/>
+              </w:rPr>
+              <w:t xml:space="preserve"> </w:t>
+            </w:r>
+            <w:proofErr w:type="spellStart"/>
+            <w:r>
+              <w:rPr>
+                <w:rFonts w:ascii="Times New Roman" w:hAnsi="Times New Roman" w:cs="Times New Roman"/>
+                <w:sz w:val="28"/>
+                <w:szCs w:val="28"/>
+              </w:rPr>
+              <w:t>nhân</w:t>
+            </w:r>
+            <w:proofErr w:type="spellEnd"/>
             <w:r>
               <w:rPr>
                 <w:rFonts w:ascii="Times New Roman" w:hAnsi="Times New Roman" w:cs="Times New Roman"/>
@@ -3068,6 +4610,7 @@
               </w:rPr>
               <w:t xml:space="preserve"> vật </w:t>
             </w:r>
+            <w:proofErr w:type="spellStart"/>
             <w:r>
               <w:rPr>
                 <w:rFonts w:ascii="Times New Roman" w:hAnsi="Times New Roman" w:cs="Times New Roman"/>
@@ -3076,6 +4619,7 @@
               </w:rPr>
               <w:t>người</w:t>
             </w:r>
+            <w:proofErr w:type="spellEnd"/>
             <w:r>
               <w:rPr>
                 <w:rFonts w:ascii="Times New Roman" w:hAnsi="Times New Roman" w:cs="Times New Roman"/>
@@ -3144,6 +4688,7 @@
                 <w:lang w:val="vi-VN"/>
               </w:rPr>
             </w:pPr>
+            <w:proofErr w:type="spellStart"/>
             <w:r>
               <w:rPr>
                 <w:rFonts w:ascii="Times New Roman" w:hAnsi="Times New Roman" w:cs="Times New Roman"/>
@@ -3152,6 +4697,7 @@
               </w:rPr>
               <w:t>Người</w:t>
             </w:r>
+            <w:proofErr w:type="spellEnd"/>
             <w:r>
               <w:rPr>
                 <w:rFonts w:ascii="Times New Roman" w:hAnsi="Times New Roman" w:cs="Times New Roman"/>
@@ -3220,6 +4766,7 @@
                 <w:lang w:val="vi-VN"/>
               </w:rPr>
             </w:pPr>
+            <w:proofErr w:type="spellStart"/>
             <w:r>
               <w:rPr>
                 <w:rFonts w:ascii="Times New Roman" w:hAnsi="Times New Roman" w:cs="Times New Roman"/>
@@ -3228,6 +4775,7 @@
               </w:rPr>
               <w:t>Nhân</w:t>
             </w:r>
+            <w:proofErr w:type="spellEnd"/>
             <w:r>
               <w:rPr>
                 <w:rFonts w:ascii="Times New Roman" w:hAnsi="Times New Roman" w:cs="Times New Roman"/>
@@ -3302,8 +4850,18 @@
                 <w:sz w:val="28"/>
                 <w:szCs w:val="28"/>
               </w:rPr>
-              <w:t>1. Người</w:t>
-            </w:r>
+              <w:t xml:space="preserve">1. </w:t>
+            </w:r>
+            <w:proofErr w:type="spellStart"/>
+            <w:r>
+              <w:rPr>
+                <w:rFonts w:ascii="Times New Roman" w:hAnsi="Times New Roman" w:cs="Times New Roman"/>
+                <w:sz w:val="28"/>
+                <w:szCs w:val="28"/>
+              </w:rPr>
+              <w:t>Người</w:t>
+            </w:r>
+            <w:proofErr w:type="spellEnd"/>
             <w:r>
               <w:rPr>
                 <w:rFonts w:ascii="Times New Roman" w:hAnsi="Times New Roman" w:cs="Times New Roman"/>
@@ -3331,8 +4889,18 @@
                 <w:sz w:val="28"/>
                 <w:szCs w:val="28"/>
               </w:rPr>
-              <w:t>2. Hệ</w:t>
-            </w:r>
+              <w:t xml:space="preserve">2. </w:t>
+            </w:r>
+            <w:proofErr w:type="spellStart"/>
+            <w:r>
+              <w:rPr>
+                <w:rFonts w:ascii="Times New Roman" w:hAnsi="Times New Roman" w:cs="Times New Roman"/>
+                <w:sz w:val="28"/>
+                <w:szCs w:val="28"/>
+              </w:rPr>
+              <w:t>Hệ</w:t>
+            </w:r>
+            <w:proofErr w:type="spellEnd"/>
             <w:r>
               <w:rPr>
                 <w:rFonts w:ascii="Times New Roman" w:hAnsi="Times New Roman" w:cs="Times New Roman"/>
@@ -3953,6 +5521,7 @@
                 <w:lang w:val="vi-VN"/>
               </w:rPr>
             </w:pPr>
+            <w:proofErr w:type="spellStart"/>
             <w:r>
               <w:rPr>
                 <w:rFonts w:ascii="Times New Roman" w:hAnsi="Times New Roman" w:cs="Times New Roman"/>
@@ -3961,6 +5530,7 @@
               </w:rPr>
               <w:t>Hệ</w:t>
             </w:r>
+            <w:proofErr w:type="spellEnd"/>
             <w:r>
               <w:rPr>
                 <w:rFonts w:ascii="Times New Roman" w:hAnsi="Times New Roman" w:cs="Times New Roman"/>
@@ -4029,6 +5599,7 @@
                 <w:lang w:val="vi-VN"/>
               </w:rPr>
             </w:pPr>
+            <w:proofErr w:type="spellStart"/>
             <w:r>
               <w:rPr>
                 <w:rFonts w:ascii="Times New Roman" w:hAnsi="Times New Roman" w:cs="Times New Roman"/>
@@ -4037,6 +5608,7 @@
               </w:rPr>
               <w:t>Chức</w:t>
             </w:r>
+            <w:proofErr w:type="spellEnd"/>
             <w:r>
               <w:rPr>
                 <w:rFonts w:ascii="Times New Roman" w:hAnsi="Times New Roman" w:cs="Times New Roman"/>
@@ -4105,14 +5677,106 @@
                 <w:lang w:val="vi-VN"/>
               </w:rPr>
             </w:pPr>
-            <w:r>
-              <w:rPr>
-                <w:rFonts w:ascii="Times New Roman" w:hAnsi="Times New Roman" w:cs="Times New Roman"/>
-                <w:sz w:val="28"/>
-                <w:szCs w:val="28"/>
-              </w:rPr>
-              <w:t>Chức năng này được sử dụng</w:t>
-            </w:r>
+            <w:proofErr w:type="spellStart"/>
+            <w:r>
+              <w:rPr>
+                <w:rFonts w:ascii="Times New Roman" w:hAnsi="Times New Roman" w:cs="Times New Roman"/>
+                <w:sz w:val="28"/>
+                <w:szCs w:val="28"/>
+              </w:rPr>
+              <w:t>Chức</w:t>
+            </w:r>
+            <w:proofErr w:type="spellEnd"/>
+            <w:r>
+              <w:rPr>
+                <w:rFonts w:ascii="Times New Roman" w:hAnsi="Times New Roman" w:cs="Times New Roman"/>
+                <w:sz w:val="28"/>
+                <w:szCs w:val="28"/>
+              </w:rPr>
+              <w:t xml:space="preserve"> </w:t>
+            </w:r>
+            <w:proofErr w:type="spellStart"/>
+            <w:r>
+              <w:rPr>
+                <w:rFonts w:ascii="Times New Roman" w:hAnsi="Times New Roman" w:cs="Times New Roman"/>
+                <w:sz w:val="28"/>
+                <w:szCs w:val="28"/>
+              </w:rPr>
+              <w:t>năng</w:t>
+            </w:r>
+            <w:proofErr w:type="spellEnd"/>
+            <w:r>
+              <w:rPr>
+                <w:rFonts w:ascii="Times New Roman" w:hAnsi="Times New Roman" w:cs="Times New Roman"/>
+                <w:sz w:val="28"/>
+                <w:szCs w:val="28"/>
+              </w:rPr>
+              <w:t xml:space="preserve"> </w:t>
+            </w:r>
+            <w:proofErr w:type="spellStart"/>
+            <w:r>
+              <w:rPr>
+                <w:rFonts w:ascii="Times New Roman" w:hAnsi="Times New Roman" w:cs="Times New Roman"/>
+                <w:sz w:val="28"/>
+                <w:szCs w:val="28"/>
+              </w:rPr>
+              <w:t>này</w:t>
+            </w:r>
+            <w:proofErr w:type="spellEnd"/>
+            <w:r>
+              <w:rPr>
+                <w:rFonts w:ascii="Times New Roman" w:hAnsi="Times New Roman" w:cs="Times New Roman"/>
+                <w:sz w:val="28"/>
+                <w:szCs w:val="28"/>
+              </w:rPr>
+              <w:t xml:space="preserve"> </w:t>
+            </w:r>
+            <w:proofErr w:type="spellStart"/>
+            <w:r>
+              <w:rPr>
+                <w:rFonts w:ascii="Times New Roman" w:hAnsi="Times New Roman" w:cs="Times New Roman"/>
+                <w:sz w:val="28"/>
+                <w:szCs w:val="28"/>
+              </w:rPr>
+              <w:t>được</w:t>
+            </w:r>
+            <w:proofErr w:type="spellEnd"/>
+            <w:r>
+              <w:rPr>
+                <w:rFonts w:ascii="Times New Roman" w:hAnsi="Times New Roman" w:cs="Times New Roman"/>
+                <w:sz w:val="28"/>
+                <w:szCs w:val="28"/>
+              </w:rPr>
+              <w:t xml:space="preserve"> </w:t>
+            </w:r>
+            <w:proofErr w:type="spellStart"/>
+            <w:r>
+              <w:rPr>
+                <w:rFonts w:ascii="Times New Roman" w:hAnsi="Times New Roman" w:cs="Times New Roman"/>
+                <w:sz w:val="28"/>
+                <w:szCs w:val="28"/>
+              </w:rPr>
+              <w:t>sử</w:t>
+            </w:r>
+            <w:proofErr w:type="spellEnd"/>
+            <w:r>
+              <w:rPr>
+                <w:rFonts w:ascii="Times New Roman" w:hAnsi="Times New Roman" w:cs="Times New Roman"/>
+                <w:sz w:val="28"/>
+                <w:szCs w:val="28"/>
+              </w:rPr>
+              <w:t xml:space="preserve"> </w:t>
+            </w:r>
+            <w:proofErr w:type="spellStart"/>
+            <w:r>
+              <w:rPr>
+                <w:rFonts w:ascii="Times New Roman" w:hAnsi="Times New Roman" w:cs="Times New Roman"/>
+                <w:sz w:val="28"/>
+                <w:szCs w:val="28"/>
+              </w:rPr>
+              <w:t>dụng</w:t>
+            </w:r>
+            <w:proofErr w:type="spellEnd"/>
             <w:r>
               <w:rPr>
                 <w:rFonts w:ascii="Times New Roman" w:hAnsi="Times New Roman" w:cs="Times New Roman"/>
@@ -4250,6 +5914,7 @@
                 <w:lang w:val="vi-VN"/>
               </w:rPr>
             </w:pPr>
+            <w:proofErr w:type="spellStart"/>
             <w:r>
               <w:rPr>
                 <w:rFonts w:ascii="Times New Roman" w:hAnsi="Times New Roman" w:cs="Times New Roman"/>
@@ -4258,6 +5923,7 @@
               </w:rPr>
               <w:t>Nhân</w:t>
             </w:r>
+            <w:proofErr w:type="spellEnd"/>
             <w:r>
               <w:rPr>
                 <w:rFonts w:ascii="Times New Roman" w:hAnsi="Times New Roman" w:cs="Times New Roman"/>
@@ -4361,8 +6027,18 @@
                 <w:sz w:val="28"/>
                 <w:szCs w:val="28"/>
               </w:rPr>
-              <w:t>2. Hệ</w:t>
-            </w:r>
+              <w:t xml:space="preserve">2. </w:t>
+            </w:r>
+            <w:proofErr w:type="spellStart"/>
+            <w:r>
+              <w:rPr>
+                <w:rFonts w:ascii="Times New Roman" w:hAnsi="Times New Roman" w:cs="Times New Roman"/>
+                <w:sz w:val="28"/>
+                <w:szCs w:val="28"/>
+              </w:rPr>
+              <w:t>Hệ</w:t>
+            </w:r>
+            <w:proofErr w:type="spellEnd"/>
             <w:r>
               <w:rPr>
                 <w:rFonts w:ascii="Times New Roman" w:hAnsi="Times New Roman" w:cs="Times New Roman"/>
@@ -6611,6 +8287,7 @@
         <w:spacing w:before="360" w:after="120" w:line="276" w:lineRule="auto"/>
         <w:rPr>
           <w:rFonts w:ascii="Times New Roman" w:eastAsia="Times New Roman" w:hAnsi="Times New Roman" w:cs="Times New Roman"/>
+          <w:color w:val="FF0000"/>
           <w:sz w:val="32"/>
         </w:rPr>
       </w:pPr>
@@ -6620,14 +8297,194 @@
           <w:sz w:val="32"/>
         </w:rPr>
         <w:lastRenderedPageBreak/>
-        <w:t>1.5 Sơ đồ Trình tự (SD)</w:t>
-      </w:r>
+        <w:t xml:space="preserve">1.5 </w:t>
+      </w:r>
+      <w:proofErr w:type="spellStart"/>
       <w:r>
         <w:rPr>
           <w:rFonts w:ascii="Times New Roman" w:eastAsia="Times New Roman" w:hAnsi="Times New Roman" w:cs="Times New Roman"/>
           <w:sz w:val="32"/>
         </w:rPr>
-        <w:t xml:space="preserve"> (thêm diệt quái, lv up, chọn trạng bị)</w:t>
+        <w:t>Sơ</w:t>
+      </w:r>
+      <w:proofErr w:type="spellEnd"/>
+      <w:r>
+        <w:rPr>
+          <w:rFonts w:ascii="Times New Roman" w:eastAsia="Times New Roman" w:hAnsi="Times New Roman" w:cs="Times New Roman"/>
+          <w:sz w:val="32"/>
+        </w:rPr>
+        <w:t xml:space="preserve"> </w:t>
+      </w:r>
+      <w:proofErr w:type="spellStart"/>
+      <w:r>
+        <w:rPr>
+          <w:rFonts w:ascii="Times New Roman" w:eastAsia="Times New Roman" w:hAnsi="Times New Roman" w:cs="Times New Roman"/>
+          <w:sz w:val="32"/>
+        </w:rPr>
+        <w:t>đồ</w:t>
+      </w:r>
+      <w:proofErr w:type="spellEnd"/>
+      <w:r>
+        <w:rPr>
+          <w:rFonts w:ascii="Times New Roman" w:eastAsia="Times New Roman" w:hAnsi="Times New Roman" w:cs="Times New Roman"/>
+          <w:sz w:val="32"/>
+        </w:rPr>
+        <w:t xml:space="preserve"> </w:t>
+      </w:r>
+      <w:proofErr w:type="spellStart"/>
+      <w:r>
+        <w:rPr>
+          <w:rFonts w:ascii="Times New Roman" w:eastAsia="Times New Roman" w:hAnsi="Times New Roman" w:cs="Times New Roman"/>
+          <w:sz w:val="32"/>
+        </w:rPr>
+        <w:t>Trình</w:t>
+      </w:r>
+      <w:proofErr w:type="spellEnd"/>
+      <w:r>
+        <w:rPr>
+          <w:rFonts w:ascii="Times New Roman" w:eastAsia="Times New Roman" w:hAnsi="Times New Roman" w:cs="Times New Roman"/>
+          <w:sz w:val="32"/>
+        </w:rPr>
+        <w:t xml:space="preserve"> </w:t>
+      </w:r>
+      <w:proofErr w:type="spellStart"/>
+      <w:r>
+        <w:rPr>
+          <w:rFonts w:ascii="Times New Roman" w:eastAsia="Times New Roman" w:hAnsi="Times New Roman" w:cs="Times New Roman"/>
+          <w:sz w:val="32"/>
+        </w:rPr>
+        <w:t>tự</w:t>
+      </w:r>
+      <w:proofErr w:type="spellEnd"/>
+      <w:r>
+        <w:rPr>
+          <w:rFonts w:ascii="Times New Roman" w:eastAsia="Times New Roman" w:hAnsi="Times New Roman" w:cs="Times New Roman"/>
+          <w:sz w:val="32"/>
+        </w:rPr>
+        <w:t xml:space="preserve"> (SD)</w:t>
+      </w:r>
+      <w:r>
+        <w:rPr>
+          <w:rFonts w:ascii="Times New Roman" w:eastAsia="Times New Roman" w:hAnsi="Times New Roman" w:cs="Times New Roman"/>
+          <w:sz w:val="32"/>
+        </w:rPr>
+        <w:t xml:space="preserve"> </w:t>
+      </w:r>
+      <w:r>
+        <w:rPr>
+          <w:rFonts w:ascii="Times New Roman" w:eastAsia="Times New Roman" w:hAnsi="Times New Roman" w:cs="Times New Roman"/>
+          <w:color w:val="FF0000"/>
+          <w:sz w:val="32"/>
+        </w:rPr>
+        <w:t>(</w:t>
+      </w:r>
+      <w:proofErr w:type="spellStart"/>
+      <w:r>
+        <w:rPr>
+          <w:rFonts w:ascii="Times New Roman" w:eastAsia="Times New Roman" w:hAnsi="Times New Roman" w:cs="Times New Roman"/>
+          <w:color w:val="FF0000"/>
+          <w:sz w:val="32"/>
+        </w:rPr>
+        <w:t>thêm</w:t>
+      </w:r>
+      <w:proofErr w:type="spellEnd"/>
+      <w:r>
+        <w:rPr>
+          <w:rFonts w:ascii="Times New Roman" w:eastAsia="Times New Roman" w:hAnsi="Times New Roman" w:cs="Times New Roman"/>
+          <w:color w:val="FF0000"/>
+          <w:sz w:val="32"/>
+        </w:rPr>
+        <w:t xml:space="preserve"> </w:t>
+      </w:r>
+      <w:proofErr w:type="spellStart"/>
+      <w:r>
+        <w:rPr>
+          <w:rFonts w:ascii="Times New Roman" w:eastAsia="Times New Roman" w:hAnsi="Times New Roman" w:cs="Times New Roman"/>
+          <w:color w:val="FF0000"/>
+          <w:sz w:val="32"/>
+        </w:rPr>
+        <w:t>diệt</w:t>
+      </w:r>
+      <w:proofErr w:type="spellEnd"/>
+      <w:r>
+        <w:rPr>
+          <w:rFonts w:ascii="Times New Roman" w:eastAsia="Times New Roman" w:hAnsi="Times New Roman" w:cs="Times New Roman"/>
+          <w:color w:val="FF0000"/>
+          <w:sz w:val="32"/>
+        </w:rPr>
+        <w:t xml:space="preserve"> </w:t>
+      </w:r>
+      <w:proofErr w:type="spellStart"/>
+      <w:r>
+        <w:rPr>
+          <w:rFonts w:ascii="Times New Roman" w:eastAsia="Times New Roman" w:hAnsi="Times New Roman" w:cs="Times New Roman"/>
+          <w:color w:val="FF0000"/>
+          <w:sz w:val="32"/>
+        </w:rPr>
+        <w:t>quái</w:t>
+      </w:r>
+      <w:proofErr w:type="spellEnd"/>
+      <w:r>
+        <w:rPr>
+          <w:rFonts w:ascii="Times New Roman" w:eastAsia="Times New Roman" w:hAnsi="Times New Roman" w:cs="Times New Roman"/>
+          <w:color w:val="FF0000"/>
+          <w:sz w:val="32"/>
+        </w:rPr>
+        <w:t xml:space="preserve">, lv up, </w:t>
+      </w:r>
+      <w:proofErr w:type="spellStart"/>
+      <w:r>
+        <w:rPr>
+          <w:rFonts w:ascii="Times New Roman" w:eastAsia="Times New Roman" w:hAnsi="Times New Roman" w:cs="Times New Roman"/>
+          <w:color w:val="FF0000"/>
+          <w:sz w:val="32"/>
+        </w:rPr>
+        <w:t>chọn</w:t>
+      </w:r>
+      <w:proofErr w:type="spellEnd"/>
+      <w:r>
+        <w:rPr>
+          <w:rFonts w:ascii="Times New Roman" w:eastAsia="Times New Roman" w:hAnsi="Times New Roman" w:cs="Times New Roman"/>
+          <w:color w:val="FF0000"/>
+          <w:sz w:val="32"/>
+        </w:rPr>
+        <w:t xml:space="preserve"> </w:t>
+      </w:r>
+      <w:proofErr w:type="spellStart"/>
+      <w:r>
+        <w:rPr>
+          <w:rFonts w:ascii="Times New Roman" w:eastAsia="Times New Roman" w:hAnsi="Times New Roman" w:cs="Times New Roman"/>
+          <w:color w:val="FF0000"/>
+          <w:sz w:val="32"/>
+        </w:rPr>
+        <w:t>trạng</w:t>
+      </w:r>
+      <w:proofErr w:type="spellEnd"/>
+      <w:r>
+        <w:rPr>
+          <w:rFonts w:ascii="Times New Roman" w:eastAsia="Times New Roman" w:hAnsi="Times New Roman" w:cs="Times New Roman"/>
+          <w:color w:val="FF0000"/>
+          <w:sz w:val="32"/>
+        </w:rPr>
+        <w:t xml:space="preserve"> </w:t>
+      </w:r>
+      <w:proofErr w:type="spellStart"/>
+      <w:r>
+        <w:rPr>
+          <w:rFonts w:ascii="Times New Roman" w:eastAsia="Times New Roman" w:hAnsi="Times New Roman" w:cs="Times New Roman"/>
+          <w:color w:val="FF0000"/>
+          <w:sz w:val="32"/>
+        </w:rPr>
+        <w:t>bị</w:t>
+      </w:r>
+      <w:proofErr w:type="spellEnd"/>
+      <w:r>
+        <w:rPr>
+          <w:rFonts w:ascii="Times New Roman" w:eastAsia="Times New Roman" w:hAnsi="Times New Roman" w:cs="Times New Roman"/>
+          <w:color w:val="FF0000"/>
+          <w:sz w:val="32"/>
+        </w:rPr>
+        <w:t>)</w:t>
       </w:r>
     </w:p>
     <w:p>
@@ -6664,6 +8521,7 @@
         </w:rPr>
         <w:t xml:space="preserve"> </w:t>
       </w:r>
+      <w:proofErr w:type="spellStart"/>
       <w:r>
         <w:rPr>
           <w:rFonts w:ascii="Times New Roman" w:eastAsia="Times New Roman" w:hAnsi="Times New Roman" w:cs="Times New Roman"/>
@@ -6672,6 +8530,7 @@
         </w:rPr>
         <w:t>Chơi</w:t>
       </w:r>
+      <w:proofErr w:type="spellEnd"/>
       <w:r>
         <w:rPr>
           <w:rFonts w:ascii="Times New Roman" w:eastAsia="Times New Roman" w:hAnsi="Times New Roman" w:cs="Times New Roman"/>
@@ -6752,6 +8611,7 @@
         <w:spacing w:before="360" w:after="120" w:line="276" w:lineRule="auto"/>
         <w:rPr>
           <w:rFonts w:ascii="Times New Roman" w:eastAsia="Times New Roman" w:hAnsi="Times New Roman" w:cs="Times New Roman"/>
+          <w:color w:val="FF0000"/>
           <w:sz w:val="32"/>
         </w:rPr>
       </w:pPr>
@@ -6760,7 +8620,244 @@
           <w:rFonts w:ascii="Times New Roman" w:eastAsia="Times New Roman" w:hAnsi="Times New Roman" w:cs="Times New Roman"/>
           <w:sz w:val="32"/>
         </w:rPr>
-        <w:t>1.6 Biểu đồ quan hệ thực thể (ERD)</w:t>
+        <w:t xml:space="preserve">1.6 </w:t>
+      </w:r>
+      <w:proofErr w:type="spellStart"/>
+      <w:r>
+        <w:rPr>
+          <w:rFonts w:ascii="Times New Roman" w:eastAsia="Times New Roman" w:hAnsi="Times New Roman" w:cs="Times New Roman"/>
+          <w:sz w:val="32"/>
+        </w:rPr>
+        <w:t>Biểu</w:t>
+      </w:r>
+      <w:proofErr w:type="spellEnd"/>
+      <w:r>
+        <w:rPr>
+          <w:rFonts w:ascii="Times New Roman" w:eastAsia="Times New Roman" w:hAnsi="Times New Roman" w:cs="Times New Roman"/>
+          <w:sz w:val="32"/>
+        </w:rPr>
+        <w:t xml:space="preserve"> </w:t>
+      </w:r>
+      <w:proofErr w:type="spellStart"/>
+      <w:r>
+        <w:rPr>
+          <w:rFonts w:ascii="Times New Roman" w:eastAsia="Times New Roman" w:hAnsi="Times New Roman" w:cs="Times New Roman"/>
+          <w:sz w:val="32"/>
+        </w:rPr>
+        <w:t>đồ</w:t>
+      </w:r>
+      <w:proofErr w:type="spellEnd"/>
+      <w:r>
+        <w:rPr>
+          <w:rFonts w:ascii="Times New Roman" w:eastAsia="Times New Roman" w:hAnsi="Times New Roman" w:cs="Times New Roman"/>
+          <w:sz w:val="32"/>
+        </w:rPr>
+        <w:t xml:space="preserve"> </w:t>
+      </w:r>
+      <w:proofErr w:type="spellStart"/>
+      <w:r>
+        <w:rPr>
+          <w:rFonts w:ascii="Times New Roman" w:eastAsia="Times New Roman" w:hAnsi="Times New Roman" w:cs="Times New Roman"/>
+          <w:sz w:val="32"/>
+        </w:rPr>
+        <w:t>quan</w:t>
+      </w:r>
+      <w:proofErr w:type="spellEnd"/>
+      <w:r>
+        <w:rPr>
+          <w:rFonts w:ascii="Times New Roman" w:eastAsia="Times New Roman" w:hAnsi="Times New Roman" w:cs="Times New Roman"/>
+          <w:sz w:val="32"/>
+        </w:rPr>
+        <w:t xml:space="preserve"> </w:t>
+      </w:r>
+      <w:proofErr w:type="spellStart"/>
+      <w:r>
+        <w:rPr>
+          <w:rFonts w:ascii="Times New Roman" w:eastAsia="Times New Roman" w:hAnsi="Times New Roman" w:cs="Times New Roman"/>
+          <w:sz w:val="32"/>
+        </w:rPr>
+        <w:t>hệ</w:t>
+      </w:r>
+      <w:proofErr w:type="spellEnd"/>
+      <w:r>
+        <w:rPr>
+          <w:rFonts w:ascii="Times New Roman" w:eastAsia="Times New Roman" w:hAnsi="Times New Roman" w:cs="Times New Roman"/>
+          <w:sz w:val="32"/>
+        </w:rPr>
+        <w:t xml:space="preserve"> </w:t>
+      </w:r>
+      <w:proofErr w:type="spellStart"/>
+      <w:r>
+        <w:rPr>
+          <w:rFonts w:ascii="Times New Roman" w:eastAsia="Times New Roman" w:hAnsi="Times New Roman" w:cs="Times New Roman"/>
+          <w:sz w:val="32"/>
+        </w:rPr>
+        <w:t>thực</w:t>
+      </w:r>
+      <w:proofErr w:type="spellEnd"/>
+      <w:r>
+        <w:rPr>
+          <w:rFonts w:ascii="Times New Roman" w:eastAsia="Times New Roman" w:hAnsi="Times New Roman" w:cs="Times New Roman"/>
+          <w:sz w:val="32"/>
+        </w:rPr>
+        <w:t xml:space="preserve"> </w:t>
+      </w:r>
+      <w:proofErr w:type="spellStart"/>
+      <w:r>
+        <w:rPr>
+          <w:rFonts w:ascii="Times New Roman" w:eastAsia="Times New Roman" w:hAnsi="Times New Roman" w:cs="Times New Roman"/>
+          <w:sz w:val="32"/>
+        </w:rPr>
+        <w:t>thể</w:t>
+      </w:r>
+      <w:proofErr w:type="spellEnd"/>
+      <w:r>
+        <w:rPr>
+          <w:rFonts w:ascii="Times New Roman" w:eastAsia="Times New Roman" w:hAnsi="Times New Roman" w:cs="Times New Roman"/>
+          <w:sz w:val="32"/>
+        </w:rPr>
+        <w:t xml:space="preserve"> (ERD)</w:t>
+      </w:r>
+      <w:r>
+        <w:rPr>
+          <w:rFonts w:ascii="Times New Roman" w:eastAsia="Times New Roman" w:hAnsi="Times New Roman" w:cs="Times New Roman"/>
+          <w:sz w:val="32"/>
+        </w:rPr>
+        <w:t xml:space="preserve"> </w:t>
+      </w:r>
+      <w:r>
+        <w:rPr>
+          <w:rFonts w:ascii="Times New Roman" w:eastAsia="Times New Roman" w:hAnsi="Times New Roman" w:cs="Times New Roman"/>
+          <w:color w:val="FF0000"/>
+          <w:sz w:val="32"/>
+        </w:rPr>
+        <w:t>(</w:t>
+      </w:r>
+      <w:proofErr w:type="spellStart"/>
+      <w:r>
+        <w:rPr>
+          <w:rFonts w:ascii="Times New Roman" w:eastAsia="Times New Roman" w:hAnsi="Times New Roman" w:cs="Times New Roman"/>
+          <w:color w:val="FF0000"/>
+          <w:sz w:val="32"/>
+        </w:rPr>
+        <w:t>còn</w:t>
+      </w:r>
+      <w:proofErr w:type="spellEnd"/>
+      <w:r>
+        <w:rPr>
+          <w:rFonts w:ascii="Times New Roman" w:eastAsia="Times New Roman" w:hAnsi="Times New Roman" w:cs="Times New Roman"/>
+          <w:color w:val="FF0000"/>
+          <w:sz w:val="32"/>
+        </w:rPr>
+        <w:t xml:space="preserve"> </w:t>
+      </w:r>
+      <w:proofErr w:type="spellStart"/>
+      <w:r>
+        <w:rPr>
+          <w:rFonts w:ascii="Times New Roman" w:eastAsia="Times New Roman" w:hAnsi="Times New Roman" w:cs="Times New Roman"/>
+          <w:color w:val="FF0000"/>
+          <w:sz w:val="32"/>
+        </w:rPr>
+        <w:t>nhiều</w:t>
+      </w:r>
+      <w:proofErr w:type="spellEnd"/>
+      <w:r>
+        <w:rPr>
+          <w:rFonts w:ascii="Times New Roman" w:eastAsia="Times New Roman" w:hAnsi="Times New Roman" w:cs="Times New Roman"/>
+          <w:color w:val="FF0000"/>
+          <w:sz w:val="32"/>
+        </w:rPr>
+        <w:t xml:space="preserve"> </w:t>
+      </w:r>
+      <w:proofErr w:type="spellStart"/>
+      <w:r>
+        <w:rPr>
+          <w:rFonts w:ascii="Times New Roman" w:eastAsia="Times New Roman" w:hAnsi="Times New Roman" w:cs="Times New Roman"/>
+          <w:color w:val="FF0000"/>
+          <w:sz w:val="32"/>
+        </w:rPr>
+        <w:t>chủ</w:t>
+      </w:r>
+      <w:proofErr w:type="spellEnd"/>
+      <w:r>
+        <w:rPr>
+          <w:rFonts w:ascii="Times New Roman" w:eastAsia="Times New Roman" w:hAnsi="Times New Roman" w:cs="Times New Roman"/>
+          <w:color w:val="FF0000"/>
+          <w:sz w:val="32"/>
+        </w:rPr>
+        <w:t xml:space="preserve"> </w:t>
+      </w:r>
+      <w:proofErr w:type="spellStart"/>
+      <w:r>
+        <w:rPr>
+          <w:rFonts w:ascii="Times New Roman" w:eastAsia="Times New Roman" w:hAnsi="Times New Roman" w:cs="Times New Roman"/>
+          <w:color w:val="FF0000"/>
+          <w:sz w:val="32"/>
+        </w:rPr>
+        <w:t>thể</w:t>
+      </w:r>
+      <w:proofErr w:type="spellEnd"/>
+      <w:r>
+        <w:rPr>
+          <w:rFonts w:ascii="Times New Roman" w:eastAsia="Times New Roman" w:hAnsi="Times New Roman" w:cs="Times New Roman"/>
+          <w:color w:val="FF0000"/>
+          <w:sz w:val="32"/>
+        </w:rPr>
+        <w:t xml:space="preserve"> </w:t>
+      </w:r>
+      <w:proofErr w:type="spellStart"/>
+      <w:r>
+        <w:rPr>
+          <w:rFonts w:ascii="Times New Roman" w:eastAsia="Times New Roman" w:hAnsi="Times New Roman" w:cs="Times New Roman"/>
+          <w:color w:val="FF0000"/>
+          <w:sz w:val="32"/>
+        </w:rPr>
+        <w:t>để</w:t>
+      </w:r>
+      <w:proofErr w:type="spellEnd"/>
+      <w:r>
+        <w:rPr>
+          <w:rFonts w:ascii="Times New Roman" w:eastAsia="Times New Roman" w:hAnsi="Times New Roman" w:cs="Times New Roman"/>
+          <w:color w:val="FF0000"/>
+          <w:sz w:val="32"/>
+        </w:rPr>
+        <w:t xml:space="preserve"> </w:t>
+      </w:r>
+      <w:proofErr w:type="spellStart"/>
+      <w:r>
+        <w:rPr>
+          <w:rFonts w:ascii="Times New Roman" w:eastAsia="Times New Roman" w:hAnsi="Times New Roman" w:cs="Times New Roman"/>
+          <w:color w:val="FF0000"/>
+          <w:sz w:val="32"/>
+        </w:rPr>
+        <w:t>khai</w:t>
+      </w:r>
+      <w:proofErr w:type="spellEnd"/>
+      <w:r>
+        <w:rPr>
+          <w:rFonts w:ascii="Times New Roman" w:eastAsia="Times New Roman" w:hAnsi="Times New Roman" w:cs="Times New Roman"/>
+          <w:color w:val="FF0000"/>
+          <w:sz w:val="32"/>
+        </w:rPr>
+        <w:t xml:space="preserve"> </w:t>
+      </w:r>
+      <w:proofErr w:type="spellStart"/>
+      <w:r>
+        <w:rPr>
+          <w:rFonts w:ascii="Times New Roman" w:eastAsia="Times New Roman" w:hAnsi="Times New Roman" w:cs="Times New Roman"/>
+          <w:color w:val="FF0000"/>
+          <w:sz w:val="32"/>
+        </w:rPr>
+        <w:t>thác</w:t>
+      </w:r>
+      <w:proofErr w:type="spellEnd"/>
+      <w:r>
+        <w:rPr>
+          <w:rFonts w:ascii="Times New Roman" w:eastAsia="Times New Roman" w:hAnsi="Times New Roman" w:cs="Times New Roman"/>
+          <w:color w:val="FF0000"/>
+          <w:sz w:val="32"/>
+        </w:rPr>
+        <w:t>)</w:t>
       </w:r>
     </w:p>
     <w:p>
@@ -6835,8 +8932,72 @@
           <w:b/>
           <w:sz w:val="40"/>
         </w:rPr>
-        <w:t>II. Thiết kế phần mềm</w:t>
-      </w:r>
+        <w:t xml:space="preserve">II. </w:t>
+      </w:r>
+      <w:proofErr w:type="spellStart"/>
+      <w:r>
+        <w:rPr>
+          <w:rFonts w:ascii="Times New Roman" w:eastAsia="Times New Roman" w:hAnsi="Times New Roman" w:cs="Times New Roman"/>
+          <w:b/>
+          <w:sz w:val="40"/>
+        </w:rPr>
+        <w:t>Thiết</w:t>
+      </w:r>
+      <w:proofErr w:type="spellEnd"/>
+      <w:r>
+        <w:rPr>
+          <w:rFonts w:ascii="Times New Roman" w:eastAsia="Times New Roman" w:hAnsi="Times New Roman" w:cs="Times New Roman"/>
+          <w:b/>
+          <w:sz w:val="40"/>
+        </w:rPr>
+        <w:t xml:space="preserve"> </w:t>
+      </w:r>
+      <w:proofErr w:type="spellStart"/>
+      <w:r>
+        <w:rPr>
+          <w:rFonts w:ascii="Times New Roman" w:eastAsia="Times New Roman" w:hAnsi="Times New Roman" w:cs="Times New Roman"/>
+          <w:b/>
+          <w:sz w:val="40"/>
+        </w:rPr>
+        <w:t>kế</w:t>
+      </w:r>
+      <w:proofErr w:type="spellEnd"/>
+      <w:r>
+        <w:rPr>
+          <w:rFonts w:ascii="Times New Roman" w:eastAsia="Times New Roman" w:hAnsi="Times New Roman" w:cs="Times New Roman"/>
+          <w:b/>
+          <w:sz w:val="40"/>
+        </w:rPr>
+        <w:t xml:space="preserve"> </w:t>
+      </w:r>
+      <w:proofErr w:type="spellStart"/>
+      <w:r>
+        <w:rPr>
+          <w:rFonts w:ascii="Times New Roman" w:eastAsia="Times New Roman" w:hAnsi="Times New Roman" w:cs="Times New Roman"/>
+          <w:b/>
+          <w:sz w:val="40"/>
+        </w:rPr>
+        <w:t>phần</w:t>
+      </w:r>
+      <w:proofErr w:type="spellEnd"/>
+      <w:r>
+        <w:rPr>
+          <w:rFonts w:ascii="Times New Roman" w:eastAsia="Times New Roman" w:hAnsi="Times New Roman" w:cs="Times New Roman"/>
+          <w:b/>
+          <w:sz w:val="40"/>
+        </w:rPr>
+        <w:t xml:space="preserve"> </w:t>
+      </w:r>
+      <w:proofErr w:type="spellStart"/>
+      <w:r>
+        <w:rPr>
+          <w:rFonts w:ascii="Times New Roman" w:eastAsia="Times New Roman" w:hAnsi="Times New Roman" w:cs="Times New Roman"/>
+          <w:b/>
+          <w:sz w:val="40"/>
+        </w:rPr>
+        <w:t>mềm</w:t>
+      </w:r>
+      <w:proofErr w:type="spellEnd"/>
     </w:p>
     <w:p>
       <w:pPr>
@@ -6851,9 +9012,11 @@
         <w:rPr>
           <w:rFonts w:ascii="Times New Roman" w:eastAsia="Times New Roman" w:hAnsi="Times New Roman" w:cs="Times New Roman"/>
           <w:b/>
+          <w:color w:val="FF0000"/>
           <w:sz w:val="32"/>
         </w:rPr>
       </w:pPr>
+      <w:proofErr w:type="spellStart"/>
       <w:r>
         <w:rPr>
           <w:rFonts w:ascii="Times New Roman" w:eastAsia="Times New Roman" w:hAnsi="Times New Roman" w:cs="Times New Roman"/>
@@ -6861,7 +9024,119 @@
           <w:sz w:val="32"/>
         </w:rPr>
         <w:lastRenderedPageBreak/>
-        <w:t>Thiết kế Kiến trúc</w:t>
+        <w:t>Thiết</w:t>
+      </w:r>
+      <w:proofErr w:type="spellEnd"/>
+      <w:r>
+        <w:rPr>
+          <w:rFonts w:ascii="Times New Roman" w:eastAsia="Times New Roman" w:hAnsi="Times New Roman" w:cs="Times New Roman"/>
+          <w:b/>
+          <w:sz w:val="32"/>
+        </w:rPr>
+        <w:t xml:space="preserve"> </w:t>
+      </w:r>
+      <w:proofErr w:type="spellStart"/>
+      <w:r>
+        <w:rPr>
+          <w:rFonts w:ascii="Times New Roman" w:eastAsia="Times New Roman" w:hAnsi="Times New Roman" w:cs="Times New Roman"/>
+          <w:b/>
+          <w:sz w:val="32"/>
+        </w:rPr>
+        <w:t>kế</w:t>
+      </w:r>
+      <w:proofErr w:type="spellEnd"/>
+      <w:r>
+        <w:rPr>
+          <w:rFonts w:ascii="Times New Roman" w:eastAsia="Times New Roman" w:hAnsi="Times New Roman" w:cs="Times New Roman"/>
+          <w:b/>
+          <w:sz w:val="32"/>
+        </w:rPr>
+        <w:t xml:space="preserve"> </w:t>
+      </w:r>
+      <w:proofErr w:type="spellStart"/>
+      <w:r>
+        <w:rPr>
+          <w:rFonts w:ascii="Times New Roman" w:eastAsia="Times New Roman" w:hAnsi="Times New Roman" w:cs="Times New Roman"/>
+          <w:b/>
+          <w:sz w:val="32"/>
+        </w:rPr>
+        <w:t>Kiến</w:t>
+      </w:r>
+      <w:proofErr w:type="spellEnd"/>
+      <w:r>
+        <w:rPr>
+          <w:rFonts w:ascii="Times New Roman" w:eastAsia="Times New Roman" w:hAnsi="Times New Roman" w:cs="Times New Roman"/>
+          <w:b/>
+          <w:sz w:val="32"/>
+        </w:rPr>
+        <w:t xml:space="preserve"> </w:t>
+      </w:r>
+      <w:proofErr w:type="spellStart"/>
+      <w:r>
+        <w:rPr>
+          <w:rFonts w:ascii="Times New Roman" w:eastAsia="Times New Roman" w:hAnsi="Times New Roman" w:cs="Times New Roman"/>
+          <w:b/>
+          <w:sz w:val="32"/>
+        </w:rPr>
+        <w:t>trúc</w:t>
+      </w:r>
+      <w:proofErr w:type="spellEnd"/>
+      <w:r>
+        <w:rPr>
+          <w:rFonts w:ascii="Times New Roman" w:eastAsia="Times New Roman" w:hAnsi="Times New Roman" w:cs="Times New Roman"/>
+          <w:b/>
+          <w:sz w:val="32"/>
+        </w:rPr>
+        <w:t xml:space="preserve"> </w:t>
+      </w:r>
+      <w:r>
+        <w:rPr>
+          <w:rFonts w:ascii="Times New Roman" w:eastAsia="Times New Roman" w:hAnsi="Times New Roman" w:cs="Times New Roman"/>
+          <w:b/>
+          <w:color w:val="FF0000"/>
+          <w:sz w:val="32"/>
+        </w:rPr>
+        <w:t xml:space="preserve">(k </w:t>
+      </w:r>
+      <w:proofErr w:type="spellStart"/>
+      <w:r>
+        <w:rPr>
+          <w:rFonts w:ascii="Times New Roman" w:eastAsia="Times New Roman" w:hAnsi="Times New Roman" w:cs="Times New Roman"/>
+          <w:b/>
+          <w:color w:val="FF0000"/>
+          <w:sz w:val="32"/>
+        </w:rPr>
+        <w:t>hợp</w:t>
+      </w:r>
+      <w:proofErr w:type="spellEnd"/>
+      <w:r>
+        <w:rPr>
+          <w:rFonts w:ascii="Times New Roman" w:eastAsia="Times New Roman" w:hAnsi="Times New Roman" w:cs="Times New Roman"/>
+          <w:b/>
+          <w:color w:val="FF0000"/>
+          <w:sz w:val="32"/>
+        </w:rPr>
+        <w:t xml:space="preserve"> </w:t>
+      </w:r>
+      <w:proofErr w:type="spellStart"/>
+      <w:r>
+        <w:rPr>
+          <w:rFonts w:ascii="Times New Roman" w:eastAsia="Times New Roman" w:hAnsi="Times New Roman" w:cs="Times New Roman"/>
+          <w:b/>
+          <w:color w:val="FF0000"/>
+          <w:sz w:val="32"/>
+        </w:rPr>
+        <w:t>lý</w:t>
+      </w:r>
+      <w:proofErr w:type="spellEnd"/>
+      <w:r>
+        <w:rPr>
+          <w:rFonts w:ascii="Times New Roman" w:eastAsia="Times New Roman" w:hAnsi="Times New Roman" w:cs="Times New Roman"/>
+          <w:b/>
+          <w:color w:val="FF0000"/>
+          <w:sz w:val="32"/>
+        </w:rPr>
+        <w:t>)</w:t>
       </w:r>
     </w:p>
     <w:p>
@@ -6949,6 +9224,7 @@
         <w:spacing w:before="360" w:after="120" w:line="276" w:lineRule="auto"/>
         <w:rPr>
           <w:rFonts w:ascii="Times New Roman" w:eastAsia="Times New Roman" w:hAnsi="Times New Roman" w:cs="Times New Roman"/>
+          <w:color w:val="FF0000"/>
           <w:sz w:val="32"/>
         </w:rPr>
       </w:pPr>
@@ -6959,13 +9235,144 @@
         </w:rPr>
         <w:t xml:space="preserve">2. </w:t>
       </w:r>
+      <w:proofErr w:type="spellStart"/>
       <w:r>
         <w:rPr>
           <w:rFonts w:ascii="Times New Roman" w:eastAsia="Times New Roman" w:hAnsi="Times New Roman" w:cs="Times New Roman"/>
           <w:b/>
           <w:sz w:val="32"/>
         </w:rPr>
-        <w:t>Thiết kế Hướng đối tượng</w:t>
+        <w:t>Thiết</w:t>
+      </w:r>
+      <w:proofErr w:type="spellEnd"/>
+      <w:r>
+        <w:rPr>
+          <w:rFonts w:ascii="Times New Roman" w:eastAsia="Times New Roman" w:hAnsi="Times New Roman" w:cs="Times New Roman"/>
+          <w:b/>
+          <w:sz w:val="32"/>
+        </w:rPr>
+        <w:t xml:space="preserve"> </w:t>
+      </w:r>
+      <w:proofErr w:type="spellStart"/>
+      <w:r>
+        <w:rPr>
+          <w:rFonts w:ascii="Times New Roman" w:eastAsia="Times New Roman" w:hAnsi="Times New Roman" w:cs="Times New Roman"/>
+          <w:b/>
+          <w:sz w:val="32"/>
+        </w:rPr>
+        <w:t>kế</w:t>
+      </w:r>
+      <w:proofErr w:type="spellEnd"/>
+      <w:r>
+        <w:rPr>
+          <w:rFonts w:ascii="Times New Roman" w:eastAsia="Times New Roman" w:hAnsi="Times New Roman" w:cs="Times New Roman"/>
+          <w:b/>
+          <w:sz w:val="32"/>
+        </w:rPr>
+        <w:t xml:space="preserve"> </w:t>
+      </w:r>
+      <w:proofErr w:type="spellStart"/>
+      <w:r>
+        <w:rPr>
+          <w:rFonts w:ascii="Times New Roman" w:eastAsia="Times New Roman" w:hAnsi="Times New Roman" w:cs="Times New Roman"/>
+          <w:b/>
+          <w:sz w:val="32"/>
+        </w:rPr>
+        <w:t>Hướng</w:t>
+      </w:r>
+      <w:proofErr w:type="spellEnd"/>
+      <w:r>
+        <w:rPr>
+          <w:rFonts w:ascii="Times New Roman" w:eastAsia="Times New Roman" w:hAnsi="Times New Roman" w:cs="Times New Roman"/>
+          <w:b/>
+          <w:sz w:val="32"/>
+        </w:rPr>
+        <w:t xml:space="preserve"> </w:t>
+      </w:r>
+      <w:proofErr w:type="spellStart"/>
+      <w:r>
+        <w:rPr>
+          <w:rFonts w:ascii="Times New Roman" w:eastAsia="Times New Roman" w:hAnsi="Times New Roman" w:cs="Times New Roman"/>
+          <w:b/>
+          <w:sz w:val="32"/>
+        </w:rPr>
+        <w:t>đối</w:t>
+      </w:r>
+      <w:proofErr w:type="spellEnd"/>
+      <w:r>
+        <w:rPr>
+          <w:rFonts w:ascii="Times New Roman" w:eastAsia="Times New Roman" w:hAnsi="Times New Roman" w:cs="Times New Roman"/>
+          <w:b/>
+          <w:sz w:val="32"/>
+        </w:rPr>
+        <w:t xml:space="preserve"> </w:t>
+      </w:r>
+      <w:proofErr w:type="spellStart"/>
+      <w:r>
+        <w:rPr>
+          <w:rFonts w:ascii="Times New Roman" w:eastAsia="Times New Roman" w:hAnsi="Times New Roman" w:cs="Times New Roman"/>
+          <w:b/>
+          <w:sz w:val="32"/>
+        </w:rPr>
+        <w:t>tượng</w:t>
+      </w:r>
+      <w:proofErr w:type="spellEnd"/>
+      <w:r>
+        <w:rPr>
+          <w:rFonts w:ascii="Times New Roman" w:eastAsia="Times New Roman" w:hAnsi="Times New Roman" w:cs="Times New Roman"/>
+          <w:b/>
+          <w:sz w:val="32"/>
+        </w:rPr>
+        <w:t xml:space="preserve"> </w:t>
+      </w:r>
+      <w:r>
+        <w:rPr>
+          <w:rFonts w:ascii="Times New Roman" w:eastAsia="Times New Roman" w:hAnsi="Times New Roman" w:cs="Times New Roman"/>
+          <w:b/>
+          <w:color w:val="FF0000"/>
+          <w:sz w:val="32"/>
+        </w:rPr>
+        <w:t>(</w:t>
+      </w:r>
+      <w:proofErr w:type="spellStart"/>
+      <w:r>
+        <w:rPr>
+          <w:rFonts w:ascii="Times New Roman" w:eastAsia="Times New Roman" w:hAnsi="Times New Roman" w:cs="Times New Roman"/>
+          <w:b/>
+          <w:color w:val="FF0000"/>
+          <w:sz w:val="32"/>
+        </w:rPr>
+        <w:t>sửa</w:t>
+      </w:r>
+      <w:proofErr w:type="spellEnd"/>
+      <w:r>
+        <w:rPr>
+          <w:rFonts w:ascii="Times New Roman" w:eastAsia="Times New Roman" w:hAnsi="Times New Roman" w:cs="Times New Roman"/>
+          <w:b/>
+          <w:color w:val="FF0000"/>
+          <w:sz w:val="32"/>
+        </w:rPr>
+        <w:t xml:space="preserve"> </w:t>
+      </w:r>
+      <w:proofErr w:type="spellStart"/>
+      <w:r>
+        <w:rPr>
+          <w:rFonts w:ascii="Times New Roman" w:eastAsia="Times New Roman" w:hAnsi="Times New Roman" w:cs="Times New Roman"/>
+          <w:b/>
+          <w:color w:val="FF0000"/>
+          <w:sz w:val="32"/>
+        </w:rPr>
+        <w:t>lại</w:t>
+      </w:r>
+      <w:proofErr w:type="spellEnd"/>
+      <w:r>
+        <w:rPr>
+          <w:rFonts w:ascii="Times New Roman" w:eastAsia="Times New Roman" w:hAnsi="Times New Roman" w:cs="Times New Roman"/>
+          <w:b/>
+          <w:color w:val="FF0000"/>
+          <w:sz w:val="32"/>
+        </w:rPr>
+        <w:t>)</w:t>
       </w:r>
     </w:p>
     <w:p>
@@ -7044,13 +9451,126 @@
         </w:rPr>
         <w:t xml:space="preserve">3. </w:t>
       </w:r>
+      <w:proofErr w:type="spellStart"/>
       <w:r>
         <w:rPr>
           <w:rFonts w:ascii="Times New Roman" w:eastAsia="Times New Roman" w:hAnsi="Times New Roman" w:cs="Times New Roman"/>
           <w:b/>
           <w:sz w:val="32"/>
         </w:rPr>
-        <w:t>Thiết kế Dữ liệu</w:t>
+        <w:t>Thiết</w:t>
+      </w:r>
+      <w:proofErr w:type="spellEnd"/>
+      <w:r>
+        <w:rPr>
+          <w:rFonts w:ascii="Times New Roman" w:eastAsia="Times New Roman" w:hAnsi="Times New Roman" w:cs="Times New Roman"/>
+          <w:b/>
+          <w:sz w:val="32"/>
+        </w:rPr>
+        <w:t xml:space="preserve"> </w:t>
+      </w:r>
+      <w:proofErr w:type="spellStart"/>
+      <w:r>
+        <w:rPr>
+          <w:rFonts w:ascii="Times New Roman" w:eastAsia="Times New Roman" w:hAnsi="Times New Roman" w:cs="Times New Roman"/>
+          <w:b/>
+          <w:sz w:val="32"/>
+        </w:rPr>
+        <w:t>kế</w:t>
+      </w:r>
+      <w:proofErr w:type="spellEnd"/>
+      <w:r>
+        <w:rPr>
+          <w:rFonts w:ascii="Times New Roman" w:eastAsia="Times New Roman" w:hAnsi="Times New Roman" w:cs="Times New Roman"/>
+          <w:b/>
+          <w:sz w:val="32"/>
+        </w:rPr>
+        <w:t xml:space="preserve"> </w:t>
+      </w:r>
+      <w:proofErr w:type="spellStart"/>
+      <w:r>
+        <w:rPr>
+          <w:rFonts w:ascii="Times New Roman" w:eastAsia="Times New Roman" w:hAnsi="Times New Roman" w:cs="Times New Roman"/>
+          <w:b/>
+          <w:sz w:val="32"/>
+        </w:rPr>
+        <w:t>Dữ</w:t>
+      </w:r>
+      <w:proofErr w:type="spellEnd"/>
+      <w:r>
+        <w:rPr>
+          <w:rFonts w:ascii="Times New Roman" w:eastAsia="Times New Roman" w:hAnsi="Times New Roman" w:cs="Times New Roman"/>
+          <w:b/>
+          <w:sz w:val="32"/>
+        </w:rPr>
+        <w:t xml:space="preserve"> </w:t>
+      </w:r>
+      <w:proofErr w:type="spellStart"/>
+      <w:r>
+        <w:rPr>
+          <w:rFonts w:ascii="Times New Roman" w:eastAsia="Times New Roman" w:hAnsi="Times New Roman" w:cs="Times New Roman"/>
+          <w:b/>
+          <w:sz w:val="32"/>
+        </w:rPr>
+        <w:t>liệu</w:t>
+      </w:r>
+      <w:proofErr w:type="spellEnd"/>
+      <w:r>
+        <w:rPr>
+          <w:rFonts w:ascii="Times New Roman" w:eastAsia="Times New Roman" w:hAnsi="Times New Roman" w:cs="Times New Roman"/>
+          <w:b/>
+          <w:sz w:val="32"/>
+        </w:rPr>
+        <w:t xml:space="preserve"> </w:t>
+      </w:r>
+      <w:r>
+        <w:rPr>
+          <w:rFonts w:ascii="Times New Roman" w:eastAsia="Times New Roman" w:hAnsi="Times New Roman" w:cs="Times New Roman"/>
+          <w:b/>
+          <w:color w:val="FF0000"/>
+          <w:sz w:val="32"/>
+        </w:rPr>
+        <w:t>(</w:t>
+      </w:r>
+      <w:proofErr w:type="spellStart"/>
+      <w:r>
+        <w:rPr>
+          <w:rFonts w:ascii="Times New Roman" w:eastAsia="Times New Roman" w:hAnsi="Times New Roman" w:cs="Times New Roman"/>
+          <w:b/>
+          <w:color w:val="FF0000"/>
+          <w:sz w:val="32"/>
+        </w:rPr>
+        <w:t>sửa</w:t>
+      </w:r>
+      <w:proofErr w:type="spellEnd"/>
+      <w:r>
+        <w:rPr>
+          <w:rFonts w:ascii="Times New Roman" w:eastAsia="Times New Roman" w:hAnsi="Times New Roman" w:cs="Times New Roman"/>
+          <w:b/>
+          <w:color w:val="FF0000"/>
+          <w:sz w:val="32"/>
+        </w:rPr>
+        <w:t xml:space="preserve"> </w:t>
+      </w:r>
+      <w:proofErr w:type="spellStart"/>
+      <w:r>
+        <w:rPr>
+          <w:rFonts w:ascii="Times New Roman" w:eastAsia="Times New Roman" w:hAnsi="Times New Roman" w:cs="Times New Roman"/>
+          <w:b/>
+          <w:color w:val="FF0000"/>
+          <w:sz w:val="32"/>
+        </w:rPr>
+        <w:t>lại</w:t>
+      </w:r>
+      <w:proofErr w:type="spellEnd"/>
+      <w:r>
+        <w:rPr>
+          <w:rFonts w:ascii="Times New Roman" w:eastAsia="Times New Roman" w:hAnsi="Times New Roman" w:cs="Times New Roman"/>
+          <w:b/>
+          <w:color w:val="FF0000"/>
+          <w:sz w:val="32"/>
+        </w:rPr>
+        <w:t>)</w:t>
       </w:r>
     </w:p>
     <w:p>
@@ -7076,8 +9596,90 @@
           <w:sz w:val="30"/>
           <w:szCs w:val="30"/>
         </w:rPr>
-        <w:t>3.1 Các thực thể và thuộc tính</w:t>
-      </w:r>
+        <w:t xml:space="preserve">3.1 Các </w:t>
+      </w:r>
+      <w:proofErr w:type="spellStart"/>
+      <w:r>
+        <w:rPr>
+          <w:rFonts w:ascii="Times New Roman" w:eastAsia="Times New Roman" w:hAnsi="Times New Roman" w:cs="Times New Roman"/>
+          <w:sz w:val="30"/>
+          <w:szCs w:val="30"/>
+        </w:rPr>
+        <w:t>thực</w:t>
+      </w:r>
+      <w:proofErr w:type="spellEnd"/>
+      <w:r>
+        <w:rPr>
+          <w:rFonts w:ascii="Times New Roman" w:eastAsia="Times New Roman" w:hAnsi="Times New Roman" w:cs="Times New Roman"/>
+          <w:sz w:val="30"/>
+          <w:szCs w:val="30"/>
+        </w:rPr>
+        <w:t xml:space="preserve"> </w:t>
+      </w:r>
+      <w:proofErr w:type="spellStart"/>
+      <w:r>
+        <w:rPr>
+          <w:rFonts w:ascii="Times New Roman" w:eastAsia="Times New Roman" w:hAnsi="Times New Roman" w:cs="Times New Roman"/>
+          <w:sz w:val="30"/>
+          <w:szCs w:val="30"/>
+        </w:rPr>
+        <w:t>thể</w:t>
+      </w:r>
+      <w:proofErr w:type="spellEnd"/>
+      <w:r>
+        <w:rPr>
+          <w:rFonts w:ascii="Times New Roman" w:eastAsia="Times New Roman" w:hAnsi="Times New Roman" w:cs="Times New Roman"/>
+          <w:sz w:val="30"/>
+          <w:szCs w:val="30"/>
+        </w:rPr>
+        <w:t xml:space="preserve"> </w:t>
+      </w:r>
+      <w:proofErr w:type="spellStart"/>
+      <w:r>
+        <w:rPr>
+          <w:rFonts w:ascii="Times New Roman" w:eastAsia="Times New Roman" w:hAnsi="Times New Roman" w:cs="Times New Roman"/>
+          <w:sz w:val="30"/>
+          <w:szCs w:val="30"/>
+        </w:rPr>
+        <w:t>và</w:t>
+      </w:r>
+      <w:proofErr w:type="spellEnd"/>
+      <w:r>
+        <w:rPr>
+          <w:rFonts w:ascii="Times New Roman" w:eastAsia="Times New Roman" w:hAnsi="Times New Roman" w:cs="Times New Roman"/>
+          <w:sz w:val="30"/>
+          <w:szCs w:val="30"/>
+        </w:rPr>
+        <w:t xml:space="preserve"> </w:t>
+      </w:r>
+      <w:proofErr w:type="spellStart"/>
+      <w:r>
+        <w:rPr>
+          <w:rFonts w:ascii="Times New Roman" w:eastAsia="Times New Roman" w:hAnsi="Times New Roman" w:cs="Times New Roman"/>
+          <w:sz w:val="30"/>
+          <w:szCs w:val="30"/>
+        </w:rPr>
+        <w:t>thuộc</w:t>
+      </w:r>
+      <w:proofErr w:type="spellEnd"/>
+      <w:r>
+        <w:rPr>
+          <w:rFonts w:ascii="Times New Roman" w:eastAsia="Times New Roman" w:hAnsi="Times New Roman" w:cs="Times New Roman"/>
+          <w:sz w:val="30"/>
+          <w:szCs w:val="30"/>
+        </w:rPr>
+        <w:t xml:space="preserve"> </w:t>
+      </w:r>
+      <w:proofErr w:type="spellStart"/>
+      <w:r>
+        <w:rPr>
+          <w:rFonts w:ascii="Times New Roman" w:eastAsia="Times New Roman" w:hAnsi="Times New Roman" w:cs="Times New Roman"/>
+          <w:sz w:val="30"/>
+          <w:szCs w:val="30"/>
+        </w:rPr>
+        <w:t>tính</w:t>
+      </w:r>
+      <w:proofErr w:type="spellEnd"/>
     </w:p>
     <w:p>
       <w:pPr>
@@ -7099,17 +9701,57 @@
           <w:szCs w:val="28"/>
           <w:shd w:val="clear" w:color="auto" w:fill="FFFFFF"/>
         </w:rPr>
-        <w:t xml:space="preserve">          -    Người dùng</w:t>
-      </w:r>
-      <w:r>
-        <w:rPr>
-          <w:rFonts w:ascii="Times New Roman" w:eastAsia="Times New Roman" w:hAnsi="Times New Roman" w:cs="Times New Roman"/>
+        <w:t xml:space="preserve">          -    </w:t>
+      </w:r>
+      <w:proofErr w:type="spellStart"/>
+      <w:r>
+        <w:rPr>
+          <w:rFonts w:ascii="Times New Roman" w:eastAsia="Times New Roman" w:hAnsi="Times New Roman" w:cs="Times New Roman"/>
+          <w:b/>
+          <w:bCs/>
           <w:sz w:val="28"/>
           <w:szCs w:val="28"/>
           <w:shd w:val="clear" w:color="auto" w:fill="FFFFFF"/>
         </w:rPr>
+        <w:t>Người</w:t>
+      </w:r>
+      <w:proofErr w:type="spellEnd"/>
+      <w:r>
+        <w:rPr>
+          <w:rFonts w:ascii="Times New Roman" w:eastAsia="Times New Roman" w:hAnsi="Times New Roman" w:cs="Times New Roman"/>
+          <w:b/>
+          <w:bCs/>
+          <w:sz w:val="28"/>
+          <w:szCs w:val="28"/>
+          <w:shd w:val="clear" w:color="auto" w:fill="FFFFFF"/>
+        </w:rPr>
+        <w:t xml:space="preserve"> </w:t>
+      </w:r>
+      <w:proofErr w:type="spellStart"/>
+      <w:proofErr w:type="gramStart"/>
+      <w:r>
+        <w:rPr>
+          <w:rFonts w:ascii="Times New Roman" w:eastAsia="Times New Roman" w:hAnsi="Times New Roman" w:cs="Times New Roman"/>
+          <w:b/>
+          <w:bCs/>
+          <w:sz w:val="28"/>
+          <w:szCs w:val="28"/>
+          <w:shd w:val="clear" w:color="auto" w:fill="FFFFFF"/>
+        </w:rPr>
+        <w:t>dùng</w:t>
+      </w:r>
+      <w:proofErr w:type="spellEnd"/>
+      <w:r>
+        <w:rPr>
+          <w:rFonts w:ascii="Times New Roman" w:eastAsia="Times New Roman" w:hAnsi="Times New Roman" w:cs="Times New Roman"/>
+          <w:sz w:val="28"/>
+          <w:szCs w:val="28"/>
+          <w:shd w:val="clear" w:color="auto" w:fill="FFFFFF"/>
+        </w:rPr>
         <w:t>(</w:t>
       </w:r>
+      <w:proofErr w:type="spellStart"/>
+      <w:proofErr w:type="gramEnd"/>
       <w:r>
         <w:rPr>
           <w:rFonts w:ascii="Times New Roman" w:eastAsia="Times New Roman" w:hAnsi="Times New Roman" w:cs="Times New Roman"/>
@@ -7118,8 +9760,53 @@
           <w:u w:val="single"/>
           <w:shd w:val="clear" w:color="auto" w:fill="FFFFFF"/>
         </w:rPr>
-        <w:t>Mã người dùng</w:t>
-      </w:r>
+        <w:t>Mã</w:t>
+      </w:r>
+      <w:proofErr w:type="spellEnd"/>
+      <w:r>
+        <w:rPr>
+          <w:rFonts w:ascii="Times New Roman" w:eastAsia="Times New Roman" w:hAnsi="Times New Roman" w:cs="Times New Roman"/>
+          <w:sz w:val="28"/>
+          <w:szCs w:val="28"/>
+          <w:u w:val="single"/>
+          <w:shd w:val="clear" w:color="auto" w:fill="FFFFFF"/>
+        </w:rPr>
+        <w:t xml:space="preserve"> </w:t>
+      </w:r>
+      <w:proofErr w:type="spellStart"/>
+      <w:r>
+        <w:rPr>
+          <w:rFonts w:ascii="Times New Roman" w:eastAsia="Times New Roman" w:hAnsi="Times New Roman" w:cs="Times New Roman"/>
+          <w:sz w:val="28"/>
+          <w:szCs w:val="28"/>
+          <w:u w:val="single"/>
+          <w:shd w:val="clear" w:color="auto" w:fill="FFFFFF"/>
+        </w:rPr>
+        <w:t>người</w:t>
+      </w:r>
+      <w:proofErr w:type="spellEnd"/>
+      <w:r>
+        <w:rPr>
+          <w:rFonts w:ascii="Times New Roman" w:eastAsia="Times New Roman" w:hAnsi="Times New Roman" w:cs="Times New Roman"/>
+          <w:sz w:val="28"/>
+          <w:szCs w:val="28"/>
+          <w:u w:val="single"/>
+          <w:shd w:val="clear" w:color="auto" w:fill="FFFFFF"/>
+        </w:rPr>
+        <w:t xml:space="preserve"> </w:t>
+      </w:r>
+      <w:proofErr w:type="spellStart"/>
+      <w:r>
+        <w:rPr>
+          <w:rFonts w:ascii="Times New Roman" w:eastAsia="Times New Roman" w:hAnsi="Times New Roman" w:cs="Times New Roman"/>
+          <w:sz w:val="28"/>
+          <w:szCs w:val="28"/>
+          <w:u w:val="single"/>
+          <w:shd w:val="clear" w:color="auto" w:fill="FFFFFF"/>
+        </w:rPr>
+        <w:t>dùng</w:t>
+      </w:r>
+      <w:proofErr w:type="spellEnd"/>
       <w:r>
         <w:rPr>
           <w:rFonts w:ascii="Times New Roman" w:eastAsia="Times New Roman" w:hAnsi="Times New Roman" w:cs="Times New Roman"/>
@@ -7152,17 +9839,31 @@
           <w:shd w:val="clear" w:color="auto" w:fill="FFFFFF"/>
         </w:rPr>
         <w:lastRenderedPageBreak/>
-        <w:t>-    Game</w:t>
-      </w:r>
-      <w:r>
-        <w:rPr>
-          <w:rFonts w:ascii="Times New Roman" w:eastAsia="Times New Roman" w:hAnsi="Times New Roman" w:cs="Times New Roman"/>
+        <w:t xml:space="preserve">-    </w:t>
+      </w:r>
+      <w:proofErr w:type="gramStart"/>
+      <w:r>
+        <w:rPr>
+          <w:rFonts w:ascii="Times New Roman" w:eastAsia="Times New Roman" w:hAnsi="Times New Roman" w:cs="Times New Roman"/>
+          <w:b/>
+          <w:bCs/>
           <w:sz w:val="28"/>
           <w:szCs w:val="28"/>
           <w:shd w:val="clear" w:color="auto" w:fill="FFFFFF"/>
         </w:rPr>
+        <w:t>Game</w:t>
+      </w:r>
+      <w:r>
+        <w:rPr>
+          <w:rFonts w:ascii="Times New Roman" w:eastAsia="Times New Roman" w:hAnsi="Times New Roman" w:cs="Times New Roman"/>
+          <w:sz w:val="28"/>
+          <w:szCs w:val="28"/>
+          <w:shd w:val="clear" w:color="auto" w:fill="FFFFFF"/>
+        </w:rPr>
         <w:t>(</w:t>
       </w:r>
+      <w:proofErr w:type="spellStart"/>
+      <w:proofErr w:type="gramEnd"/>
       <w:r>
         <w:rPr>
           <w:rFonts w:ascii="Times New Roman" w:eastAsia="Times New Roman" w:hAnsi="Times New Roman" w:cs="Times New Roman"/>
@@ -7171,16 +9872,87 @@
           <w:u w:val="single"/>
           <w:shd w:val="clear" w:color="auto" w:fill="FFFFFF"/>
         </w:rPr>
-        <w:t>Mã game</w:t>
-      </w:r>
-      <w:r>
-        <w:rPr>
-          <w:rFonts w:ascii="Times New Roman" w:eastAsia="Times New Roman" w:hAnsi="Times New Roman" w:cs="Times New Roman"/>
-          <w:sz w:val="28"/>
-          <w:szCs w:val="28"/>
+        <w:t>Mã</w:t>
+      </w:r>
+      <w:proofErr w:type="spellEnd"/>
+      <w:r>
+        <w:rPr>
+          <w:rFonts w:ascii="Times New Roman" w:eastAsia="Times New Roman" w:hAnsi="Times New Roman" w:cs="Times New Roman"/>
+          <w:sz w:val="28"/>
+          <w:szCs w:val="28"/>
+          <w:u w:val="single"/>
           <w:shd w:val="clear" w:color="auto" w:fill="FFFFFF"/>
         </w:rPr>
-        <w:t>, tên game, thể loại)</w:t>
+        <w:t xml:space="preserve"> game</w:t>
+      </w:r>
+      <w:r>
+        <w:rPr>
+          <w:rFonts w:ascii="Times New Roman" w:eastAsia="Times New Roman" w:hAnsi="Times New Roman" w:cs="Times New Roman"/>
+          <w:sz w:val="28"/>
+          <w:szCs w:val="28"/>
+          <w:shd w:val="clear" w:color="auto" w:fill="FFFFFF"/>
+        </w:rPr>
+        <w:t xml:space="preserve">, </w:t>
+      </w:r>
+      <w:proofErr w:type="spellStart"/>
+      <w:r>
+        <w:rPr>
+          <w:rFonts w:ascii="Times New Roman" w:eastAsia="Times New Roman" w:hAnsi="Times New Roman" w:cs="Times New Roman"/>
+          <w:sz w:val="28"/>
+          <w:szCs w:val="28"/>
+          <w:shd w:val="clear" w:color="auto" w:fill="FFFFFF"/>
+        </w:rPr>
+        <w:t>tên</w:t>
+      </w:r>
+      <w:proofErr w:type="spellEnd"/>
+      <w:r>
+        <w:rPr>
+          <w:rFonts w:ascii="Times New Roman" w:eastAsia="Times New Roman" w:hAnsi="Times New Roman" w:cs="Times New Roman"/>
+          <w:sz w:val="28"/>
+          <w:szCs w:val="28"/>
+          <w:shd w:val="clear" w:color="auto" w:fill="FFFFFF"/>
+        </w:rPr>
+        <w:t xml:space="preserve"> game, </w:t>
+      </w:r>
+      <w:proofErr w:type="spellStart"/>
+      <w:r>
+        <w:rPr>
+          <w:rFonts w:ascii="Times New Roman" w:eastAsia="Times New Roman" w:hAnsi="Times New Roman" w:cs="Times New Roman"/>
+          <w:sz w:val="28"/>
+          <w:szCs w:val="28"/>
+          <w:shd w:val="clear" w:color="auto" w:fill="FFFFFF"/>
+        </w:rPr>
+        <w:t>thể</w:t>
+      </w:r>
+      <w:proofErr w:type="spellEnd"/>
+      <w:r>
+        <w:rPr>
+          <w:rFonts w:ascii="Times New Roman" w:eastAsia="Times New Roman" w:hAnsi="Times New Roman" w:cs="Times New Roman"/>
+          <w:sz w:val="28"/>
+          <w:szCs w:val="28"/>
+          <w:shd w:val="clear" w:color="auto" w:fill="FFFFFF"/>
+        </w:rPr>
+        <w:t xml:space="preserve"> </w:t>
+      </w:r>
+      <w:proofErr w:type="spellStart"/>
+      <w:r>
+        <w:rPr>
+          <w:rFonts w:ascii="Times New Roman" w:eastAsia="Times New Roman" w:hAnsi="Times New Roman" w:cs="Times New Roman"/>
+          <w:sz w:val="28"/>
+          <w:szCs w:val="28"/>
+          <w:shd w:val="clear" w:color="auto" w:fill="FFFFFF"/>
+        </w:rPr>
+        <w:t>loại</w:t>
+      </w:r>
+      <w:proofErr w:type="spellEnd"/>
+      <w:r>
+        <w:rPr>
+          <w:rFonts w:ascii="Times New Roman" w:eastAsia="Times New Roman" w:hAnsi="Times New Roman" w:cs="Times New Roman"/>
+          <w:sz w:val="28"/>
+          <w:szCs w:val="28"/>
+          <w:shd w:val="clear" w:color="auto" w:fill="FFFFFF"/>
+        </w:rPr>
+        <w:t>)</w:t>
       </w:r>
     </w:p>
     <w:p>
@@ -7205,8 +9977,54 @@
           <w:sz w:val="30"/>
           <w:szCs w:val="30"/>
         </w:rPr>
-        <w:t>3.2 Mối liên kết</w:t>
-      </w:r>
+        <w:t xml:space="preserve">3.2 </w:t>
+      </w:r>
+      <w:proofErr w:type="spellStart"/>
+      <w:r>
+        <w:rPr>
+          <w:rFonts w:ascii="Times New Roman" w:eastAsia="Times New Roman" w:hAnsi="Times New Roman" w:cs="Times New Roman"/>
+          <w:sz w:val="30"/>
+          <w:szCs w:val="30"/>
+        </w:rPr>
+        <w:t>Mối</w:t>
+      </w:r>
+      <w:proofErr w:type="spellEnd"/>
+      <w:r>
+        <w:rPr>
+          <w:rFonts w:ascii="Times New Roman" w:eastAsia="Times New Roman" w:hAnsi="Times New Roman" w:cs="Times New Roman"/>
+          <w:sz w:val="30"/>
+          <w:szCs w:val="30"/>
+        </w:rPr>
+        <w:t xml:space="preserve"> </w:t>
+      </w:r>
+      <w:proofErr w:type="spellStart"/>
+      <w:r>
+        <w:rPr>
+          <w:rFonts w:ascii="Times New Roman" w:eastAsia="Times New Roman" w:hAnsi="Times New Roman" w:cs="Times New Roman"/>
+          <w:sz w:val="30"/>
+          <w:szCs w:val="30"/>
+        </w:rPr>
+        <w:t>liên</w:t>
+      </w:r>
+      <w:proofErr w:type="spellEnd"/>
+      <w:r>
+        <w:rPr>
+          <w:rFonts w:ascii="Times New Roman" w:eastAsia="Times New Roman" w:hAnsi="Times New Roman" w:cs="Times New Roman"/>
+          <w:sz w:val="30"/>
+          <w:szCs w:val="30"/>
+        </w:rPr>
+        <w:t xml:space="preserve"> </w:t>
+      </w:r>
+      <w:proofErr w:type="spellStart"/>
+      <w:r>
+        <w:rPr>
+          <w:rFonts w:ascii="Times New Roman" w:eastAsia="Times New Roman" w:hAnsi="Times New Roman" w:cs="Times New Roman"/>
+          <w:sz w:val="30"/>
+          <w:szCs w:val="30"/>
+        </w:rPr>
+        <w:t>kết</w:t>
+      </w:r>
+      <w:proofErr w:type="spellEnd"/>
     </w:p>
     <w:p>
       <w:pPr>
@@ -7239,8 +10057,27 @@
           <w:sz w:val="28"/>
           <w:szCs w:val="28"/>
         </w:rPr>
-        <w:t xml:space="preserve"> và </w:t>
-      </w:r>
+        <w:t xml:space="preserve"> </w:t>
+      </w:r>
+      <w:proofErr w:type="spellStart"/>
+      <w:r>
+        <w:rPr>
+          <w:rFonts w:ascii="Times New Roman" w:eastAsia="Times New Roman" w:hAnsi="Times New Roman" w:cs="Times New Roman"/>
+          <w:sz w:val="28"/>
+          <w:szCs w:val="28"/>
+        </w:rPr>
+        <w:t>và</w:t>
+      </w:r>
+      <w:proofErr w:type="spellEnd"/>
+      <w:r>
+        <w:rPr>
+          <w:rFonts w:ascii="Times New Roman" w:eastAsia="Times New Roman" w:hAnsi="Times New Roman" w:cs="Times New Roman"/>
+          <w:sz w:val="28"/>
+          <w:szCs w:val="28"/>
+        </w:rPr>
+        <w:t xml:space="preserve"> </w:t>
+      </w:r>
+      <w:proofErr w:type="spellStart"/>
       <w:r>
         <w:rPr>
           <w:rFonts w:ascii="Times New Roman" w:eastAsia="Times New Roman" w:hAnsi="Times New Roman" w:cs="Times New Roman"/>
@@ -7249,15 +10086,94 @@
           <w:sz w:val="28"/>
           <w:szCs w:val="28"/>
         </w:rPr>
-        <w:t xml:space="preserve">Người dùng </w:t>
-      </w:r>
-      <w:r>
-        <w:rPr>
-          <w:rFonts w:ascii="Times New Roman" w:eastAsia="Times New Roman" w:hAnsi="Times New Roman" w:cs="Times New Roman"/>
-          <w:sz w:val="28"/>
-          <w:szCs w:val="28"/>
-        </w:rPr>
-        <w:t>là liên kết 1 – n</w:t>
+        <w:t>Người</w:t>
+      </w:r>
+      <w:proofErr w:type="spellEnd"/>
+      <w:r>
+        <w:rPr>
+          <w:rFonts w:ascii="Times New Roman" w:eastAsia="Times New Roman" w:hAnsi="Times New Roman" w:cs="Times New Roman"/>
+          <w:b/>
+          <w:bCs/>
+          <w:sz w:val="28"/>
+          <w:szCs w:val="28"/>
+        </w:rPr>
+        <w:t xml:space="preserve"> </w:t>
+      </w:r>
+      <w:proofErr w:type="spellStart"/>
+      <w:r>
+        <w:rPr>
+          <w:rFonts w:ascii="Times New Roman" w:eastAsia="Times New Roman" w:hAnsi="Times New Roman" w:cs="Times New Roman"/>
+          <w:b/>
+          <w:bCs/>
+          <w:sz w:val="28"/>
+          <w:szCs w:val="28"/>
+        </w:rPr>
+        <w:t>dùng</w:t>
+      </w:r>
+      <w:proofErr w:type="spellEnd"/>
+      <w:r>
+        <w:rPr>
+          <w:rFonts w:ascii="Times New Roman" w:eastAsia="Times New Roman" w:hAnsi="Times New Roman" w:cs="Times New Roman"/>
+          <w:b/>
+          <w:bCs/>
+          <w:sz w:val="28"/>
+          <w:szCs w:val="28"/>
+        </w:rPr>
+        <w:t xml:space="preserve"> </w:t>
+      </w:r>
+      <w:proofErr w:type="spellStart"/>
+      <w:r>
+        <w:rPr>
+          <w:rFonts w:ascii="Times New Roman" w:eastAsia="Times New Roman" w:hAnsi="Times New Roman" w:cs="Times New Roman"/>
+          <w:sz w:val="28"/>
+          <w:szCs w:val="28"/>
+        </w:rPr>
+        <w:t>là</w:t>
+      </w:r>
+      <w:proofErr w:type="spellEnd"/>
+      <w:r>
+        <w:rPr>
+          <w:rFonts w:ascii="Times New Roman" w:eastAsia="Times New Roman" w:hAnsi="Times New Roman" w:cs="Times New Roman"/>
+          <w:sz w:val="28"/>
+          <w:szCs w:val="28"/>
+        </w:rPr>
+        <w:t xml:space="preserve"> </w:t>
+      </w:r>
+      <w:proofErr w:type="spellStart"/>
+      <w:r>
+        <w:rPr>
+          <w:rFonts w:ascii="Times New Roman" w:eastAsia="Times New Roman" w:hAnsi="Times New Roman" w:cs="Times New Roman"/>
+          <w:sz w:val="28"/>
+          <w:szCs w:val="28"/>
+        </w:rPr>
+        <w:t>liên</w:t>
+      </w:r>
+      <w:proofErr w:type="spellEnd"/>
+      <w:r>
+        <w:rPr>
+          <w:rFonts w:ascii="Times New Roman" w:eastAsia="Times New Roman" w:hAnsi="Times New Roman" w:cs="Times New Roman"/>
+          <w:sz w:val="28"/>
+          <w:szCs w:val="28"/>
+        </w:rPr>
+        <w:t xml:space="preserve"> </w:t>
+      </w:r>
+      <w:proofErr w:type="spellStart"/>
+      <w:r>
+        <w:rPr>
+          <w:rFonts w:ascii="Times New Roman" w:eastAsia="Times New Roman" w:hAnsi="Times New Roman" w:cs="Times New Roman"/>
+          <w:sz w:val="28"/>
+          <w:szCs w:val="28"/>
+        </w:rPr>
+        <w:t>kết</w:t>
+      </w:r>
+      <w:proofErr w:type="spellEnd"/>
+      <w:r>
+        <w:rPr>
+          <w:rFonts w:ascii="Times New Roman" w:eastAsia="Times New Roman" w:hAnsi="Times New Roman" w:cs="Times New Roman"/>
+          <w:sz w:val="28"/>
+          <w:szCs w:val="28"/>
+        </w:rPr>
+        <w:t xml:space="preserve"> 1 – n</w:t>
       </w:r>
     </w:p>
     <w:p>
@@ -7291,8 +10207,54 @@
           <w:sz w:val="30"/>
           <w:szCs w:val="30"/>
         </w:rPr>
-        <w:t>3.3 Chuyển sang quan hệ</w:t>
-      </w:r>
+        <w:t xml:space="preserve">3.3 </w:t>
+      </w:r>
+      <w:proofErr w:type="spellStart"/>
+      <w:r>
+        <w:rPr>
+          <w:rFonts w:ascii="Times New Roman" w:eastAsia="Times New Roman" w:hAnsi="Times New Roman" w:cs="Times New Roman"/>
+          <w:sz w:val="30"/>
+          <w:szCs w:val="30"/>
+        </w:rPr>
+        <w:t>Chuyển</w:t>
+      </w:r>
+      <w:proofErr w:type="spellEnd"/>
+      <w:r>
+        <w:rPr>
+          <w:rFonts w:ascii="Times New Roman" w:eastAsia="Times New Roman" w:hAnsi="Times New Roman" w:cs="Times New Roman"/>
+          <w:sz w:val="30"/>
+          <w:szCs w:val="30"/>
+        </w:rPr>
+        <w:t xml:space="preserve"> sang </w:t>
+      </w:r>
+      <w:proofErr w:type="spellStart"/>
+      <w:r>
+        <w:rPr>
+          <w:rFonts w:ascii="Times New Roman" w:eastAsia="Times New Roman" w:hAnsi="Times New Roman" w:cs="Times New Roman"/>
+          <w:sz w:val="30"/>
+          <w:szCs w:val="30"/>
+        </w:rPr>
+        <w:t>quan</w:t>
+      </w:r>
+      <w:proofErr w:type="spellEnd"/>
+      <w:r>
+        <w:rPr>
+          <w:rFonts w:ascii="Times New Roman" w:eastAsia="Times New Roman" w:hAnsi="Times New Roman" w:cs="Times New Roman"/>
+          <w:sz w:val="30"/>
+          <w:szCs w:val="30"/>
+        </w:rPr>
+        <w:t xml:space="preserve"> </w:t>
+      </w:r>
+      <w:proofErr w:type="spellStart"/>
+      <w:r>
+        <w:rPr>
+          <w:rFonts w:ascii="Times New Roman" w:eastAsia="Times New Roman" w:hAnsi="Times New Roman" w:cs="Times New Roman"/>
+          <w:sz w:val="30"/>
+          <w:szCs w:val="30"/>
+        </w:rPr>
+        <w:t>hệ</w:t>
+      </w:r>
+      <w:proofErr w:type="spellEnd"/>
     </w:p>
     <w:p>
       <w:pPr>
@@ -7315,7 +10277,25 @@
           <w:sz w:val="28"/>
           <w:szCs w:val="28"/>
         </w:rPr>
-        <w:t xml:space="preserve">Liên kết 1 - n </w:t>
+        <w:t xml:space="preserve">Liên </w:t>
+      </w:r>
+      <w:proofErr w:type="spellStart"/>
+      <w:r>
+        <w:rPr>
+          <w:rFonts w:ascii="Times New Roman" w:eastAsia="Times New Roman" w:hAnsi="Times New Roman" w:cs="Times New Roman"/>
+          <w:sz w:val="28"/>
+          <w:szCs w:val="28"/>
+        </w:rPr>
+        <w:t>kết</w:t>
+      </w:r>
+      <w:proofErr w:type="spellEnd"/>
+      <w:r>
+        <w:rPr>
+          <w:rFonts w:ascii="Times New Roman" w:eastAsia="Times New Roman" w:hAnsi="Times New Roman" w:cs="Times New Roman"/>
+          <w:sz w:val="28"/>
+          <w:szCs w:val="28"/>
+        </w:rPr>
+        <w:t xml:space="preserve"> 1 - n </w:t>
       </w:r>
       <w:r>
         <w:rPr>
@@ -7355,13 +10335,41 @@
           <w:szCs w:val="28"/>
         </w:rPr>
       </w:pPr>
-      <w:r>
-        <w:rPr>
-          <w:rFonts w:ascii="Times New Roman" w:eastAsia="Times New Roman" w:hAnsi="Times New Roman" w:cs="Times New Roman"/>
-          <w:sz w:val="28"/>
-          <w:szCs w:val="28"/>
-        </w:rPr>
-        <w:t xml:space="preserve">Kết quả: </w:t>
+      <w:proofErr w:type="spellStart"/>
+      <w:r>
+        <w:rPr>
+          <w:rFonts w:ascii="Times New Roman" w:eastAsia="Times New Roman" w:hAnsi="Times New Roman" w:cs="Times New Roman"/>
+          <w:sz w:val="28"/>
+          <w:szCs w:val="28"/>
+        </w:rPr>
+        <w:t>Kết</w:t>
+      </w:r>
+      <w:proofErr w:type="spellEnd"/>
+      <w:r>
+        <w:rPr>
+          <w:rFonts w:ascii="Times New Roman" w:eastAsia="Times New Roman" w:hAnsi="Times New Roman" w:cs="Times New Roman"/>
+          <w:sz w:val="28"/>
+          <w:szCs w:val="28"/>
+        </w:rPr>
+        <w:t xml:space="preserve"> </w:t>
+      </w:r>
+      <w:proofErr w:type="spellStart"/>
+      <w:r>
+        <w:rPr>
+          <w:rFonts w:ascii="Times New Roman" w:eastAsia="Times New Roman" w:hAnsi="Times New Roman" w:cs="Times New Roman"/>
+          <w:sz w:val="28"/>
+          <w:szCs w:val="28"/>
+        </w:rPr>
+        <w:t>quả</w:t>
+      </w:r>
+      <w:proofErr w:type="spellEnd"/>
+      <w:r>
+        <w:rPr>
+          <w:rFonts w:ascii="Times New Roman" w:eastAsia="Times New Roman" w:hAnsi="Times New Roman" w:cs="Times New Roman"/>
+          <w:sz w:val="28"/>
+          <w:szCs w:val="28"/>
+        </w:rPr>
+        <w:t xml:space="preserve">: </w:t>
       </w:r>
     </w:p>
     <w:p>
@@ -7380,6 +10388,7 @@
           <w:shd w:val="clear" w:color="auto" w:fill="FFFFFF"/>
         </w:rPr>
       </w:pPr>
+      <w:proofErr w:type="spellStart"/>
       <w:r>
         <w:rPr>
           <w:rFonts w:ascii="Times New Roman" w:eastAsia="Times New Roman" w:hAnsi="Times New Roman" w:cs="Times New Roman"/>
@@ -7389,17 +10398,43 @@
           <w:szCs w:val="28"/>
           <w:shd w:val="clear" w:color="auto" w:fill="FFFFFF"/>
         </w:rPr>
-        <w:t>Người dùng</w:t>
-      </w:r>
-      <w:r>
-        <w:rPr>
-          <w:rFonts w:ascii="Times New Roman" w:eastAsia="Times New Roman" w:hAnsi="Times New Roman" w:cs="Times New Roman"/>
+        <w:t>Người</w:t>
+      </w:r>
+      <w:proofErr w:type="spellEnd"/>
+      <w:r>
+        <w:rPr>
+          <w:rFonts w:ascii="Times New Roman" w:eastAsia="Times New Roman" w:hAnsi="Times New Roman" w:cs="Times New Roman"/>
+          <w:b/>
+          <w:bCs/>
           <w:sz w:val="28"/>
           <w:szCs w:val="28"/>
           <w:shd w:val="clear" w:color="auto" w:fill="FFFFFF"/>
         </w:rPr>
+        <w:t xml:space="preserve"> </w:t>
+      </w:r>
+      <w:proofErr w:type="spellStart"/>
+      <w:r>
+        <w:rPr>
+          <w:rFonts w:ascii="Times New Roman" w:eastAsia="Times New Roman" w:hAnsi="Times New Roman" w:cs="Times New Roman"/>
+          <w:b/>
+          <w:bCs/>
+          <w:sz w:val="28"/>
+          <w:szCs w:val="28"/>
+          <w:shd w:val="clear" w:color="auto" w:fill="FFFFFF"/>
+        </w:rPr>
+        <w:t>dùng</w:t>
+      </w:r>
+      <w:proofErr w:type="spellEnd"/>
+      <w:r>
+        <w:rPr>
+          <w:rFonts w:ascii="Times New Roman" w:eastAsia="Times New Roman" w:hAnsi="Times New Roman" w:cs="Times New Roman"/>
+          <w:sz w:val="28"/>
+          <w:szCs w:val="28"/>
+          <w:shd w:val="clear" w:color="auto" w:fill="FFFFFF"/>
+        </w:rPr>
         <w:t xml:space="preserve"> (</w:t>
       </w:r>
+      <w:proofErr w:type="spellStart"/>
       <w:r>
         <w:rPr>
           <w:rFonts w:ascii="Times New Roman" w:eastAsia="Times New Roman" w:hAnsi="Times New Roman" w:cs="Times New Roman"/>
@@ -7408,8 +10443,53 @@
           <w:u w:val="single"/>
           <w:shd w:val="clear" w:color="auto" w:fill="FFFFFF"/>
         </w:rPr>
-        <w:t>Mã người dùng</w:t>
-      </w:r>
+        <w:t>Mã</w:t>
+      </w:r>
+      <w:proofErr w:type="spellEnd"/>
+      <w:r>
+        <w:rPr>
+          <w:rFonts w:ascii="Times New Roman" w:eastAsia="Times New Roman" w:hAnsi="Times New Roman" w:cs="Times New Roman"/>
+          <w:sz w:val="28"/>
+          <w:szCs w:val="28"/>
+          <w:u w:val="single"/>
+          <w:shd w:val="clear" w:color="auto" w:fill="FFFFFF"/>
+        </w:rPr>
+        <w:t xml:space="preserve"> </w:t>
+      </w:r>
+      <w:proofErr w:type="spellStart"/>
+      <w:r>
+        <w:rPr>
+          <w:rFonts w:ascii="Times New Roman" w:eastAsia="Times New Roman" w:hAnsi="Times New Roman" w:cs="Times New Roman"/>
+          <w:sz w:val="28"/>
+          <w:szCs w:val="28"/>
+          <w:u w:val="single"/>
+          <w:shd w:val="clear" w:color="auto" w:fill="FFFFFF"/>
+        </w:rPr>
+        <w:t>người</w:t>
+      </w:r>
+      <w:proofErr w:type="spellEnd"/>
+      <w:r>
+        <w:rPr>
+          <w:rFonts w:ascii="Times New Roman" w:eastAsia="Times New Roman" w:hAnsi="Times New Roman" w:cs="Times New Roman"/>
+          <w:sz w:val="28"/>
+          <w:szCs w:val="28"/>
+          <w:u w:val="single"/>
+          <w:shd w:val="clear" w:color="auto" w:fill="FFFFFF"/>
+        </w:rPr>
+        <w:t xml:space="preserve"> </w:t>
+      </w:r>
+      <w:proofErr w:type="spellStart"/>
+      <w:r>
+        <w:rPr>
+          <w:rFonts w:ascii="Times New Roman" w:eastAsia="Times New Roman" w:hAnsi="Times New Roman" w:cs="Times New Roman"/>
+          <w:sz w:val="28"/>
+          <w:szCs w:val="28"/>
+          <w:u w:val="single"/>
+          <w:shd w:val="clear" w:color="auto" w:fill="FFFFFF"/>
+        </w:rPr>
+        <w:t>dùng</w:t>
+      </w:r>
+      <w:proofErr w:type="spellEnd"/>
       <w:r>
         <w:rPr>
           <w:rFonts w:ascii="Times New Roman" w:eastAsia="Times New Roman" w:hAnsi="Times New Roman" w:cs="Times New Roman"/>
@@ -7454,7 +10534,17 @@
           <w:szCs w:val="28"/>
           <w:shd w:val="clear" w:color="auto" w:fill="FFFFFF"/>
         </w:rPr>
-        <w:t>(M</w:t>
+        <w:t>(</w:t>
+      </w:r>
+      <w:proofErr w:type="spellStart"/>
+      <w:r>
+        <w:rPr>
+          <w:rFonts w:ascii="Times New Roman" w:eastAsia="Times New Roman" w:hAnsi="Times New Roman" w:cs="Times New Roman"/>
+          <w:sz w:val="28"/>
+          <w:szCs w:val="28"/>
+          <w:shd w:val="clear" w:color="auto" w:fill="FFFFFF"/>
+        </w:rPr>
+        <w:t>M</w:t>
       </w:r>
       <w:r>
         <w:rPr>
@@ -7464,17 +10554,90 @@
           <w:u w:val="single"/>
           <w:shd w:val="clear" w:color="auto" w:fill="FFFFFF"/>
         </w:rPr>
-        <w:t>ã game</w:t>
-      </w:r>
-      <w:r>
-        <w:rPr>
-          <w:rFonts w:ascii="Times New Roman" w:eastAsia="Times New Roman" w:hAnsi="Times New Roman" w:cs="Times New Roman"/>
-          <w:sz w:val="28"/>
-          <w:szCs w:val="28"/>
+        <w:t>ã</w:t>
+      </w:r>
+      <w:proofErr w:type="spellEnd"/>
+      <w:r>
+        <w:rPr>
+          <w:rFonts w:ascii="Times New Roman" w:eastAsia="Times New Roman" w:hAnsi="Times New Roman" w:cs="Times New Roman"/>
+          <w:sz w:val="28"/>
+          <w:szCs w:val="28"/>
+          <w:u w:val="single"/>
           <w:shd w:val="clear" w:color="auto" w:fill="FFFFFF"/>
         </w:rPr>
-        <w:t>, tên game, thể loại )</w:t>
-      </w:r>
+        <w:t xml:space="preserve"> game</w:t>
+      </w:r>
+      <w:r>
+        <w:rPr>
+          <w:rFonts w:ascii="Times New Roman" w:eastAsia="Times New Roman" w:hAnsi="Times New Roman" w:cs="Times New Roman"/>
+          <w:sz w:val="28"/>
+          <w:szCs w:val="28"/>
+          <w:shd w:val="clear" w:color="auto" w:fill="FFFFFF"/>
+        </w:rPr>
+        <w:t xml:space="preserve">, </w:t>
+      </w:r>
+      <w:proofErr w:type="spellStart"/>
+      <w:r>
+        <w:rPr>
+          <w:rFonts w:ascii="Times New Roman" w:eastAsia="Times New Roman" w:hAnsi="Times New Roman" w:cs="Times New Roman"/>
+          <w:sz w:val="28"/>
+          <w:szCs w:val="28"/>
+          <w:shd w:val="clear" w:color="auto" w:fill="FFFFFF"/>
+        </w:rPr>
+        <w:t>tên</w:t>
+      </w:r>
+      <w:proofErr w:type="spellEnd"/>
+      <w:r>
+        <w:rPr>
+          <w:rFonts w:ascii="Times New Roman" w:eastAsia="Times New Roman" w:hAnsi="Times New Roman" w:cs="Times New Roman"/>
+          <w:sz w:val="28"/>
+          <w:szCs w:val="28"/>
+          <w:shd w:val="clear" w:color="auto" w:fill="FFFFFF"/>
+        </w:rPr>
+        <w:t xml:space="preserve"> game, </w:t>
+      </w:r>
+      <w:proofErr w:type="spellStart"/>
+      <w:r>
+        <w:rPr>
+          <w:rFonts w:ascii="Times New Roman" w:eastAsia="Times New Roman" w:hAnsi="Times New Roman" w:cs="Times New Roman"/>
+          <w:sz w:val="28"/>
+          <w:szCs w:val="28"/>
+          <w:shd w:val="clear" w:color="auto" w:fill="FFFFFF"/>
+        </w:rPr>
+        <w:t>thể</w:t>
+      </w:r>
+      <w:proofErr w:type="spellEnd"/>
+      <w:r>
+        <w:rPr>
+          <w:rFonts w:ascii="Times New Roman" w:eastAsia="Times New Roman" w:hAnsi="Times New Roman" w:cs="Times New Roman"/>
+          <w:sz w:val="28"/>
+          <w:szCs w:val="28"/>
+          <w:shd w:val="clear" w:color="auto" w:fill="FFFFFF"/>
+        </w:rPr>
+        <w:t xml:space="preserve"> </w:t>
+      </w:r>
+      <w:proofErr w:type="spellStart"/>
+      <w:proofErr w:type="gramStart"/>
+      <w:r>
+        <w:rPr>
+          <w:rFonts w:ascii="Times New Roman" w:eastAsia="Times New Roman" w:hAnsi="Times New Roman" w:cs="Times New Roman"/>
+          <w:sz w:val="28"/>
+          <w:szCs w:val="28"/>
+          <w:shd w:val="clear" w:color="auto" w:fill="FFFFFF"/>
+        </w:rPr>
+        <w:t>loại</w:t>
+      </w:r>
+      <w:proofErr w:type="spellEnd"/>
+      <w:r>
+        <w:rPr>
+          <w:rFonts w:ascii="Times New Roman" w:eastAsia="Times New Roman" w:hAnsi="Times New Roman" w:cs="Times New Roman"/>
+          <w:sz w:val="28"/>
+          <w:szCs w:val="28"/>
+          <w:shd w:val="clear" w:color="auto" w:fill="FFFFFF"/>
+        </w:rPr>
+        <w:t xml:space="preserve"> )</w:t>
+      </w:r>
+      <w:proofErr w:type="gramEnd"/>
     </w:p>
     <w:p>
       <w:pPr>
@@ -7498,8 +10661,72 @@
           <w:sz w:val="30"/>
           <w:szCs w:val="30"/>
         </w:rPr>
-        <w:t>3.4 Chuẩn hóa dữ liệu</w:t>
-      </w:r>
+        <w:t xml:space="preserve">3.4 </w:t>
+      </w:r>
+      <w:proofErr w:type="spellStart"/>
+      <w:r>
+        <w:rPr>
+          <w:rFonts w:ascii="Times New Roman" w:eastAsia="Times New Roman" w:hAnsi="Times New Roman" w:cs="Times New Roman"/>
+          <w:sz w:val="30"/>
+          <w:szCs w:val="30"/>
+        </w:rPr>
+        <w:t>Chuẩn</w:t>
+      </w:r>
+      <w:proofErr w:type="spellEnd"/>
+      <w:r>
+        <w:rPr>
+          <w:rFonts w:ascii="Times New Roman" w:eastAsia="Times New Roman" w:hAnsi="Times New Roman" w:cs="Times New Roman"/>
+          <w:sz w:val="30"/>
+          <w:szCs w:val="30"/>
+        </w:rPr>
+        <w:t xml:space="preserve"> </w:t>
+      </w:r>
+      <w:proofErr w:type="spellStart"/>
+      <w:r>
+        <w:rPr>
+          <w:rFonts w:ascii="Times New Roman" w:eastAsia="Times New Roman" w:hAnsi="Times New Roman" w:cs="Times New Roman"/>
+          <w:sz w:val="30"/>
+          <w:szCs w:val="30"/>
+        </w:rPr>
+        <w:t>hóa</w:t>
+      </w:r>
+      <w:proofErr w:type="spellEnd"/>
+      <w:r>
+        <w:rPr>
+          <w:rFonts w:ascii="Times New Roman" w:eastAsia="Times New Roman" w:hAnsi="Times New Roman" w:cs="Times New Roman"/>
+          <w:sz w:val="30"/>
+          <w:szCs w:val="30"/>
+        </w:rPr>
+        <w:t xml:space="preserve"> </w:t>
+      </w:r>
+      <w:proofErr w:type="spellStart"/>
+      <w:r>
+        <w:rPr>
+          <w:rFonts w:ascii="Times New Roman" w:eastAsia="Times New Roman" w:hAnsi="Times New Roman" w:cs="Times New Roman"/>
+          <w:sz w:val="30"/>
+          <w:szCs w:val="30"/>
+        </w:rPr>
+        <w:t>dữ</w:t>
+      </w:r>
+      <w:proofErr w:type="spellEnd"/>
+      <w:r>
+        <w:rPr>
+          <w:rFonts w:ascii="Times New Roman" w:eastAsia="Times New Roman" w:hAnsi="Times New Roman" w:cs="Times New Roman"/>
+          <w:sz w:val="30"/>
+          <w:szCs w:val="30"/>
+        </w:rPr>
+        <w:t xml:space="preserve"> </w:t>
+      </w:r>
+      <w:proofErr w:type="spellStart"/>
+      <w:r>
+        <w:rPr>
+          <w:rFonts w:ascii="Times New Roman" w:eastAsia="Times New Roman" w:hAnsi="Times New Roman" w:cs="Times New Roman"/>
+          <w:sz w:val="30"/>
+          <w:szCs w:val="30"/>
+        </w:rPr>
+        <w:t>liệu</w:t>
+      </w:r>
+      <w:proofErr w:type="spellEnd"/>
     </w:p>
     <w:p>
       <w:pPr>
@@ -7517,14 +10744,98 @@
           <w:szCs w:val="30"/>
         </w:rPr>
       </w:pPr>
+      <w:proofErr w:type="gramStart"/>
       <w:r>
         <w:rPr>
           <w:rFonts w:ascii="Times New Roman" w:eastAsia="Times New Roman" w:hAnsi="Times New Roman" w:cs="Times New Roman"/>
           <w:sz w:val="30"/>
           <w:szCs w:val="30"/>
         </w:rPr>
-        <w:t>3.4.1  Xác định phụ thuộc hàm</w:t>
-      </w:r>
+        <w:t xml:space="preserve">3.4.1  </w:t>
+      </w:r>
+      <w:proofErr w:type="spellStart"/>
+      <w:r>
+        <w:rPr>
+          <w:rFonts w:ascii="Times New Roman" w:eastAsia="Times New Roman" w:hAnsi="Times New Roman" w:cs="Times New Roman"/>
+          <w:sz w:val="30"/>
+          <w:szCs w:val="30"/>
+        </w:rPr>
+        <w:t>Xác</w:t>
+      </w:r>
+      <w:proofErr w:type="spellEnd"/>
+      <w:proofErr w:type="gramEnd"/>
+      <w:r>
+        <w:rPr>
+          <w:rFonts w:ascii="Times New Roman" w:eastAsia="Times New Roman" w:hAnsi="Times New Roman" w:cs="Times New Roman"/>
+          <w:sz w:val="30"/>
+          <w:szCs w:val="30"/>
+        </w:rPr>
+        <w:t xml:space="preserve"> </w:t>
+      </w:r>
+      <w:proofErr w:type="spellStart"/>
+      <w:r>
+        <w:rPr>
+          <w:rFonts w:ascii="Times New Roman" w:eastAsia="Times New Roman" w:hAnsi="Times New Roman" w:cs="Times New Roman"/>
+          <w:sz w:val="30"/>
+          <w:szCs w:val="30"/>
+        </w:rPr>
+        <w:t>định</w:t>
+      </w:r>
+      <w:proofErr w:type="spellEnd"/>
+      <w:r>
+        <w:rPr>
+          <w:rFonts w:ascii="Times New Roman" w:eastAsia="Times New Roman" w:hAnsi="Times New Roman" w:cs="Times New Roman"/>
+          <w:sz w:val="30"/>
+          <w:szCs w:val="30"/>
+        </w:rPr>
+        <w:t xml:space="preserve"> </w:t>
+      </w:r>
+      <w:proofErr w:type="spellStart"/>
+      <w:r>
+        <w:rPr>
+          <w:rFonts w:ascii="Times New Roman" w:eastAsia="Times New Roman" w:hAnsi="Times New Roman" w:cs="Times New Roman"/>
+          <w:sz w:val="30"/>
+          <w:szCs w:val="30"/>
+        </w:rPr>
+        <w:t>phụ</w:t>
+      </w:r>
+      <w:proofErr w:type="spellEnd"/>
+      <w:r>
+        <w:rPr>
+          <w:rFonts w:ascii="Times New Roman" w:eastAsia="Times New Roman" w:hAnsi="Times New Roman" w:cs="Times New Roman"/>
+          <w:sz w:val="30"/>
+          <w:szCs w:val="30"/>
+        </w:rPr>
+        <w:t xml:space="preserve"> </w:t>
+      </w:r>
+      <w:proofErr w:type="spellStart"/>
+      <w:r>
+        <w:rPr>
+          <w:rFonts w:ascii="Times New Roman" w:eastAsia="Times New Roman" w:hAnsi="Times New Roman" w:cs="Times New Roman"/>
+          <w:sz w:val="30"/>
+          <w:szCs w:val="30"/>
+        </w:rPr>
+        <w:t>thuộc</w:t>
+      </w:r>
+      <w:proofErr w:type="spellEnd"/>
+      <w:r>
+        <w:rPr>
+          <w:rFonts w:ascii="Times New Roman" w:eastAsia="Times New Roman" w:hAnsi="Times New Roman" w:cs="Times New Roman"/>
+          <w:sz w:val="30"/>
+          <w:szCs w:val="30"/>
+        </w:rPr>
+        <w:t xml:space="preserve"> </w:t>
+      </w:r>
+      <w:proofErr w:type="spellStart"/>
+      <w:r>
+        <w:rPr>
+          <w:rFonts w:ascii="Times New Roman" w:eastAsia="Times New Roman" w:hAnsi="Times New Roman" w:cs="Times New Roman"/>
+          <w:sz w:val="30"/>
+          <w:szCs w:val="30"/>
+        </w:rPr>
+        <w:t>hàm</w:t>
+      </w:r>
+      <w:proofErr w:type="spellEnd"/>
     </w:p>
     <w:p>
       <w:pPr>
@@ -7541,13 +10852,185 @@
           <w:szCs w:val="28"/>
         </w:rPr>
       </w:pPr>
-      <w:r>
-        <w:rPr>
-          <w:rFonts w:ascii="Times New Roman" w:eastAsia="Times New Roman" w:hAnsi="Times New Roman" w:cs="Times New Roman"/>
-          <w:sz w:val="28"/>
-          <w:szCs w:val="28"/>
-        </w:rPr>
-        <w:t xml:space="preserve">Mã người dùng xác định một người dùng duy nhất. </w:t>
+      <w:proofErr w:type="spellStart"/>
+      <w:r>
+        <w:rPr>
+          <w:rFonts w:ascii="Times New Roman" w:eastAsia="Times New Roman" w:hAnsi="Times New Roman" w:cs="Times New Roman"/>
+          <w:sz w:val="28"/>
+          <w:szCs w:val="28"/>
+        </w:rPr>
+        <w:t>Mã</w:t>
+      </w:r>
+      <w:proofErr w:type="spellEnd"/>
+      <w:r>
+        <w:rPr>
+          <w:rFonts w:ascii="Times New Roman" w:eastAsia="Times New Roman" w:hAnsi="Times New Roman" w:cs="Times New Roman"/>
+          <w:sz w:val="28"/>
+          <w:szCs w:val="28"/>
+        </w:rPr>
+        <w:t xml:space="preserve"> </w:t>
+      </w:r>
+      <w:proofErr w:type="spellStart"/>
+      <w:r>
+        <w:rPr>
+          <w:rFonts w:ascii="Times New Roman" w:eastAsia="Times New Roman" w:hAnsi="Times New Roman" w:cs="Times New Roman"/>
+          <w:sz w:val="28"/>
+          <w:szCs w:val="28"/>
+        </w:rPr>
+        <w:t>người</w:t>
+      </w:r>
+      <w:proofErr w:type="spellEnd"/>
+      <w:r>
+        <w:rPr>
+          <w:rFonts w:ascii="Times New Roman" w:eastAsia="Times New Roman" w:hAnsi="Times New Roman" w:cs="Times New Roman"/>
+          <w:sz w:val="28"/>
+          <w:szCs w:val="28"/>
+        </w:rPr>
+        <w:t xml:space="preserve"> </w:t>
+      </w:r>
+      <w:proofErr w:type="spellStart"/>
+      <w:r>
+        <w:rPr>
+          <w:rFonts w:ascii="Times New Roman" w:eastAsia="Times New Roman" w:hAnsi="Times New Roman" w:cs="Times New Roman"/>
+          <w:sz w:val="28"/>
+          <w:szCs w:val="28"/>
+        </w:rPr>
+        <w:t>dùng</w:t>
+      </w:r>
+      <w:proofErr w:type="spellEnd"/>
+      <w:r>
+        <w:rPr>
+          <w:rFonts w:ascii="Times New Roman" w:eastAsia="Times New Roman" w:hAnsi="Times New Roman" w:cs="Times New Roman"/>
+          <w:sz w:val="28"/>
+          <w:szCs w:val="28"/>
+        </w:rPr>
+        <w:t xml:space="preserve"> </w:t>
+      </w:r>
+      <w:proofErr w:type="spellStart"/>
+      <w:r>
+        <w:rPr>
+          <w:rFonts w:ascii="Times New Roman" w:eastAsia="Times New Roman" w:hAnsi="Times New Roman" w:cs="Times New Roman"/>
+          <w:sz w:val="28"/>
+          <w:szCs w:val="28"/>
+        </w:rPr>
+        <w:t>xác</w:t>
+      </w:r>
+      <w:proofErr w:type="spellEnd"/>
+      <w:r>
+        <w:rPr>
+          <w:rFonts w:ascii="Times New Roman" w:eastAsia="Times New Roman" w:hAnsi="Times New Roman" w:cs="Times New Roman"/>
+          <w:sz w:val="28"/>
+          <w:szCs w:val="28"/>
+        </w:rPr>
+        <w:t xml:space="preserve"> </w:t>
+      </w:r>
+      <w:proofErr w:type="spellStart"/>
+      <w:r>
+        <w:rPr>
+          <w:rFonts w:ascii="Times New Roman" w:eastAsia="Times New Roman" w:hAnsi="Times New Roman" w:cs="Times New Roman"/>
+          <w:sz w:val="28"/>
+          <w:szCs w:val="28"/>
+        </w:rPr>
+        <w:t>định</w:t>
+      </w:r>
+      <w:proofErr w:type="spellEnd"/>
+      <w:r>
+        <w:rPr>
+          <w:rFonts w:ascii="Times New Roman" w:eastAsia="Times New Roman" w:hAnsi="Times New Roman" w:cs="Times New Roman"/>
+          <w:sz w:val="28"/>
+          <w:szCs w:val="28"/>
+        </w:rPr>
+        <w:t xml:space="preserve"> </w:t>
+      </w:r>
+      <w:proofErr w:type="spellStart"/>
+      <w:r>
+        <w:rPr>
+          <w:rFonts w:ascii="Times New Roman" w:eastAsia="Times New Roman" w:hAnsi="Times New Roman" w:cs="Times New Roman"/>
+          <w:sz w:val="28"/>
+          <w:szCs w:val="28"/>
+        </w:rPr>
+        <w:t>một</w:t>
+      </w:r>
+      <w:proofErr w:type="spellEnd"/>
+      <w:r>
+        <w:rPr>
+          <w:rFonts w:ascii="Times New Roman" w:eastAsia="Times New Roman" w:hAnsi="Times New Roman" w:cs="Times New Roman"/>
+          <w:sz w:val="28"/>
+          <w:szCs w:val="28"/>
+        </w:rPr>
+        <w:t xml:space="preserve"> </w:t>
+      </w:r>
+      <w:proofErr w:type="spellStart"/>
+      <w:r>
+        <w:rPr>
+          <w:rFonts w:ascii="Times New Roman" w:eastAsia="Times New Roman" w:hAnsi="Times New Roman" w:cs="Times New Roman"/>
+          <w:sz w:val="28"/>
+          <w:szCs w:val="28"/>
+        </w:rPr>
+        <w:t>người</w:t>
+      </w:r>
+      <w:proofErr w:type="spellEnd"/>
+      <w:r>
+        <w:rPr>
+          <w:rFonts w:ascii="Times New Roman" w:eastAsia="Times New Roman" w:hAnsi="Times New Roman" w:cs="Times New Roman"/>
+          <w:sz w:val="28"/>
+          <w:szCs w:val="28"/>
+        </w:rPr>
+        <w:t xml:space="preserve"> </w:t>
+      </w:r>
+      <w:proofErr w:type="spellStart"/>
+      <w:r>
+        <w:rPr>
+          <w:rFonts w:ascii="Times New Roman" w:eastAsia="Times New Roman" w:hAnsi="Times New Roman" w:cs="Times New Roman"/>
+          <w:sz w:val="28"/>
+          <w:szCs w:val="28"/>
+        </w:rPr>
+        <w:t>dùng</w:t>
+      </w:r>
+      <w:proofErr w:type="spellEnd"/>
+      <w:r>
+        <w:rPr>
+          <w:rFonts w:ascii="Times New Roman" w:eastAsia="Times New Roman" w:hAnsi="Times New Roman" w:cs="Times New Roman"/>
+          <w:sz w:val="28"/>
+          <w:szCs w:val="28"/>
+        </w:rPr>
+        <w:t xml:space="preserve"> </w:t>
+      </w:r>
+      <w:proofErr w:type="spellStart"/>
+      <w:r>
+        <w:rPr>
+          <w:rFonts w:ascii="Times New Roman" w:eastAsia="Times New Roman" w:hAnsi="Times New Roman" w:cs="Times New Roman"/>
+          <w:sz w:val="28"/>
+          <w:szCs w:val="28"/>
+        </w:rPr>
+        <w:t>duy</w:t>
+      </w:r>
+      <w:proofErr w:type="spellEnd"/>
+      <w:r>
+        <w:rPr>
+          <w:rFonts w:ascii="Times New Roman" w:eastAsia="Times New Roman" w:hAnsi="Times New Roman" w:cs="Times New Roman"/>
+          <w:sz w:val="28"/>
+          <w:szCs w:val="28"/>
+        </w:rPr>
+        <w:t xml:space="preserve"> </w:t>
+      </w:r>
+      <w:proofErr w:type="spellStart"/>
+      <w:r>
+        <w:rPr>
+          <w:rFonts w:ascii="Times New Roman" w:eastAsia="Times New Roman" w:hAnsi="Times New Roman" w:cs="Times New Roman"/>
+          <w:sz w:val="28"/>
+          <w:szCs w:val="28"/>
+        </w:rPr>
+        <w:t>nhất</w:t>
+      </w:r>
+      <w:proofErr w:type="spellEnd"/>
+      <w:r>
+        <w:rPr>
+          <w:rFonts w:ascii="Times New Roman" w:eastAsia="Times New Roman" w:hAnsi="Times New Roman" w:cs="Times New Roman"/>
+          <w:sz w:val="28"/>
+          <w:szCs w:val="28"/>
+        </w:rPr>
+        <w:t xml:space="preserve">. </w:t>
       </w:r>
     </w:p>
     <w:p>
@@ -7565,13 +11048,221 @@
           <w:szCs w:val="28"/>
         </w:rPr>
       </w:pPr>
-      <w:r>
-        <w:rPr>
-          <w:rFonts w:ascii="Times New Roman" w:eastAsia="Times New Roman" w:hAnsi="Times New Roman" w:cs="Times New Roman"/>
-          <w:sz w:val="28"/>
-          <w:szCs w:val="28"/>
-        </w:rPr>
-        <w:t xml:space="preserve">Mã game xác định một ván game duy nhất cho một người dùng chơi. </w:t>
+      <w:proofErr w:type="spellStart"/>
+      <w:r>
+        <w:rPr>
+          <w:rFonts w:ascii="Times New Roman" w:eastAsia="Times New Roman" w:hAnsi="Times New Roman" w:cs="Times New Roman"/>
+          <w:sz w:val="28"/>
+          <w:szCs w:val="28"/>
+        </w:rPr>
+        <w:t>Mã</w:t>
+      </w:r>
+      <w:proofErr w:type="spellEnd"/>
+      <w:r>
+        <w:rPr>
+          <w:rFonts w:ascii="Times New Roman" w:eastAsia="Times New Roman" w:hAnsi="Times New Roman" w:cs="Times New Roman"/>
+          <w:sz w:val="28"/>
+          <w:szCs w:val="28"/>
+        </w:rPr>
+        <w:t xml:space="preserve"> game </w:t>
+      </w:r>
+      <w:proofErr w:type="spellStart"/>
+      <w:r>
+        <w:rPr>
+          <w:rFonts w:ascii="Times New Roman" w:eastAsia="Times New Roman" w:hAnsi="Times New Roman" w:cs="Times New Roman"/>
+          <w:sz w:val="28"/>
+          <w:szCs w:val="28"/>
+        </w:rPr>
+        <w:t>xác</w:t>
+      </w:r>
+      <w:proofErr w:type="spellEnd"/>
+      <w:r>
+        <w:rPr>
+          <w:rFonts w:ascii="Times New Roman" w:eastAsia="Times New Roman" w:hAnsi="Times New Roman" w:cs="Times New Roman"/>
+          <w:sz w:val="28"/>
+          <w:szCs w:val="28"/>
+        </w:rPr>
+        <w:t xml:space="preserve"> </w:t>
+      </w:r>
+      <w:proofErr w:type="spellStart"/>
+      <w:r>
+        <w:rPr>
+          <w:rFonts w:ascii="Times New Roman" w:eastAsia="Times New Roman" w:hAnsi="Times New Roman" w:cs="Times New Roman"/>
+          <w:sz w:val="28"/>
+          <w:szCs w:val="28"/>
+        </w:rPr>
+        <w:t>định</w:t>
+      </w:r>
+      <w:proofErr w:type="spellEnd"/>
+      <w:r>
+        <w:rPr>
+          <w:rFonts w:ascii="Times New Roman" w:eastAsia="Times New Roman" w:hAnsi="Times New Roman" w:cs="Times New Roman"/>
+          <w:sz w:val="28"/>
+          <w:szCs w:val="28"/>
+        </w:rPr>
+        <w:t xml:space="preserve"> </w:t>
+      </w:r>
+      <w:proofErr w:type="spellStart"/>
+      <w:r>
+        <w:rPr>
+          <w:rFonts w:ascii="Times New Roman" w:eastAsia="Times New Roman" w:hAnsi="Times New Roman" w:cs="Times New Roman"/>
+          <w:sz w:val="28"/>
+          <w:szCs w:val="28"/>
+        </w:rPr>
+        <w:t>một</w:t>
+      </w:r>
+      <w:proofErr w:type="spellEnd"/>
+      <w:r>
+        <w:rPr>
+          <w:rFonts w:ascii="Times New Roman" w:eastAsia="Times New Roman" w:hAnsi="Times New Roman" w:cs="Times New Roman"/>
+          <w:sz w:val="28"/>
+          <w:szCs w:val="28"/>
+        </w:rPr>
+        <w:t xml:space="preserve"> </w:t>
+      </w:r>
+      <w:proofErr w:type="spellStart"/>
+      <w:r>
+        <w:rPr>
+          <w:rFonts w:ascii="Times New Roman" w:eastAsia="Times New Roman" w:hAnsi="Times New Roman" w:cs="Times New Roman"/>
+          <w:sz w:val="28"/>
+          <w:szCs w:val="28"/>
+        </w:rPr>
+        <w:t>ván</w:t>
+      </w:r>
+      <w:proofErr w:type="spellEnd"/>
+      <w:r>
+        <w:rPr>
+          <w:rFonts w:ascii="Times New Roman" w:eastAsia="Times New Roman" w:hAnsi="Times New Roman" w:cs="Times New Roman"/>
+          <w:sz w:val="28"/>
+          <w:szCs w:val="28"/>
+        </w:rPr>
+        <w:t xml:space="preserve"> game </w:t>
+      </w:r>
+      <w:proofErr w:type="spellStart"/>
+      <w:r>
+        <w:rPr>
+          <w:rFonts w:ascii="Times New Roman" w:eastAsia="Times New Roman" w:hAnsi="Times New Roman" w:cs="Times New Roman"/>
+          <w:sz w:val="28"/>
+          <w:szCs w:val="28"/>
+        </w:rPr>
+        <w:t>duy</w:t>
+      </w:r>
+      <w:proofErr w:type="spellEnd"/>
+      <w:r>
+        <w:rPr>
+          <w:rFonts w:ascii="Times New Roman" w:eastAsia="Times New Roman" w:hAnsi="Times New Roman" w:cs="Times New Roman"/>
+          <w:sz w:val="28"/>
+          <w:szCs w:val="28"/>
+        </w:rPr>
+        <w:t xml:space="preserve"> </w:t>
+      </w:r>
+      <w:proofErr w:type="spellStart"/>
+      <w:r>
+        <w:rPr>
+          <w:rFonts w:ascii="Times New Roman" w:eastAsia="Times New Roman" w:hAnsi="Times New Roman" w:cs="Times New Roman"/>
+          <w:sz w:val="28"/>
+          <w:szCs w:val="28"/>
+        </w:rPr>
+        <w:t>nhất</w:t>
+      </w:r>
+      <w:proofErr w:type="spellEnd"/>
+      <w:r>
+        <w:rPr>
+          <w:rFonts w:ascii="Times New Roman" w:eastAsia="Times New Roman" w:hAnsi="Times New Roman" w:cs="Times New Roman"/>
+          <w:sz w:val="28"/>
+          <w:szCs w:val="28"/>
+        </w:rPr>
+        <w:t xml:space="preserve"> </w:t>
+      </w:r>
+      <w:proofErr w:type="spellStart"/>
+      <w:r>
+        <w:rPr>
+          <w:rFonts w:ascii="Times New Roman" w:eastAsia="Times New Roman" w:hAnsi="Times New Roman" w:cs="Times New Roman"/>
+          <w:sz w:val="28"/>
+          <w:szCs w:val="28"/>
+        </w:rPr>
+        <w:t>cho</w:t>
+      </w:r>
+      <w:proofErr w:type="spellEnd"/>
+      <w:r>
+        <w:rPr>
+          <w:rFonts w:ascii="Times New Roman" w:eastAsia="Times New Roman" w:hAnsi="Times New Roman" w:cs="Times New Roman"/>
+          <w:sz w:val="28"/>
+          <w:szCs w:val="28"/>
+        </w:rPr>
+        <w:t xml:space="preserve"> </w:t>
+      </w:r>
+      <w:proofErr w:type="spellStart"/>
+      <w:r>
+        <w:rPr>
+          <w:rFonts w:ascii="Times New Roman" w:eastAsia="Times New Roman" w:hAnsi="Times New Roman" w:cs="Times New Roman"/>
+          <w:sz w:val="28"/>
+          <w:szCs w:val="28"/>
+        </w:rPr>
+        <w:t>một</w:t>
+      </w:r>
+      <w:proofErr w:type="spellEnd"/>
+      <w:r>
+        <w:rPr>
+          <w:rFonts w:ascii="Times New Roman" w:eastAsia="Times New Roman" w:hAnsi="Times New Roman" w:cs="Times New Roman"/>
+          <w:sz w:val="28"/>
+          <w:szCs w:val="28"/>
+        </w:rPr>
+        <w:t xml:space="preserve"> </w:t>
+      </w:r>
+      <w:proofErr w:type="spellStart"/>
+      <w:r>
+        <w:rPr>
+          <w:rFonts w:ascii="Times New Roman" w:eastAsia="Times New Roman" w:hAnsi="Times New Roman" w:cs="Times New Roman"/>
+          <w:sz w:val="28"/>
+          <w:szCs w:val="28"/>
+        </w:rPr>
+        <w:t>người</w:t>
+      </w:r>
+      <w:proofErr w:type="spellEnd"/>
+      <w:r>
+        <w:rPr>
+          <w:rFonts w:ascii="Times New Roman" w:eastAsia="Times New Roman" w:hAnsi="Times New Roman" w:cs="Times New Roman"/>
+          <w:sz w:val="28"/>
+          <w:szCs w:val="28"/>
+        </w:rPr>
+        <w:t xml:space="preserve"> </w:t>
+      </w:r>
+      <w:proofErr w:type="spellStart"/>
+      <w:r>
+        <w:rPr>
+          <w:rFonts w:ascii="Times New Roman" w:eastAsia="Times New Roman" w:hAnsi="Times New Roman" w:cs="Times New Roman"/>
+          <w:sz w:val="28"/>
+          <w:szCs w:val="28"/>
+        </w:rPr>
+        <w:t>dùng</w:t>
+      </w:r>
+      <w:proofErr w:type="spellEnd"/>
+      <w:r>
+        <w:rPr>
+          <w:rFonts w:ascii="Times New Roman" w:eastAsia="Times New Roman" w:hAnsi="Times New Roman" w:cs="Times New Roman"/>
+          <w:sz w:val="28"/>
+          <w:szCs w:val="28"/>
+        </w:rPr>
+        <w:t xml:space="preserve"> </w:t>
+      </w:r>
+      <w:proofErr w:type="spellStart"/>
+      <w:r>
+        <w:rPr>
+          <w:rFonts w:ascii="Times New Roman" w:eastAsia="Times New Roman" w:hAnsi="Times New Roman" w:cs="Times New Roman"/>
+          <w:sz w:val="28"/>
+          <w:szCs w:val="28"/>
+        </w:rPr>
+        <w:t>chơi</w:t>
+      </w:r>
+      <w:proofErr w:type="spellEnd"/>
+      <w:r>
+        <w:rPr>
+          <w:rFonts w:ascii="Times New Roman" w:eastAsia="Times New Roman" w:hAnsi="Times New Roman" w:cs="Times New Roman"/>
+          <w:sz w:val="28"/>
+          <w:szCs w:val="28"/>
+        </w:rPr>
+        <w:t xml:space="preserve">. </w:t>
       </w:r>
     </w:p>
     <w:p>
@@ -7596,8 +11287,72 @@
           <w:sz w:val="30"/>
           <w:szCs w:val="30"/>
         </w:rPr>
-        <w:t>3.4.2 Xét các dạng chuẩn</w:t>
-      </w:r>
+        <w:t xml:space="preserve">3.4.2 </w:t>
+      </w:r>
+      <w:proofErr w:type="spellStart"/>
+      <w:r>
+        <w:rPr>
+          <w:rFonts w:ascii="Times New Roman" w:eastAsia="Times New Roman" w:hAnsi="Times New Roman" w:cs="Times New Roman"/>
+          <w:sz w:val="30"/>
+          <w:szCs w:val="30"/>
+        </w:rPr>
+        <w:t>Xét</w:t>
+      </w:r>
+      <w:proofErr w:type="spellEnd"/>
+      <w:r>
+        <w:rPr>
+          <w:rFonts w:ascii="Times New Roman" w:eastAsia="Times New Roman" w:hAnsi="Times New Roman" w:cs="Times New Roman"/>
+          <w:sz w:val="30"/>
+          <w:szCs w:val="30"/>
+        </w:rPr>
+        <w:t xml:space="preserve"> </w:t>
+      </w:r>
+      <w:proofErr w:type="spellStart"/>
+      <w:r>
+        <w:rPr>
+          <w:rFonts w:ascii="Times New Roman" w:eastAsia="Times New Roman" w:hAnsi="Times New Roman" w:cs="Times New Roman"/>
+          <w:sz w:val="30"/>
+          <w:szCs w:val="30"/>
+        </w:rPr>
+        <w:t>các</w:t>
+      </w:r>
+      <w:proofErr w:type="spellEnd"/>
+      <w:r>
+        <w:rPr>
+          <w:rFonts w:ascii="Times New Roman" w:eastAsia="Times New Roman" w:hAnsi="Times New Roman" w:cs="Times New Roman"/>
+          <w:sz w:val="30"/>
+          <w:szCs w:val="30"/>
+        </w:rPr>
+        <w:t xml:space="preserve"> </w:t>
+      </w:r>
+      <w:proofErr w:type="spellStart"/>
+      <w:r>
+        <w:rPr>
+          <w:rFonts w:ascii="Times New Roman" w:eastAsia="Times New Roman" w:hAnsi="Times New Roman" w:cs="Times New Roman"/>
+          <w:sz w:val="30"/>
+          <w:szCs w:val="30"/>
+        </w:rPr>
+        <w:t>dạng</w:t>
+      </w:r>
+      <w:proofErr w:type="spellEnd"/>
+      <w:r>
+        <w:rPr>
+          <w:rFonts w:ascii="Times New Roman" w:eastAsia="Times New Roman" w:hAnsi="Times New Roman" w:cs="Times New Roman"/>
+          <w:sz w:val="30"/>
+          <w:szCs w:val="30"/>
+        </w:rPr>
+        <w:t xml:space="preserve"> </w:t>
+      </w:r>
+      <w:proofErr w:type="spellStart"/>
+      <w:r>
+        <w:rPr>
+          <w:rFonts w:ascii="Times New Roman" w:eastAsia="Times New Roman" w:hAnsi="Times New Roman" w:cs="Times New Roman"/>
+          <w:sz w:val="30"/>
+          <w:szCs w:val="30"/>
+        </w:rPr>
+        <w:t>chuẩn</w:t>
+      </w:r>
+      <w:proofErr w:type="spellEnd"/>
     </w:p>
     <w:p>
       <w:pPr>
@@ -7614,6 +11369,7 @@
           <w:shd w:val="clear" w:color="auto" w:fill="FFFFFF"/>
         </w:rPr>
       </w:pPr>
+      <w:proofErr w:type="spellStart"/>
       <w:r>
         <w:rPr>
           <w:rFonts w:ascii="Times New Roman" w:eastAsia="Times New Roman" w:hAnsi="Times New Roman" w:cs="Times New Roman"/>
@@ -7623,17 +11379,43 @@
           <w:szCs w:val="28"/>
           <w:shd w:val="clear" w:color="auto" w:fill="FFFFFF"/>
         </w:rPr>
-        <w:t>Người dùng</w:t>
-      </w:r>
-      <w:r>
-        <w:rPr>
-          <w:rFonts w:ascii="Times New Roman" w:eastAsia="Times New Roman" w:hAnsi="Times New Roman" w:cs="Times New Roman"/>
+        <w:t>Người</w:t>
+      </w:r>
+      <w:proofErr w:type="spellEnd"/>
+      <w:r>
+        <w:rPr>
+          <w:rFonts w:ascii="Times New Roman" w:eastAsia="Times New Roman" w:hAnsi="Times New Roman" w:cs="Times New Roman"/>
+          <w:b/>
+          <w:bCs/>
           <w:sz w:val="28"/>
           <w:szCs w:val="28"/>
           <w:shd w:val="clear" w:color="auto" w:fill="FFFFFF"/>
         </w:rPr>
+        <w:t xml:space="preserve"> </w:t>
+      </w:r>
+      <w:proofErr w:type="spellStart"/>
+      <w:r>
+        <w:rPr>
+          <w:rFonts w:ascii="Times New Roman" w:eastAsia="Times New Roman" w:hAnsi="Times New Roman" w:cs="Times New Roman"/>
+          <w:b/>
+          <w:bCs/>
+          <w:sz w:val="28"/>
+          <w:szCs w:val="28"/>
+          <w:shd w:val="clear" w:color="auto" w:fill="FFFFFF"/>
+        </w:rPr>
+        <w:t>dùng</w:t>
+      </w:r>
+      <w:proofErr w:type="spellEnd"/>
+      <w:r>
+        <w:rPr>
+          <w:rFonts w:ascii="Times New Roman" w:eastAsia="Times New Roman" w:hAnsi="Times New Roman" w:cs="Times New Roman"/>
+          <w:sz w:val="28"/>
+          <w:szCs w:val="28"/>
+          <w:shd w:val="clear" w:color="auto" w:fill="FFFFFF"/>
+        </w:rPr>
         <w:t xml:space="preserve"> (</w:t>
       </w:r>
+      <w:proofErr w:type="spellStart"/>
       <w:r>
         <w:rPr>
           <w:rFonts w:ascii="Times New Roman" w:eastAsia="Times New Roman" w:hAnsi="Times New Roman" w:cs="Times New Roman"/>
@@ -7642,8 +11424,53 @@
           <w:u w:val="single"/>
           <w:shd w:val="clear" w:color="auto" w:fill="FFFFFF"/>
         </w:rPr>
-        <w:t>Mã người dùng</w:t>
-      </w:r>
+        <w:t>Mã</w:t>
+      </w:r>
+      <w:proofErr w:type="spellEnd"/>
+      <w:r>
+        <w:rPr>
+          <w:rFonts w:ascii="Times New Roman" w:eastAsia="Times New Roman" w:hAnsi="Times New Roman" w:cs="Times New Roman"/>
+          <w:sz w:val="28"/>
+          <w:szCs w:val="28"/>
+          <w:u w:val="single"/>
+          <w:shd w:val="clear" w:color="auto" w:fill="FFFFFF"/>
+        </w:rPr>
+        <w:t xml:space="preserve"> </w:t>
+      </w:r>
+      <w:proofErr w:type="spellStart"/>
+      <w:r>
+        <w:rPr>
+          <w:rFonts w:ascii="Times New Roman" w:eastAsia="Times New Roman" w:hAnsi="Times New Roman" w:cs="Times New Roman"/>
+          <w:sz w:val="28"/>
+          <w:szCs w:val="28"/>
+          <w:u w:val="single"/>
+          <w:shd w:val="clear" w:color="auto" w:fill="FFFFFF"/>
+        </w:rPr>
+        <w:t>người</w:t>
+      </w:r>
+      <w:proofErr w:type="spellEnd"/>
+      <w:r>
+        <w:rPr>
+          <w:rFonts w:ascii="Times New Roman" w:eastAsia="Times New Roman" w:hAnsi="Times New Roman" w:cs="Times New Roman"/>
+          <w:sz w:val="28"/>
+          <w:szCs w:val="28"/>
+          <w:u w:val="single"/>
+          <w:shd w:val="clear" w:color="auto" w:fill="FFFFFF"/>
+        </w:rPr>
+        <w:t xml:space="preserve"> </w:t>
+      </w:r>
+      <w:proofErr w:type="spellStart"/>
+      <w:r>
+        <w:rPr>
+          <w:rFonts w:ascii="Times New Roman" w:eastAsia="Times New Roman" w:hAnsi="Times New Roman" w:cs="Times New Roman"/>
+          <w:sz w:val="28"/>
+          <w:szCs w:val="28"/>
+          <w:u w:val="single"/>
+          <w:shd w:val="clear" w:color="auto" w:fill="FFFFFF"/>
+        </w:rPr>
+        <w:t>dùng</w:t>
+      </w:r>
+      <w:proofErr w:type="spellEnd"/>
       <w:r>
         <w:rPr>
           <w:rFonts w:ascii="Times New Roman" w:eastAsia="Times New Roman" w:hAnsi="Times New Roman" w:cs="Times New Roman"/>
@@ -7665,14 +11492,25 @@
           <w:u w:val="single"/>
         </w:rPr>
       </w:pPr>
-      <w:r>
-        <w:rPr>
-          <w:rFonts w:ascii="Times New Roman" w:eastAsia="Times New Roman" w:hAnsi="Times New Roman" w:cs="Times New Roman"/>
-          <w:sz w:val="28"/>
-          <w:szCs w:val="28"/>
-        </w:rPr>
-        <w:t xml:space="preserve">Đặt </w:t>
-      </w:r>
+      <w:proofErr w:type="spellStart"/>
+      <w:r>
+        <w:rPr>
+          <w:rFonts w:ascii="Times New Roman" w:eastAsia="Times New Roman" w:hAnsi="Times New Roman" w:cs="Times New Roman"/>
+          <w:sz w:val="28"/>
+          <w:szCs w:val="28"/>
+        </w:rPr>
+        <w:t>Đặt</w:t>
+      </w:r>
+      <w:proofErr w:type="spellEnd"/>
+      <w:r>
+        <w:rPr>
+          <w:rFonts w:ascii="Times New Roman" w:eastAsia="Times New Roman" w:hAnsi="Times New Roman" w:cs="Times New Roman"/>
+          <w:sz w:val="28"/>
+          <w:szCs w:val="28"/>
+        </w:rPr>
+        <w:t xml:space="preserve"> </w:t>
+      </w:r>
+      <w:proofErr w:type="spellStart"/>
       <w:r>
         <w:rPr>
           <w:rFonts w:ascii="Times New Roman" w:eastAsia="Times New Roman" w:hAnsi="Times New Roman" w:cs="Times New Roman"/>
@@ -7680,7 +11518,57 @@
           <w:szCs w:val="28"/>
           <w:u w:val="single"/>
         </w:rPr>
-        <w:t xml:space="preserve">Mã người dùng </w:t>
+        <w:t>Mã</w:t>
+      </w:r>
+      <w:proofErr w:type="spellEnd"/>
+      <w:r>
+        <w:rPr>
+          <w:rFonts w:ascii="Times New Roman" w:eastAsia="Times New Roman" w:hAnsi="Times New Roman" w:cs="Times New Roman"/>
+          <w:sz w:val="28"/>
+          <w:szCs w:val="28"/>
+          <w:u w:val="single"/>
+        </w:rPr>
+        <w:t xml:space="preserve"> </w:t>
+      </w:r>
+      <w:proofErr w:type="spellStart"/>
+      <w:r>
+        <w:rPr>
+          <w:rFonts w:ascii="Times New Roman" w:eastAsia="Times New Roman" w:hAnsi="Times New Roman" w:cs="Times New Roman"/>
+          <w:sz w:val="28"/>
+          <w:szCs w:val="28"/>
+          <w:u w:val="single"/>
+        </w:rPr>
+        <w:t>người</w:t>
+      </w:r>
+      <w:proofErr w:type="spellEnd"/>
+      <w:r>
+        <w:rPr>
+          <w:rFonts w:ascii="Times New Roman" w:eastAsia="Times New Roman" w:hAnsi="Times New Roman" w:cs="Times New Roman"/>
+          <w:sz w:val="28"/>
+          <w:szCs w:val="28"/>
+          <w:u w:val="single"/>
+        </w:rPr>
+        <w:t xml:space="preserve"> </w:t>
+      </w:r>
+      <w:proofErr w:type="spellStart"/>
+      <w:r>
+        <w:rPr>
+          <w:rFonts w:ascii="Times New Roman" w:eastAsia="Times New Roman" w:hAnsi="Times New Roman" w:cs="Times New Roman"/>
+          <w:sz w:val="28"/>
+          <w:szCs w:val="28"/>
+          <w:u w:val="single"/>
+        </w:rPr>
+        <w:t>dùng</w:t>
+      </w:r>
+      <w:proofErr w:type="spellEnd"/>
+      <w:r>
+        <w:rPr>
+          <w:rFonts w:ascii="Times New Roman" w:eastAsia="Times New Roman" w:hAnsi="Times New Roman" w:cs="Times New Roman"/>
+          <w:sz w:val="28"/>
+          <w:szCs w:val="28"/>
+          <w:u w:val="single"/>
+        </w:rPr>
+        <w:t xml:space="preserve"> </w:t>
       </w:r>
       <w:r>
         <w:rPr>
@@ -7752,8 +11640,126 @@
           <w:sz w:val="28"/>
           <w:szCs w:val="28"/>
         </w:rPr>
-        <w:t>=&gt; Đạt 1NF vì không có thuộc tính đa trị</w:t>
-      </w:r>
+        <w:t xml:space="preserve">=&gt; Đạt 1NF </w:t>
+      </w:r>
+      <w:proofErr w:type="spellStart"/>
+      <w:r>
+        <w:rPr>
+          <w:rFonts w:ascii="Times New Roman" w:eastAsia="Times New Roman" w:hAnsi="Times New Roman" w:cs="Times New Roman"/>
+          <w:sz w:val="28"/>
+          <w:szCs w:val="28"/>
+        </w:rPr>
+        <w:t>vì</w:t>
+      </w:r>
+      <w:proofErr w:type="spellEnd"/>
+      <w:r>
+        <w:rPr>
+          <w:rFonts w:ascii="Times New Roman" w:eastAsia="Times New Roman" w:hAnsi="Times New Roman" w:cs="Times New Roman"/>
+          <w:sz w:val="28"/>
+          <w:szCs w:val="28"/>
+        </w:rPr>
+        <w:t xml:space="preserve"> </w:t>
+      </w:r>
+      <w:proofErr w:type="spellStart"/>
+      <w:r>
+        <w:rPr>
+          <w:rFonts w:ascii="Times New Roman" w:eastAsia="Times New Roman" w:hAnsi="Times New Roman" w:cs="Times New Roman"/>
+          <w:sz w:val="28"/>
+          <w:szCs w:val="28"/>
+        </w:rPr>
+        <w:t>không</w:t>
+      </w:r>
+      <w:proofErr w:type="spellEnd"/>
+      <w:r>
+        <w:rPr>
+          <w:rFonts w:ascii="Times New Roman" w:eastAsia="Times New Roman" w:hAnsi="Times New Roman" w:cs="Times New Roman"/>
+          <w:sz w:val="28"/>
+          <w:szCs w:val="28"/>
+        </w:rPr>
+        <w:t xml:space="preserve"> </w:t>
+      </w:r>
+      <w:proofErr w:type="spellStart"/>
+      <w:r>
+        <w:rPr>
+          <w:rFonts w:ascii="Times New Roman" w:eastAsia="Times New Roman" w:hAnsi="Times New Roman" w:cs="Times New Roman"/>
+          <w:sz w:val="28"/>
+          <w:szCs w:val="28"/>
+        </w:rPr>
+        <w:t>có</w:t>
+      </w:r>
+      <w:proofErr w:type="spellEnd"/>
+      <w:r>
+        <w:rPr>
+          <w:rFonts w:ascii="Times New Roman" w:eastAsia="Times New Roman" w:hAnsi="Times New Roman" w:cs="Times New Roman"/>
+          <w:sz w:val="28"/>
+          <w:szCs w:val="28"/>
+        </w:rPr>
+        <w:t xml:space="preserve"> </w:t>
+      </w:r>
+      <w:proofErr w:type="spellStart"/>
+      <w:r>
+        <w:rPr>
+          <w:rFonts w:ascii="Times New Roman" w:eastAsia="Times New Roman" w:hAnsi="Times New Roman" w:cs="Times New Roman"/>
+          <w:sz w:val="28"/>
+          <w:szCs w:val="28"/>
+        </w:rPr>
+        <w:t>thuộc</w:t>
+      </w:r>
+      <w:proofErr w:type="spellEnd"/>
+      <w:r>
+        <w:rPr>
+          <w:rFonts w:ascii="Times New Roman" w:eastAsia="Times New Roman" w:hAnsi="Times New Roman" w:cs="Times New Roman"/>
+          <w:sz w:val="28"/>
+          <w:szCs w:val="28"/>
+        </w:rPr>
+        <w:t xml:space="preserve"> </w:t>
+      </w:r>
+      <w:proofErr w:type="spellStart"/>
+      <w:r>
+        <w:rPr>
+          <w:rFonts w:ascii="Times New Roman" w:eastAsia="Times New Roman" w:hAnsi="Times New Roman" w:cs="Times New Roman"/>
+          <w:sz w:val="28"/>
+          <w:szCs w:val="28"/>
+        </w:rPr>
+        <w:t>tính</w:t>
+      </w:r>
+      <w:proofErr w:type="spellEnd"/>
+      <w:r>
+        <w:rPr>
+          <w:rFonts w:ascii="Times New Roman" w:eastAsia="Times New Roman" w:hAnsi="Times New Roman" w:cs="Times New Roman"/>
+          <w:sz w:val="28"/>
+          <w:szCs w:val="28"/>
+        </w:rPr>
+        <w:t xml:space="preserve"> </w:t>
+      </w:r>
+      <w:proofErr w:type="spellStart"/>
+      <w:r>
+        <w:rPr>
+          <w:rFonts w:ascii="Times New Roman" w:eastAsia="Times New Roman" w:hAnsi="Times New Roman" w:cs="Times New Roman"/>
+          <w:sz w:val="28"/>
+          <w:szCs w:val="28"/>
+        </w:rPr>
+        <w:t>đa</w:t>
+      </w:r>
+      <w:proofErr w:type="spellEnd"/>
+      <w:r>
+        <w:rPr>
+          <w:rFonts w:ascii="Times New Roman" w:eastAsia="Times New Roman" w:hAnsi="Times New Roman" w:cs="Times New Roman"/>
+          <w:sz w:val="28"/>
+          <w:szCs w:val="28"/>
+        </w:rPr>
+        <w:t xml:space="preserve"> </w:t>
+      </w:r>
+      <w:proofErr w:type="spellStart"/>
+      <w:r>
+        <w:rPr>
+          <w:rFonts w:ascii="Times New Roman" w:eastAsia="Times New Roman" w:hAnsi="Times New Roman" w:cs="Times New Roman"/>
+          <w:sz w:val="28"/>
+          <w:szCs w:val="28"/>
+        </w:rPr>
+        <w:t>trị</w:t>
+      </w:r>
+      <w:proofErr w:type="spellEnd"/>
     </w:p>
     <w:p>
       <w:pPr>
@@ -7771,7 +11777,261 @@
           <w:sz w:val="28"/>
           <w:szCs w:val="28"/>
         </w:rPr>
-        <w:t xml:space="preserve">=&gt; Không đạt 2NF vì  không có thuộc tính không khóa phụ thuộc vào khóa chính A </w:t>
+        <w:t xml:space="preserve">=&gt; </w:t>
+      </w:r>
+      <w:proofErr w:type="spellStart"/>
+      <w:r>
+        <w:rPr>
+          <w:rFonts w:ascii="Times New Roman" w:eastAsia="Times New Roman" w:hAnsi="Times New Roman" w:cs="Times New Roman"/>
+          <w:sz w:val="28"/>
+          <w:szCs w:val="28"/>
+        </w:rPr>
+        <w:t>Không</w:t>
+      </w:r>
+      <w:proofErr w:type="spellEnd"/>
+      <w:r>
+        <w:rPr>
+          <w:rFonts w:ascii="Times New Roman" w:eastAsia="Times New Roman" w:hAnsi="Times New Roman" w:cs="Times New Roman"/>
+          <w:sz w:val="28"/>
+          <w:szCs w:val="28"/>
+        </w:rPr>
+        <w:t xml:space="preserve"> </w:t>
+      </w:r>
+      <w:proofErr w:type="spellStart"/>
+      <w:r>
+        <w:rPr>
+          <w:rFonts w:ascii="Times New Roman" w:eastAsia="Times New Roman" w:hAnsi="Times New Roman" w:cs="Times New Roman"/>
+          <w:sz w:val="28"/>
+          <w:szCs w:val="28"/>
+        </w:rPr>
+        <w:t>đạt</w:t>
+      </w:r>
+      <w:proofErr w:type="spellEnd"/>
+      <w:r>
+        <w:rPr>
+          <w:rFonts w:ascii="Times New Roman" w:eastAsia="Times New Roman" w:hAnsi="Times New Roman" w:cs="Times New Roman"/>
+          <w:sz w:val="28"/>
+          <w:szCs w:val="28"/>
+        </w:rPr>
+        <w:t xml:space="preserve"> 2NF </w:t>
+      </w:r>
+      <w:proofErr w:type="spellStart"/>
+      <w:proofErr w:type="gramStart"/>
+      <w:r>
+        <w:rPr>
+          <w:rFonts w:ascii="Times New Roman" w:eastAsia="Times New Roman" w:hAnsi="Times New Roman" w:cs="Times New Roman"/>
+          <w:sz w:val="28"/>
+          <w:szCs w:val="28"/>
+        </w:rPr>
+        <w:t>vì</w:t>
+      </w:r>
+      <w:proofErr w:type="spellEnd"/>
+      <w:r>
+        <w:rPr>
+          <w:rFonts w:ascii="Times New Roman" w:eastAsia="Times New Roman" w:hAnsi="Times New Roman" w:cs="Times New Roman"/>
+          <w:sz w:val="28"/>
+          <w:szCs w:val="28"/>
+        </w:rPr>
+        <w:t xml:space="preserve">  </w:t>
+      </w:r>
+      <w:proofErr w:type="spellStart"/>
+      <w:r>
+        <w:rPr>
+          <w:rFonts w:ascii="Times New Roman" w:eastAsia="Times New Roman" w:hAnsi="Times New Roman" w:cs="Times New Roman"/>
+          <w:sz w:val="28"/>
+          <w:szCs w:val="28"/>
+        </w:rPr>
+        <w:t>không</w:t>
+      </w:r>
+      <w:proofErr w:type="spellEnd"/>
+      <w:proofErr w:type="gramEnd"/>
+      <w:r>
+        <w:rPr>
+          <w:rFonts w:ascii="Times New Roman" w:eastAsia="Times New Roman" w:hAnsi="Times New Roman" w:cs="Times New Roman"/>
+          <w:sz w:val="28"/>
+          <w:szCs w:val="28"/>
+        </w:rPr>
+        <w:t xml:space="preserve"> </w:t>
+      </w:r>
+      <w:proofErr w:type="spellStart"/>
+      <w:r>
+        <w:rPr>
+          <w:rFonts w:ascii="Times New Roman" w:eastAsia="Times New Roman" w:hAnsi="Times New Roman" w:cs="Times New Roman"/>
+          <w:sz w:val="28"/>
+          <w:szCs w:val="28"/>
+        </w:rPr>
+        <w:t>có</w:t>
+      </w:r>
+      <w:proofErr w:type="spellEnd"/>
+      <w:r>
+        <w:rPr>
+          <w:rFonts w:ascii="Times New Roman" w:eastAsia="Times New Roman" w:hAnsi="Times New Roman" w:cs="Times New Roman"/>
+          <w:sz w:val="28"/>
+          <w:szCs w:val="28"/>
+        </w:rPr>
+        <w:t xml:space="preserve"> </w:t>
+      </w:r>
+      <w:proofErr w:type="spellStart"/>
+      <w:r>
+        <w:rPr>
+          <w:rFonts w:ascii="Times New Roman" w:eastAsia="Times New Roman" w:hAnsi="Times New Roman" w:cs="Times New Roman"/>
+          <w:sz w:val="28"/>
+          <w:szCs w:val="28"/>
+        </w:rPr>
+        <w:t>thuộc</w:t>
+      </w:r>
+      <w:proofErr w:type="spellEnd"/>
+      <w:r>
+        <w:rPr>
+          <w:rFonts w:ascii="Times New Roman" w:eastAsia="Times New Roman" w:hAnsi="Times New Roman" w:cs="Times New Roman"/>
+          <w:sz w:val="28"/>
+          <w:szCs w:val="28"/>
+        </w:rPr>
+        <w:t xml:space="preserve"> </w:t>
+      </w:r>
+      <w:proofErr w:type="spellStart"/>
+      <w:r>
+        <w:rPr>
+          <w:rFonts w:ascii="Times New Roman" w:eastAsia="Times New Roman" w:hAnsi="Times New Roman" w:cs="Times New Roman"/>
+          <w:sz w:val="28"/>
+          <w:szCs w:val="28"/>
+        </w:rPr>
+        <w:t>tính</w:t>
+      </w:r>
+      <w:proofErr w:type="spellEnd"/>
+      <w:r>
+        <w:rPr>
+          <w:rFonts w:ascii="Times New Roman" w:eastAsia="Times New Roman" w:hAnsi="Times New Roman" w:cs="Times New Roman"/>
+          <w:sz w:val="28"/>
+          <w:szCs w:val="28"/>
+        </w:rPr>
+        <w:t xml:space="preserve"> </w:t>
+      </w:r>
+      <w:proofErr w:type="spellStart"/>
+      <w:r>
+        <w:rPr>
+          <w:rFonts w:ascii="Times New Roman" w:eastAsia="Times New Roman" w:hAnsi="Times New Roman" w:cs="Times New Roman"/>
+          <w:sz w:val="28"/>
+          <w:szCs w:val="28"/>
+        </w:rPr>
+        <w:t>không</w:t>
+      </w:r>
+      <w:proofErr w:type="spellEnd"/>
+      <w:r>
+        <w:rPr>
+          <w:rFonts w:ascii="Times New Roman" w:eastAsia="Times New Roman" w:hAnsi="Times New Roman" w:cs="Times New Roman"/>
+          <w:sz w:val="28"/>
+          <w:szCs w:val="28"/>
+        </w:rPr>
+        <w:t xml:space="preserve"> </w:t>
+      </w:r>
+      <w:proofErr w:type="spellStart"/>
+      <w:r>
+        <w:rPr>
+          <w:rFonts w:ascii="Times New Roman" w:eastAsia="Times New Roman" w:hAnsi="Times New Roman" w:cs="Times New Roman"/>
+          <w:sz w:val="28"/>
+          <w:szCs w:val="28"/>
+        </w:rPr>
+        <w:t>khóa</w:t>
+      </w:r>
+      <w:proofErr w:type="spellEnd"/>
+      <w:r>
+        <w:rPr>
+          <w:rFonts w:ascii="Times New Roman" w:eastAsia="Times New Roman" w:hAnsi="Times New Roman" w:cs="Times New Roman"/>
+          <w:sz w:val="28"/>
+          <w:szCs w:val="28"/>
+        </w:rPr>
+        <w:t xml:space="preserve"> </w:t>
+      </w:r>
+      <w:proofErr w:type="spellStart"/>
+      <w:r>
+        <w:rPr>
+          <w:rFonts w:ascii="Times New Roman" w:eastAsia="Times New Roman" w:hAnsi="Times New Roman" w:cs="Times New Roman"/>
+          <w:sz w:val="28"/>
+          <w:szCs w:val="28"/>
+        </w:rPr>
+        <w:t>phụ</w:t>
+      </w:r>
+      <w:proofErr w:type="spellEnd"/>
+      <w:r>
+        <w:rPr>
+          <w:rFonts w:ascii="Times New Roman" w:eastAsia="Times New Roman" w:hAnsi="Times New Roman" w:cs="Times New Roman"/>
+          <w:sz w:val="28"/>
+          <w:szCs w:val="28"/>
+        </w:rPr>
+        <w:t xml:space="preserve"> </w:t>
+      </w:r>
+      <w:proofErr w:type="spellStart"/>
+      <w:r>
+        <w:rPr>
+          <w:rFonts w:ascii="Times New Roman" w:eastAsia="Times New Roman" w:hAnsi="Times New Roman" w:cs="Times New Roman"/>
+          <w:sz w:val="28"/>
+          <w:szCs w:val="28"/>
+        </w:rPr>
+        <w:t>thuộc</w:t>
+      </w:r>
+      <w:proofErr w:type="spellEnd"/>
+      <w:r>
+        <w:rPr>
+          <w:rFonts w:ascii="Times New Roman" w:eastAsia="Times New Roman" w:hAnsi="Times New Roman" w:cs="Times New Roman"/>
+          <w:sz w:val="28"/>
+          <w:szCs w:val="28"/>
+        </w:rPr>
+        <w:t xml:space="preserve"> </w:t>
+      </w:r>
+      <w:proofErr w:type="spellStart"/>
+      <w:r>
+        <w:rPr>
+          <w:rFonts w:ascii="Times New Roman" w:eastAsia="Times New Roman" w:hAnsi="Times New Roman" w:cs="Times New Roman"/>
+          <w:sz w:val="28"/>
+          <w:szCs w:val="28"/>
+        </w:rPr>
+        <w:t>vào</w:t>
+      </w:r>
+      <w:proofErr w:type="spellEnd"/>
+      <w:r>
+        <w:rPr>
+          <w:rFonts w:ascii="Times New Roman" w:eastAsia="Times New Roman" w:hAnsi="Times New Roman" w:cs="Times New Roman"/>
+          <w:sz w:val="28"/>
+          <w:szCs w:val="28"/>
+        </w:rPr>
+        <w:t xml:space="preserve"> </w:t>
+      </w:r>
+      <w:proofErr w:type="spellStart"/>
+      <w:r>
+        <w:rPr>
+          <w:rFonts w:ascii="Times New Roman" w:eastAsia="Times New Roman" w:hAnsi="Times New Roman" w:cs="Times New Roman"/>
+          <w:sz w:val="28"/>
+          <w:szCs w:val="28"/>
+        </w:rPr>
+        <w:t>khóa</w:t>
+      </w:r>
+      <w:proofErr w:type="spellEnd"/>
+      <w:r>
+        <w:rPr>
+          <w:rFonts w:ascii="Times New Roman" w:eastAsia="Times New Roman" w:hAnsi="Times New Roman" w:cs="Times New Roman"/>
+          <w:sz w:val="28"/>
+          <w:szCs w:val="28"/>
+        </w:rPr>
+        <w:t xml:space="preserve"> </w:t>
+      </w:r>
+      <w:proofErr w:type="spellStart"/>
+      <w:r>
+        <w:rPr>
+          <w:rFonts w:ascii="Times New Roman" w:eastAsia="Times New Roman" w:hAnsi="Times New Roman" w:cs="Times New Roman"/>
+          <w:sz w:val="28"/>
+          <w:szCs w:val="28"/>
+        </w:rPr>
+        <w:t>chính</w:t>
+      </w:r>
+      <w:proofErr w:type="spellEnd"/>
+      <w:r>
+        <w:rPr>
+          <w:rFonts w:ascii="Times New Roman" w:eastAsia="Times New Roman" w:hAnsi="Times New Roman" w:cs="Times New Roman"/>
+          <w:sz w:val="28"/>
+          <w:szCs w:val="28"/>
+        </w:rPr>
+        <w:t xml:space="preserve"> A </w:t>
       </w:r>
     </w:p>
     <w:p>
@@ -7790,7 +12050,295 @@
           <w:sz w:val="28"/>
           <w:szCs w:val="28"/>
         </w:rPr>
-        <w:t>=&gt; Không đạt 3NF vì không có thuộc tính không khóa phụ thuộc trực tiếp vào khóa chính A</w:t>
+        <w:t xml:space="preserve">=&gt; </w:t>
+      </w:r>
+      <w:proofErr w:type="spellStart"/>
+      <w:r>
+        <w:rPr>
+          <w:rFonts w:ascii="Times New Roman" w:eastAsia="Times New Roman" w:hAnsi="Times New Roman" w:cs="Times New Roman"/>
+          <w:sz w:val="28"/>
+          <w:szCs w:val="28"/>
+        </w:rPr>
+        <w:t>Không</w:t>
+      </w:r>
+      <w:proofErr w:type="spellEnd"/>
+      <w:r>
+        <w:rPr>
+          <w:rFonts w:ascii="Times New Roman" w:eastAsia="Times New Roman" w:hAnsi="Times New Roman" w:cs="Times New Roman"/>
+          <w:sz w:val="28"/>
+          <w:szCs w:val="28"/>
+        </w:rPr>
+        <w:t xml:space="preserve"> </w:t>
+      </w:r>
+      <w:proofErr w:type="spellStart"/>
+      <w:r>
+        <w:rPr>
+          <w:rFonts w:ascii="Times New Roman" w:eastAsia="Times New Roman" w:hAnsi="Times New Roman" w:cs="Times New Roman"/>
+          <w:sz w:val="28"/>
+          <w:szCs w:val="28"/>
+        </w:rPr>
+        <w:t>đạt</w:t>
+      </w:r>
+      <w:proofErr w:type="spellEnd"/>
+      <w:r>
+        <w:rPr>
+          <w:rFonts w:ascii="Times New Roman" w:eastAsia="Times New Roman" w:hAnsi="Times New Roman" w:cs="Times New Roman"/>
+          <w:sz w:val="28"/>
+          <w:szCs w:val="28"/>
+        </w:rPr>
+        <w:t xml:space="preserve"> 3NF </w:t>
+      </w:r>
+      <w:proofErr w:type="spellStart"/>
+      <w:r>
+        <w:rPr>
+          <w:rFonts w:ascii="Times New Roman" w:eastAsia="Times New Roman" w:hAnsi="Times New Roman" w:cs="Times New Roman"/>
+          <w:sz w:val="28"/>
+          <w:szCs w:val="28"/>
+        </w:rPr>
+        <w:t>vì</w:t>
+      </w:r>
+      <w:proofErr w:type="spellEnd"/>
+      <w:r>
+        <w:rPr>
+          <w:rFonts w:ascii="Times New Roman" w:eastAsia="Times New Roman" w:hAnsi="Times New Roman" w:cs="Times New Roman"/>
+          <w:sz w:val="28"/>
+          <w:szCs w:val="28"/>
+        </w:rPr>
+        <w:t xml:space="preserve"> </w:t>
+      </w:r>
+      <w:proofErr w:type="spellStart"/>
+      <w:r>
+        <w:rPr>
+          <w:rFonts w:ascii="Times New Roman" w:eastAsia="Times New Roman" w:hAnsi="Times New Roman" w:cs="Times New Roman"/>
+          <w:sz w:val="28"/>
+          <w:szCs w:val="28"/>
+        </w:rPr>
+        <w:t>không</w:t>
+      </w:r>
+      <w:proofErr w:type="spellEnd"/>
+      <w:r>
+        <w:rPr>
+          <w:rFonts w:ascii="Times New Roman" w:eastAsia="Times New Roman" w:hAnsi="Times New Roman" w:cs="Times New Roman"/>
+          <w:sz w:val="28"/>
+          <w:szCs w:val="28"/>
+        </w:rPr>
+        <w:t xml:space="preserve"> </w:t>
+      </w:r>
+      <w:proofErr w:type="spellStart"/>
+      <w:r>
+        <w:rPr>
+          <w:rFonts w:ascii="Times New Roman" w:eastAsia="Times New Roman" w:hAnsi="Times New Roman" w:cs="Times New Roman"/>
+          <w:sz w:val="28"/>
+          <w:szCs w:val="28"/>
+        </w:rPr>
+        <w:t>có</w:t>
+      </w:r>
+      <w:proofErr w:type="spellEnd"/>
+      <w:r>
+        <w:rPr>
+          <w:rFonts w:ascii="Times New Roman" w:eastAsia="Times New Roman" w:hAnsi="Times New Roman" w:cs="Times New Roman"/>
+          <w:sz w:val="28"/>
+          <w:szCs w:val="28"/>
+        </w:rPr>
+        <w:t xml:space="preserve"> </w:t>
+      </w:r>
+      <w:proofErr w:type="spellStart"/>
+      <w:r>
+        <w:rPr>
+          <w:rFonts w:ascii="Times New Roman" w:eastAsia="Times New Roman" w:hAnsi="Times New Roman" w:cs="Times New Roman"/>
+          <w:sz w:val="28"/>
+          <w:szCs w:val="28"/>
+        </w:rPr>
+        <w:t>thuộc</w:t>
+      </w:r>
+      <w:proofErr w:type="spellEnd"/>
+      <w:r>
+        <w:rPr>
+          <w:rFonts w:ascii="Times New Roman" w:eastAsia="Times New Roman" w:hAnsi="Times New Roman" w:cs="Times New Roman"/>
+          <w:sz w:val="28"/>
+          <w:szCs w:val="28"/>
+        </w:rPr>
+        <w:t xml:space="preserve"> </w:t>
+      </w:r>
+      <w:proofErr w:type="spellStart"/>
+      <w:r>
+        <w:rPr>
+          <w:rFonts w:ascii="Times New Roman" w:eastAsia="Times New Roman" w:hAnsi="Times New Roman" w:cs="Times New Roman"/>
+          <w:sz w:val="28"/>
+          <w:szCs w:val="28"/>
+        </w:rPr>
+        <w:t>tính</w:t>
+      </w:r>
+      <w:proofErr w:type="spellEnd"/>
+      <w:r>
+        <w:rPr>
+          <w:rFonts w:ascii="Times New Roman" w:eastAsia="Times New Roman" w:hAnsi="Times New Roman" w:cs="Times New Roman"/>
+          <w:sz w:val="28"/>
+          <w:szCs w:val="28"/>
+        </w:rPr>
+        <w:t xml:space="preserve"> </w:t>
+      </w:r>
+      <w:proofErr w:type="spellStart"/>
+      <w:r>
+        <w:rPr>
+          <w:rFonts w:ascii="Times New Roman" w:eastAsia="Times New Roman" w:hAnsi="Times New Roman" w:cs="Times New Roman"/>
+          <w:sz w:val="28"/>
+          <w:szCs w:val="28"/>
+        </w:rPr>
+        <w:t>không</w:t>
+      </w:r>
+      <w:proofErr w:type="spellEnd"/>
+      <w:r>
+        <w:rPr>
+          <w:rFonts w:ascii="Times New Roman" w:eastAsia="Times New Roman" w:hAnsi="Times New Roman" w:cs="Times New Roman"/>
+          <w:sz w:val="28"/>
+          <w:szCs w:val="28"/>
+        </w:rPr>
+        <w:t xml:space="preserve"> </w:t>
+      </w:r>
+      <w:proofErr w:type="spellStart"/>
+      <w:r>
+        <w:rPr>
+          <w:rFonts w:ascii="Times New Roman" w:eastAsia="Times New Roman" w:hAnsi="Times New Roman" w:cs="Times New Roman"/>
+          <w:sz w:val="28"/>
+          <w:szCs w:val="28"/>
+        </w:rPr>
+        <w:t>khóa</w:t>
+      </w:r>
+      <w:proofErr w:type="spellEnd"/>
+      <w:r>
+        <w:rPr>
+          <w:rFonts w:ascii="Times New Roman" w:eastAsia="Times New Roman" w:hAnsi="Times New Roman" w:cs="Times New Roman"/>
+          <w:sz w:val="28"/>
+          <w:szCs w:val="28"/>
+        </w:rPr>
+        <w:t xml:space="preserve"> </w:t>
+      </w:r>
+      <w:proofErr w:type="spellStart"/>
+      <w:r>
+        <w:rPr>
+          <w:rFonts w:ascii="Times New Roman" w:eastAsia="Times New Roman" w:hAnsi="Times New Roman" w:cs="Times New Roman"/>
+          <w:sz w:val="28"/>
+          <w:szCs w:val="28"/>
+        </w:rPr>
+        <w:t>phụ</w:t>
+      </w:r>
+      <w:proofErr w:type="spellEnd"/>
+      <w:r>
+        <w:rPr>
+          <w:rFonts w:ascii="Times New Roman" w:eastAsia="Times New Roman" w:hAnsi="Times New Roman" w:cs="Times New Roman"/>
+          <w:sz w:val="28"/>
+          <w:szCs w:val="28"/>
+        </w:rPr>
+        <w:t xml:space="preserve"> </w:t>
+      </w:r>
+      <w:proofErr w:type="spellStart"/>
+      <w:r>
+        <w:rPr>
+          <w:rFonts w:ascii="Times New Roman" w:eastAsia="Times New Roman" w:hAnsi="Times New Roman" w:cs="Times New Roman"/>
+          <w:sz w:val="28"/>
+          <w:szCs w:val="28"/>
+        </w:rPr>
+        <w:t>thuộc</w:t>
+      </w:r>
+      <w:proofErr w:type="spellEnd"/>
+      <w:r>
+        <w:rPr>
+          <w:rFonts w:ascii="Times New Roman" w:eastAsia="Times New Roman" w:hAnsi="Times New Roman" w:cs="Times New Roman"/>
+          <w:sz w:val="28"/>
+          <w:szCs w:val="28"/>
+        </w:rPr>
+        <w:t xml:space="preserve"> </w:t>
+      </w:r>
+      <w:proofErr w:type="spellStart"/>
+      <w:r>
+        <w:rPr>
+          <w:rFonts w:ascii="Times New Roman" w:eastAsia="Times New Roman" w:hAnsi="Times New Roman" w:cs="Times New Roman"/>
+          <w:sz w:val="28"/>
+          <w:szCs w:val="28"/>
+        </w:rPr>
+        <w:t>trực</w:t>
+      </w:r>
+      <w:proofErr w:type="spellEnd"/>
+      <w:r>
+        <w:rPr>
+          <w:rFonts w:ascii="Times New Roman" w:eastAsia="Times New Roman" w:hAnsi="Times New Roman" w:cs="Times New Roman"/>
+          <w:sz w:val="28"/>
+          <w:szCs w:val="28"/>
+        </w:rPr>
+        <w:t xml:space="preserve"> </w:t>
+      </w:r>
+      <w:proofErr w:type="spellStart"/>
+      <w:r>
+        <w:rPr>
+          <w:rFonts w:ascii="Times New Roman" w:eastAsia="Times New Roman" w:hAnsi="Times New Roman" w:cs="Times New Roman"/>
+          <w:sz w:val="28"/>
+          <w:szCs w:val="28"/>
+        </w:rPr>
+        <w:t>tiếp</w:t>
+      </w:r>
+      <w:proofErr w:type="spellEnd"/>
+      <w:r>
+        <w:rPr>
+          <w:rFonts w:ascii="Times New Roman" w:eastAsia="Times New Roman" w:hAnsi="Times New Roman" w:cs="Times New Roman"/>
+          <w:sz w:val="28"/>
+          <w:szCs w:val="28"/>
+        </w:rPr>
+        <w:t xml:space="preserve"> </w:t>
+      </w:r>
+      <w:proofErr w:type="spellStart"/>
+      <w:r>
+        <w:rPr>
+          <w:rFonts w:ascii="Times New Roman" w:eastAsia="Times New Roman" w:hAnsi="Times New Roman" w:cs="Times New Roman"/>
+          <w:sz w:val="28"/>
+          <w:szCs w:val="28"/>
+        </w:rPr>
+        <w:t>vào</w:t>
+      </w:r>
+      <w:proofErr w:type="spellEnd"/>
+      <w:r>
+        <w:rPr>
+          <w:rFonts w:ascii="Times New Roman" w:eastAsia="Times New Roman" w:hAnsi="Times New Roman" w:cs="Times New Roman"/>
+          <w:sz w:val="28"/>
+          <w:szCs w:val="28"/>
+        </w:rPr>
+        <w:t xml:space="preserve"> </w:t>
+      </w:r>
+      <w:proofErr w:type="spellStart"/>
+      <w:r>
+        <w:rPr>
+          <w:rFonts w:ascii="Times New Roman" w:eastAsia="Times New Roman" w:hAnsi="Times New Roman" w:cs="Times New Roman"/>
+          <w:sz w:val="28"/>
+          <w:szCs w:val="28"/>
+        </w:rPr>
+        <w:t>khóa</w:t>
+      </w:r>
+      <w:proofErr w:type="spellEnd"/>
+      <w:r>
+        <w:rPr>
+          <w:rFonts w:ascii="Times New Roman" w:eastAsia="Times New Roman" w:hAnsi="Times New Roman" w:cs="Times New Roman"/>
+          <w:sz w:val="28"/>
+          <w:szCs w:val="28"/>
+        </w:rPr>
+        <w:t xml:space="preserve"> </w:t>
+      </w:r>
+      <w:proofErr w:type="spellStart"/>
+      <w:r>
+        <w:rPr>
+          <w:rFonts w:ascii="Times New Roman" w:eastAsia="Times New Roman" w:hAnsi="Times New Roman" w:cs="Times New Roman"/>
+          <w:sz w:val="28"/>
+          <w:szCs w:val="28"/>
+        </w:rPr>
+        <w:t>chính</w:t>
+      </w:r>
+      <w:proofErr w:type="spellEnd"/>
+      <w:r>
+        <w:rPr>
+          <w:rFonts w:ascii="Times New Roman" w:eastAsia="Times New Roman" w:hAnsi="Times New Roman" w:cs="Times New Roman"/>
+          <w:sz w:val="28"/>
+          <w:szCs w:val="28"/>
+        </w:rPr>
+        <w:t xml:space="preserve"> A</w:t>
       </w:r>
     </w:p>
     <w:p>
@@ -7809,7 +12357,133 @@
           <w:sz w:val="28"/>
           <w:szCs w:val="28"/>
         </w:rPr>
-        <w:t>=&gt; Không đạt BCNF vì quan hệ không đạt 3NF</w:t>
+        <w:t xml:space="preserve">=&gt; </w:t>
+      </w:r>
+      <w:proofErr w:type="spellStart"/>
+      <w:r>
+        <w:rPr>
+          <w:rFonts w:ascii="Times New Roman" w:eastAsia="Times New Roman" w:hAnsi="Times New Roman" w:cs="Times New Roman"/>
+          <w:sz w:val="28"/>
+          <w:szCs w:val="28"/>
+        </w:rPr>
+        <w:t>Không</w:t>
+      </w:r>
+      <w:proofErr w:type="spellEnd"/>
+      <w:r>
+        <w:rPr>
+          <w:rFonts w:ascii="Times New Roman" w:eastAsia="Times New Roman" w:hAnsi="Times New Roman" w:cs="Times New Roman"/>
+          <w:sz w:val="28"/>
+          <w:szCs w:val="28"/>
+        </w:rPr>
+        <w:t xml:space="preserve"> </w:t>
+      </w:r>
+      <w:proofErr w:type="spellStart"/>
+      <w:r>
+        <w:rPr>
+          <w:rFonts w:ascii="Times New Roman" w:eastAsia="Times New Roman" w:hAnsi="Times New Roman" w:cs="Times New Roman"/>
+          <w:sz w:val="28"/>
+          <w:szCs w:val="28"/>
+        </w:rPr>
+        <w:t>đạt</w:t>
+      </w:r>
+      <w:proofErr w:type="spellEnd"/>
+      <w:r>
+        <w:rPr>
+          <w:rFonts w:ascii="Times New Roman" w:eastAsia="Times New Roman" w:hAnsi="Times New Roman" w:cs="Times New Roman"/>
+          <w:sz w:val="28"/>
+          <w:szCs w:val="28"/>
+        </w:rPr>
+        <w:t xml:space="preserve"> BCNF </w:t>
+      </w:r>
+      <w:proofErr w:type="spellStart"/>
+      <w:r>
+        <w:rPr>
+          <w:rFonts w:ascii="Times New Roman" w:eastAsia="Times New Roman" w:hAnsi="Times New Roman" w:cs="Times New Roman"/>
+          <w:sz w:val="28"/>
+          <w:szCs w:val="28"/>
+        </w:rPr>
+        <w:t>vì</w:t>
+      </w:r>
+      <w:proofErr w:type="spellEnd"/>
+      <w:r>
+        <w:rPr>
+          <w:rFonts w:ascii="Times New Roman" w:eastAsia="Times New Roman" w:hAnsi="Times New Roman" w:cs="Times New Roman"/>
+          <w:sz w:val="28"/>
+          <w:szCs w:val="28"/>
+        </w:rPr>
+        <w:t xml:space="preserve"> </w:t>
+      </w:r>
+      <w:proofErr w:type="spellStart"/>
+      <w:r>
+        <w:rPr>
+          <w:rFonts w:ascii="Times New Roman" w:eastAsia="Times New Roman" w:hAnsi="Times New Roman" w:cs="Times New Roman"/>
+          <w:sz w:val="28"/>
+          <w:szCs w:val="28"/>
+        </w:rPr>
+        <w:t>quan</w:t>
+      </w:r>
+      <w:proofErr w:type="spellEnd"/>
+      <w:r>
+        <w:rPr>
+          <w:rFonts w:ascii="Times New Roman" w:eastAsia="Times New Roman" w:hAnsi="Times New Roman" w:cs="Times New Roman"/>
+          <w:sz w:val="28"/>
+          <w:szCs w:val="28"/>
+        </w:rPr>
+        <w:t xml:space="preserve"> </w:t>
+      </w:r>
+      <w:proofErr w:type="spellStart"/>
+      <w:r>
+        <w:rPr>
+          <w:rFonts w:ascii="Times New Roman" w:eastAsia="Times New Roman" w:hAnsi="Times New Roman" w:cs="Times New Roman"/>
+          <w:sz w:val="28"/>
+          <w:szCs w:val="28"/>
+        </w:rPr>
+        <w:t>hệ</w:t>
+      </w:r>
+      <w:proofErr w:type="spellEnd"/>
+      <w:r>
+        <w:rPr>
+          <w:rFonts w:ascii="Times New Roman" w:eastAsia="Times New Roman" w:hAnsi="Times New Roman" w:cs="Times New Roman"/>
+          <w:sz w:val="28"/>
+          <w:szCs w:val="28"/>
+        </w:rPr>
+        <w:t xml:space="preserve"> </w:t>
+      </w:r>
+      <w:proofErr w:type="spellStart"/>
+      <w:r>
+        <w:rPr>
+          <w:rFonts w:ascii="Times New Roman" w:eastAsia="Times New Roman" w:hAnsi="Times New Roman" w:cs="Times New Roman"/>
+          <w:sz w:val="28"/>
+          <w:szCs w:val="28"/>
+        </w:rPr>
+        <w:t>không</w:t>
+      </w:r>
+      <w:proofErr w:type="spellEnd"/>
+      <w:r>
+        <w:rPr>
+          <w:rFonts w:ascii="Times New Roman" w:eastAsia="Times New Roman" w:hAnsi="Times New Roman" w:cs="Times New Roman"/>
+          <w:sz w:val="28"/>
+          <w:szCs w:val="28"/>
+        </w:rPr>
+        <w:t xml:space="preserve"> </w:t>
+      </w:r>
+      <w:proofErr w:type="spellStart"/>
+      <w:r>
+        <w:rPr>
+          <w:rFonts w:ascii="Times New Roman" w:eastAsia="Times New Roman" w:hAnsi="Times New Roman" w:cs="Times New Roman"/>
+          <w:sz w:val="28"/>
+          <w:szCs w:val="28"/>
+        </w:rPr>
+        <w:t>đạt</w:t>
+      </w:r>
+      <w:proofErr w:type="spellEnd"/>
+      <w:r>
+        <w:rPr>
+          <w:rFonts w:ascii="Times New Roman" w:eastAsia="Times New Roman" w:hAnsi="Times New Roman" w:cs="Times New Roman"/>
+          <w:sz w:val="28"/>
+          <w:szCs w:val="28"/>
+        </w:rPr>
+        <w:t xml:space="preserve"> 3NF</w:t>
       </w:r>
     </w:p>
     <w:p>
@@ -7848,6 +12522,7 @@
         </w:rPr>
         <w:t>(</w:t>
       </w:r>
+      <w:proofErr w:type="spellStart"/>
       <w:r>
         <w:rPr>
           <w:rFonts w:ascii="Times New Roman" w:eastAsia="Times New Roman" w:hAnsi="Times New Roman" w:cs="Times New Roman"/>
@@ -7856,17 +12531,90 @@
           <w:u w:val="single"/>
           <w:shd w:val="clear" w:color="auto" w:fill="FFFFFF"/>
         </w:rPr>
-        <w:t>Mã game</w:t>
-      </w:r>
-      <w:r>
-        <w:rPr>
-          <w:rFonts w:ascii="Times New Roman" w:eastAsia="Times New Roman" w:hAnsi="Times New Roman" w:cs="Times New Roman"/>
-          <w:sz w:val="28"/>
-          <w:szCs w:val="28"/>
+        <w:t>Mã</w:t>
+      </w:r>
+      <w:proofErr w:type="spellEnd"/>
+      <w:r>
+        <w:rPr>
+          <w:rFonts w:ascii="Times New Roman" w:eastAsia="Times New Roman" w:hAnsi="Times New Roman" w:cs="Times New Roman"/>
+          <w:sz w:val="28"/>
+          <w:szCs w:val="28"/>
+          <w:u w:val="single"/>
           <w:shd w:val="clear" w:color="auto" w:fill="FFFFFF"/>
         </w:rPr>
-        <w:t>, tên game, thể loại )</w:t>
-      </w:r>
+        <w:t xml:space="preserve"> game</w:t>
+      </w:r>
+      <w:r>
+        <w:rPr>
+          <w:rFonts w:ascii="Times New Roman" w:eastAsia="Times New Roman" w:hAnsi="Times New Roman" w:cs="Times New Roman"/>
+          <w:sz w:val="28"/>
+          <w:szCs w:val="28"/>
+          <w:shd w:val="clear" w:color="auto" w:fill="FFFFFF"/>
+        </w:rPr>
+        <w:t xml:space="preserve">, </w:t>
+      </w:r>
+      <w:proofErr w:type="spellStart"/>
+      <w:r>
+        <w:rPr>
+          <w:rFonts w:ascii="Times New Roman" w:eastAsia="Times New Roman" w:hAnsi="Times New Roman" w:cs="Times New Roman"/>
+          <w:sz w:val="28"/>
+          <w:szCs w:val="28"/>
+          <w:shd w:val="clear" w:color="auto" w:fill="FFFFFF"/>
+        </w:rPr>
+        <w:t>tên</w:t>
+      </w:r>
+      <w:proofErr w:type="spellEnd"/>
+      <w:r>
+        <w:rPr>
+          <w:rFonts w:ascii="Times New Roman" w:eastAsia="Times New Roman" w:hAnsi="Times New Roman" w:cs="Times New Roman"/>
+          <w:sz w:val="28"/>
+          <w:szCs w:val="28"/>
+          <w:shd w:val="clear" w:color="auto" w:fill="FFFFFF"/>
+        </w:rPr>
+        <w:t xml:space="preserve"> game, </w:t>
+      </w:r>
+      <w:proofErr w:type="spellStart"/>
+      <w:r>
+        <w:rPr>
+          <w:rFonts w:ascii="Times New Roman" w:eastAsia="Times New Roman" w:hAnsi="Times New Roman" w:cs="Times New Roman"/>
+          <w:sz w:val="28"/>
+          <w:szCs w:val="28"/>
+          <w:shd w:val="clear" w:color="auto" w:fill="FFFFFF"/>
+        </w:rPr>
+        <w:t>thể</w:t>
+      </w:r>
+      <w:proofErr w:type="spellEnd"/>
+      <w:r>
+        <w:rPr>
+          <w:rFonts w:ascii="Times New Roman" w:eastAsia="Times New Roman" w:hAnsi="Times New Roman" w:cs="Times New Roman"/>
+          <w:sz w:val="28"/>
+          <w:szCs w:val="28"/>
+          <w:shd w:val="clear" w:color="auto" w:fill="FFFFFF"/>
+        </w:rPr>
+        <w:t xml:space="preserve"> </w:t>
+      </w:r>
+      <w:proofErr w:type="spellStart"/>
+      <w:proofErr w:type="gramStart"/>
+      <w:r>
+        <w:rPr>
+          <w:rFonts w:ascii="Times New Roman" w:eastAsia="Times New Roman" w:hAnsi="Times New Roman" w:cs="Times New Roman"/>
+          <w:sz w:val="28"/>
+          <w:szCs w:val="28"/>
+          <w:shd w:val="clear" w:color="auto" w:fill="FFFFFF"/>
+        </w:rPr>
+        <w:t>loại</w:t>
+      </w:r>
+      <w:proofErr w:type="spellEnd"/>
+      <w:r>
+        <w:rPr>
+          <w:rFonts w:ascii="Times New Roman" w:eastAsia="Times New Roman" w:hAnsi="Times New Roman" w:cs="Times New Roman"/>
+          <w:sz w:val="28"/>
+          <w:szCs w:val="28"/>
+          <w:shd w:val="clear" w:color="auto" w:fill="FFFFFF"/>
+        </w:rPr>
+        <w:t xml:space="preserve"> )</w:t>
+      </w:r>
+      <w:proofErr w:type="gramEnd"/>
     </w:p>
     <w:p>
       <w:pPr>
@@ -7878,14 +12626,25 @@
           <w:szCs w:val="28"/>
         </w:rPr>
       </w:pPr>
-      <w:r>
-        <w:rPr>
-          <w:rFonts w:ascii="Times New Roman" w:eastAsia="Times New Roman" w:hAnsi="Times New Roman" w:cs="Times New Roman"/>
-          <w:sz w:val="28"/>
-          <w:szCs w:val="28"/>
-        </w:rPr>
-        <w:t xml:space="preserve">Đặt </w:t>
-      </w:r>
+      <w:proofErr w:type="spellStart"/>
+      <w:r>
+        <w:rPr>
+          <w:rFonts w:ascii="Times New Roman" w:eastAsia="Times New Roman" w:hAnsi="Times New Roman" w:cs="Times New Roman"/>
+          <w:sz w:val="28"/>
+          <w:szCs w:val="28"/>
+        </w:rPr>
+        <w:t>Đặt</w:t>
+      </w:r>
+      <w:proofErr w:type="spellEnd"/>
+      <w:r>
+        <w:rPr>
+          <w:rFonts w:ascii="Times New Roman" w:eastAsia="Times New Roman" w:hAnsi="Times New Roman" w:cs="Times New Roman"/>
+          <w:sz w:val="28"/>
+          <w:szCs w:val="28"/>
+        </w:rPr>
+        <w:t xml:space="preserve"> </w:t>
+      </w:r>
+      <w:proofErr w:type="spellStart"/>
       <w:r>
         <w:rPr>
           <w:rFonts w:ascii="Times New Roman" w:eastAsia="Times New Roman" w:hAnsi="Times New Roman" w:cs="Times New Roman"/>
@@ -7893,7 +12652,17 @@
           <w:szCs w:val="28"/>
           <w:u w:val="single"/>
         </w:rPr>
-        <w:t>Mã game</w:t>
+        <w:t>Mã</w:t>
+      </w:r>
+      <w:proofErr w:type="spellEnd"/>
+      <w:r>
+        <w:rPr>
+          <w:rFonts w:ascii="Times New Roman" w:eastAsia="Times New Roman" w:hAnsi="Times New Roman" w:cs="Times New Roman"/>
+          <w:sz w:val="28"/>
+          <w:szCs w:val="28"/>
+          <w:u w:val="single"/>
+        </w:rPr>
+        <w:t xml:space="preserve"> game</w:t>
       </w:r>
       <w:r>
         <w:rPr>
@@ -7918,7 +12687,61 @@
           <w:sz w:val="28"/>
           <w:szCs w:val="28"/>
         </w:rPr>
-        <w:t>, tên game = B, thể loại = C</w:t>
+        <w:t xml:space="preserve">, </w:t>
+      </w:r>
+      <w:proofErr w:type="spellStart"/>
+      <w:r>
+        <w:rPr>
+          <w:rFonts w:ascii="Times New Roman" w:eastAsia="Times New Roman" w:hAnsi="Times New Roman" w:cs="Times New Roman"/>
+          <w:sz w:val="28"/>
+          <w:szCs w:val="28"/>
+        </w:rPr>
+        <w:t>tên</w:t>
+      </w:r>
+      <w:proofErr w:type="spellEnd"/>
+      <w:r>
+        <w:rPr>
+          <w:rFonts w:ascii="Times New Roman" w:eastAsia="Times New Roman" w:hAnsi="Times New Roman" w:cs="Times New Roman"/>
+          <w:sz w:val="28"/>
+          <w:szCs w:val="28"/>
+        </w:rPr>
+        <w:t xml:space="preserve"> game = B, </w:t>
+      </w:r>
+      <w:proofErr w:type="spellStart"/>
+      <w:r>
+        <w:rPr>
+          <w:rFonts w:ascii="Times New Roman" w:eastAsia="Times New Roman" w:hAnsi="Times New Roman" w:cs="Times New Roman"/>
+          <w:sz w:val="28"/>
+          <w:szCs w:val="28"/>
+        </w:rPr>
+        <w:t>thể</w:t>
+      </w:r>
+      <w:proofErr w:type="spellEnd"/>
+      <w:r>
+        <w:rPr>
+          <w:rFonts w:ascii="Times New Roman" w:eastAsia="Times New Roman" w:hAnsi="Times New Roman" w:cs="Times New Roman"/>
+          <w:sz w:val="28"/>
+          <w:szCs w:val="28"/>
+        </w:rPr>
+        <w:t xml:space="preserve"> </w:t>
+      </w:r>
+      <w:proofErr w:type="spellStart"/>
+      <w:r>
+        <w:rPr>
+          <w:rFonts w:ascii="Times New Roman" w:eastAsia="Times New Roman" w:hAnsi="Times New Roman" w:cs="Times New Roman"/>
+          <w:sz w:val="28"/>
+          <w:szCs w:val="28"/>
+        </w:rPr>
+        <w:t>loại</w:t>
+      </w:r>
+      <w:proofErr w:type="spellEnd"/>
+      <w:r>
+        <w:rPr>
+          <w:rFonts w:ascii="Times New Roman" w:eastAsia="Times New Roman" w:hAnsi="Times New Roman" w:cs="Times New Roman"/>
+          <w:sz w:val="28"/>
+          <w:szCs w:val="28"/>
+        </w:rPr>
+        <w:t xml:space="preserve"> = C</w:t>
       </w:r>
     </w:p>
     <w:p>
@@ -8046,8 +12869,126 @@
           <w:sz w:val="28"/>
           <w:szCs w:val="28"/>
         </w:rPr>
-        <w:t>=&gt; Đạt 1NF vì không có thuộc tính đa trị</w:t>
-      </w:r>
+        <w:t xml:space="preserve">=&gt; Đạt 1NF </w:t>
+      </w:r>
+      <w:proofErr w:type="spellStart"/>
+      <w:r>
+        <w:rPr>
+          <w:rFonts w:ascii="Times New Roman" w:eastAsia="Times New Roman" w:hAnsi="Times New Roman" w:cs="Times New Roman"/>
+          <w:sz w:val="28"/>
+          <w:szCs w:val="28"/>
+        </w:rPr>
+        <w:t>vì</w:t>
+      </w:r>
+      <w:proofErr w:type="spellEnd"/>
+      <w:r>
+        <w:rPr>
+          <w:rFonts w:ascii="Times New Roman" w:eastAsia="Times New Roman" w:hAnsi="Times New Roman" w:cs="Times New Roman"/>
+          <w:sz w:val="28"/>
+          <w:szCs w:val="28"/>
+        </w:rPr>
+        <w:t xml:space="preserve"> </w:t>
+      </w:r>
+      <w:proofErr w:type="spellStart"/>
+      <w:r>
+        <w:rPr>
+          <w:rFonts w:ascii="Times New Roman" w:eastAsia="Times New Roman" w:hAnsi="Times New Roman" w:cs="Times New Roman"/>
+          <w:sz w:val="28"/>
+          <w:szCs w:val="28"/>
+        </w:rPr>
+        <w:t>không</w:t>
+      </w:r>
+      <w:proofErr w:type="spellEnd"/>
+      <w:r>
+        <w:rPr>
+          <w:rFonts w:ascii="Times New Roman" w:eastAsia="Times New Roman" w:hAnsi="Times New Roman" w:cs="Times New Roman"/>
+          <w:sz w:val="28"/>
+          <w:szCs w:val="28"/>
+        </w:rPr>
+        <w:t xml:space="preserve"> </w:t>
+      </w:r>
+      <w:proofErr w:type="spellStart"/>
+      <w:r>
+        <w:rPr>
+          <w:rFonts w:ascii="Times New Roman" w:eastAsia="Times New Roman" w:hAnsi="Times New Roman" w:cs="Times New Roman"/>
+          <w:sz w:val="28"/>
+          <w:szCs w:val="28"/>
+        </w:rPr>
+        <w:t>có</w:t>
+      </w:r>
+      <w:proofErr w:type="spellEnd"/>
+      <w:r>
+        <w:rPr>
+          <w:rFonts w:ascii="Times New Roman" w:eastAsia="Times New Roman" w:hAnsi="Times New Roman" w:cs="Times New Roman"/>
+          <w:sz w:val="28"/>
+          <w:szCs w:val="28"/>
+        </w:rPr>
+        <w:t xml:space="preserve"> </w:t>
+      </w:r>
+      <w:proofErr w:type="spellStart"/>
+      <w:r>
+        <w:rPr>
+          <w:rFonts w:ascii="Times New Roman" w:eastAsia="Times New Roman" w:hAnsi="Times New Roman" w:cs="Times New Roman"/>
+          <w:sz w:val="28"/>
+          <w:szCs w:val="28"/>
+        </w:rPr>
+        <w:t>thuộc</w:t>
+      </w:r>
+      <w:proofErr w:type="spellEnd"/>
+      <w:r>
+        <w:rPr>
+          <w:rFonts w:ascii="Times New Roman" w:eastAsia="Times New Roman" w:hAnsi="Times New Roman" w:cs="Times New Roman"/>
+          <w:sz w:val="28"/>
+          <w:szCs w:val="28"/>
+        </w:rPr>
+        <w:t xml:space="preserve"> </w:t>
+      </w:r>
+      <w:proofErr w:type="spellStart"/>
+      <w:r>
+        <w:rPr>
+          <w:rFonts w:ascii="Times New Roman" w:eastAsia="Times New Roman" w:hAnsi="Times New Roman" w:cs="Times New Roman"/>
+          <w:sz w:val="28"/>
+          <w:szCs w:val="28"/>
+        </w:rPr>
+        <w:t>tính</w:t>
+      </w:r>
+      <w:proofErr w:type="spellEnd"/>
+      <w:r>
+        <w:rPr>
+          <w:rFonts w:ascii="Times New Roman" w:eastAsia="Times New Roman" w:hAnsi="Times New Roman" w:cs="Times New Roman"/>
+          <w:sz w:val="28"/>
+          <w:szCs w:val="28"/>
+        </w:rPr>
+        <w:t xml:space="preserve"> </w:t>
+      </w:r>
+      <w:proofErr w:type="spellStart"/>
+      <w:r>
+        <w:rPr>
+          <w:rFonts w:ascii="Times New Roman" w:eastAsia="Times New Roman" w:hAnsi="Times New Roman" w:cs="Times New Roman"/>
+          <w:sz w:val="28"/>
+          <w:szCs w:val="28"/>
+        </w:rPr>
+        <w:t>đa</w:t>
+      </w:r>
+      <w:proofErr w:type="spellEnd"/>
+      <w:r>
+        <w:rPr>
+          <w:rFonts w:ascii="Times New Roman" w:eastAsia="Times New Roman" w:hAnsi="Times New Roman" w:cs="Times New Roman"/>
+          <w:sz w:val="28"/>
+          <w:szCs w:val="28"/>
+        </w:rPr>
+        <w:t xml:space="preserve"> </w:t>
+      </w:r>
+      <w:proofErr w:type="spellStart"/>
+      <w:r>
+        <w:rPr>
+          <w:rFonts w:ascii="Times New Roman" w:eastAsia="Times New Roman" w:hAnsi="Times New Roman" w:cs="Times New Roman"/>
+          <w:sz w:val="28"/>
+          <w:szCs w:val="28"/>
+        </w:rPr>
+        <w:t>trị</w:t>
+      </w:r>
+      <w:proofErr w:type="spellEnd"/>
     </w:p>
     <w:p>
       <w:pPr>
@@ -8065,7 +13006,241 @@
           <w:sz w:val="28"/>
           <w:szCs w:val="28"/>
         </w:rPr>
-        <w:t xml:space="preserve">=&gt; Đạt 2NF vì các thuộc tính không khóa phụ thuộc đầy đủ vào khóa chính A </w:t>
+        <w:t xml:space="preserve">=&gt; Đạt 2NF </w:t>
+      </w:r>
+      <w:proofErr w:type="spellStart"/>
+      <w:r>
+        <w:rPr>
+          <w:rFonts w:ascii="Times New Roman" w:eastAsia="Times New Roman" w:hAnsi="Times New Roman" w:cs="Times New Roman"/>
+          <w:sz w:val="28"/>
+          <w:szCs w:val="28"/>
+        </w:rPr>
+        <w:t>vì</w:t>
+      </w:r>
+      <w:proofErr w:type="spellEnd"/>
+      <w:r>
+        <w:rPr>
+          <w:rFonts w:ascii="Times New Roman" w:eastAsia="Times New Roman" w:hAnsi="Times New Roman" w:cs="Times New Roman"/>
+          <w:sz w:val="28"/>
+          <w:szCs w:val="28"/>
+        </w:rPr>
+        <w:t xml:space="preserve"> </w:t>
+      </w:r>
+      <w:proofErr w:type="spellStart"/>
+      <w:r>
+        <w:rPr>
+          <w:rFonts w:ascii="Times New Roman" w:eastAsia="Times New Roman" w:hAnsi="Times New Roman" w:cs="Times New Roman"/>
+          <w:sz w:val="28"/>
+          <w:szCs w:val="28"/>
+        </w:rPr>
+        <w:t>các</w:t>
+      </w:r>
+      <w:proofErr w:type="spellEnd"/>
+      <w:r>
+        <w:rPr>
+          <w:rFonts w:ascii="Times New Roman" w:eastAsia="Times New Roman" w:hAnsi="Times New Roman" w:cs="Times New Roman"/>
+          <w:sz w:val="28"/>
+          <w:szCs w:val="28"/>
+        </w:rPr>
+        <w:t xml:space="preserve"> </w:t>
+      </w:r>
+      <w:proofErr w:type="spellStart"/>
+      <w:r>
+        <w:rPr>
+          <w:rFonts w:ascii="Times New Roman" w:eastAsia="Times New Roman" w:hAnsi="Times New Roman" w:cs="Times New Roman"/>
+          <w:sz w:val="28"/>
+          <w:szCs w:val="28"/>
+        </w:rPr>
+        <w:t>thuộc</w:t>
+      </w:r>
+      <w:proofErr w:type="spellEnd"/>
+      <w:r>
+        <w:rPr>
+          <w:rFonts w:ascii="Times New Roman" w:eastAsia="Times New Roman" w:hAnsi="Times New Roman" w:cs="Times New Roman"/>
+          <w:sz w:val="28"/>
+          <w:szCs w:val="28"/>
+        </w:rPr>
+        <w:t xml:space="preserve"> </w:t>
+      </w:r>
+      <w:proofErr w:type="spellStart"/>
+      <w:r>
+        <w:rPr>
+          <w:rFonts w:ascii="Times New Roman" w:eastAsia="Times New Roman" w:hAnsi="Times New Roman" w:cs="Times New Roman"/>
+          <w:sz w:val="28"/>
+          <w:szCs w:val="28"/>
+        </w:rPr>
+        <w:t>tính</w:t>
+      </w:r>
+      <w:proofErr w:type="spellEnd"/>
+      <w:r>
+        <w:rPr>
+          <w:rFonts w:ascii="Times New Roman" w:eastAsia="Times New Roman" w:hAnsi="Times New Roman" w:cs="Times New Roman"/>
+          <w:sz w:val="28"/>
+          <w:szCs w:val="28"/>
+        </w:rPr>
+        <w:t xml:space="preserve"> </w:t>
+      </w:r>
+      <w:proofErr w:type="spellStart"/>
+      <w:r>
+        <w:rPr>
+          <w:rFonts w:ascii="Times New Roman" w:eastAsia="Times New Roman" w:hAnsi="Times New Roman" w:cs="Times New Roman"/>
+          <w:sz w:val="28"/>
+          <w:szCs w:val="28"/>
+        </w:rPr>
+        <w:t>không</w:t>
+      </w:r>
+      <w:proofErr w:type="spellEnd"/>
+      <w:r>
+        <w:rPr>
+          <w:rFonts w:ascii="Times New Roman" w:eastAsia="Times New Roman" w:hAnsi="Times New Roman" w:cs="Times New Roman"/>
+          <w:sz w:val="28"/>
+          <w:szCs w:val="28"/>
+        </w:rPr>
+        <w:t xml:space="preserve"> </w:t>
+      </w:r>
+      <w:proofErr w:type="spellStart"/>
+      <w:r>
+        <w:rPr>
+          <w:rFonts w:ascii="Times New Roman" w:eastAsia="Times New Roman" w:hAnsi="Times New Roman" w:cs="Times New Roman"/>
+          <w:sz w:val="28"/>
+          <w:szCs w:val="28"/>
+        </w:rPr>
+        <w:t>khóa</w:t>
+      </w:r>
+      <w:proofErr w:type="spellEnd"/>
+      <w:r>
+        <w:rPr>
+          <w:rFonts w:ascii="Times New Roman" w:eastAsia="Times New Roman" w:hAnsi="Times New Roman" w:cs="Times New Roman"/>
+          <w:sz w:val="28"/>
+          <w:szCs w:val="28"/>
+        </w:rPr>
+        <w:t xml:space="preserve"> </w:t>
+      </w:r>
+      <w:proofErr w:type="spellStart"/>
+      <w:r>
+        <w:rPr>
+          <w:rFonts w:ascii="Times New Roman" w:eastAsia="Times New Roman" w:hAnsi="Times New Roman" w:cs="Times New Roman"/>
+          <w:sz w:val="28"/>
+          <w:szCs w:val="28"/>
+        </w:rPr>
+        <w:t>phụ</w:t>
+      </w:r>
+      <w:proofErr w:type="spellEnd"/>
+      <w:r>
+        <w:rPr>
+          <w:rFonts w:ascii="Times New Roman" w:eastAsia="Times New Roman" w:hAnsi="Times New Roman" w:cs="Times New Roman"/>
+          <w:sz w:val="28"/>
+          <w:szCs w:val="28"/>
+        </w:rPr>
+        <w:t xml:space="preserve"> </w:t>
+      </w:r>
+      <w:proofErr w:type="spellStart"/>
+      <w:r>
+        <w:rPr>
+          <w:rFonts w:ascii="Times New Roman" w:eastAsia="Times New Roman" w:hAnsi="Times New Roman" w:cs="Times New Roman"/>
+          <w:sz w:val="28"/>
+          <w:szCs w:val="28"/>
+        </w:rPr>
+        <w:t>thuộc</w:t>
+      </w:r>
+      <w:proofErr w:type="spellEnd"/>
+      <w:r>
+        <w:rPr>
+          <w:rFonts w:ascii="Times New Roman" w:eastAsia="Times New Roman" w:hAnsi="Times New Roman" w:cs="Times New Roman"/>
+          <w:sz w:val="28"/>
+          <w:szCs w:val="28"/>
+        </w:rPr>
+        <w:t xml:space="preserve"> </w:t>
+      </w:r>
+      <w:proofErr w:type="spellStart"/>
+      <w:r>
+        <w:rPr>
+          <w:rFonts w:ascii="Times New Roman" w:eastAsia="Times New Roman" w:hAnsi="Times New Roman" w:cs="Times New Roman"/>
+          <w:sz w:val="28"/>
+          <w:szCs w:val="28"/>
+        </w:rPr>
+        <w:t>đầy</w:t>
+      </w:r>
+      <w:proofErr w:type="spellEnd"/>
+      <w:r>
+        <w:rPr>
+          <w:rFonts w:ascii="Times New Roman" w:eastAsia="Times New Roman" w:hAnsi="Times New Roman" w:cs="Times New Roman"/>
+          <w:sz w:val="28"/>
+          <w:szCs w:val="28"/>
+        </w:rPr>
+        <w:t xml:space="preserve"> </w:t>
+      </w:r>
+      <w:proofErr w:type="spellStart"/>
+      <w:r>
+        <w:rPr>
+          <w:rFonts w:ascii="Times New Roman" w:eastAsia="Times New Roman" w:hAnsi="Times New Roman" w:cs="Times New Roman"/>
+          <w:sz w:val="28"/>
+          <w:szCs w:val="28"/>
+        </w:rPr>
+        <w:t>đủ</w:t>
+      </w:r>
+      <w:proofErr w:type="spellEnd"/>
+      <w:r>
+        <w:rPr>
+          <w:rFonts w:ascii="Times New Roman" w:eastAsia="Times New Roman" w:hAnsi="Times New Roman" w:cs="Times New Roman"/>
+          <w:sz w:val="28"/>
+          <w:szCs w:val="28"/>
+        </w:rPr>
+        <w:t xml:space="preserve"> </w:t>
+      </w:r>
+      <w:proofErr w:type="spellStart"/>
+      <w:r>
+        <w:rPr>
+          <w:rFonts w:ascii="Times New Roman" w:eastAsia="Times New Roman" w:hAnsi="Times New Roman" w:cs="Times New Roman"/>
+          <w:sz w:val="28"/>
+          <w:szCs w:val="28"/>
+        </w:rPr>
+        <w:t>vào</w:t>
+      </w:r>
+      <w:proofErr w:type="spellEnd"/>
+      <w:r>
+        <w:rPr>
+          <w:rFonts w:ascii="Times New Roman" w:eastAsia="Times New Roman" w:hAnsi="Times New Roman" w:cs="Times New Roman"/>
+          <w:sz w:val="28"/>
+          <w:szCs w:val="28"/>
+        </w:rPr>
+        <w:t xml:space="preserve"> </w:t>
+      </w:r>
+      <w:proofErr w:type="spellStart"/>
+      <w:r>
+        <w:rPr>
+          <w:rFonts w:ascii="Times New Roman" w:eastAsia="Times New Roman" w:hAnsi="Times New Roman" w:cs="Times New Roman"/>
+          <w:sz w:val="28"/>
+          <w:szCs w:val="28"/>
+        </w:rPr>
+        <w:t>khóa</w:t>
+      </w:r>
+      <w:proofErr w:type="spellEnd"/>
+      <w:r>
+        <w:rPr>
+          <w:rFonts w:ascii="Times New Roman" w:eastAsia="Times New Roman" w:hAnsi="Times New Roman" w:cs="Times New Roman"/>
+          <w:sz w:val="28"/>
+          <w:szCs w:val="28"/>
+        </w:rPr>
+        <w:t xml:space="preserve"> </w:t>
+      </w:r>
+      <w:proofErr w:type="spellStart"/>
+      <w:r>
+        <w:rPr>
+          <w:rFonts w:ascii="Times New Roman" w:eastAsia="Times New Roman" w:hAnsi="Times New Roman" w:cs="Times New Roman"/>
+          <w:sz w:val="28"/>
+          <w:szCs w:val="28"/>
+        </w:rPr>
+        <w:t>chính</w:t>
+      </w:r>
+      <w:proofErr w:type="spellEnd"/>
+      <w:r>
+        <w:rPr>
+          <w:rFonts w:ascii="Times New Roman" w:eastAsia="Times New Roman" w:hAnsi="Times New Roman" w:cs="Times New Roman"/>
+          <w:sz w:val="28"/>
+          <w:szCs w:val="28"/>
+        </w:rPr>
+        <w:t xml:space="preserve"> A </w:t>
       </w:r>
     </w:p>
     <w:p>
@@ -8084,7 +13259,241 @@
           <w:sz w:val="28"/>
           <w:szCs w:val="28"/>
         </w:rPr>
-        <w:t>=&gt; Đạt 3NF vì các thuộc tính không khóa phụ thuộc trực tiếp vào khóa chính A</w:t>
+        <w:t xml:space="preserve">=&gt; Đạt 3NF </w:t>
+      </w:r>
+      <w:proofErr w:type="spellStart"/>
+      <w:r>
+        <w:rPr>
+          <w:rFonts w:ascii="Times New Roman" w:eastAsia="Times New Roman" w:hAnsi="Times New Roman" w:cs="Times New Roman"/>
+          <w:sz w:val="28"/>
+          <w:szCs w:val="28"/>
+        </w:rPr>
+        <w:t>vì</w:t>
+      </w:r>
+      <w:proofErr w:type="spellEnd"/>
+      <w:r>
+        <w:rPr>
+          <w:rFonts w:ascii="Times New Roman" w:eastAsia="Times New Roman" w:hAnsi="Times New Roman" w:cs="Times New Roman"/>
+          <w:sz w:val="28"/>
+          <w:szCs w:val="28"/>
+        </w:rPr>
+        <w:t xml:space="preserve"> </w:t>
+      </w:r>
+      <w:proofErr w:type="spellStart"/>
+      <w:r>
+        <w:rPr>
+          <w:rFonts w:ascii="Times New Roman" w:eastAsia="Times New Roman" w:hAnsi="Times New Roman" w:cs="Times New Roman"/>
+          <w:sz w:val="28"/>
+          <w:szCs w:val="28"/>
+        </w:rPr>
+        <w:t>các</w:t>
+      </w:r>
+      <w:proofErr w:type="spellEnd"/>
+      <w:r>
+        <w:rPr>
+          <w:rFonts w:ascii="Times New Roman" w:eastAsia="Times New Roman" w:hAnsi="Times New Roman" w:cs="Times New Roman"/>
+          <w:sz w:val="28"/>
+          <w:szCs w:val="28"/>
+        </w:rPr>
+        <w:t xml:space="preserve"> </w:t>
+      </w:r>
+      <w:proofErr w:type="spellStart"/>
+      <w:r>
+        <w:rPr>
+          <w:rFonts w:ascii="Times New Roman" w:eastAsia="Times New Roman" w:hAnsi="Times New Roman" w:cs="Times New Roman"/>
+          <w:sz w:val="28"/>
+          <w:szCs w:val="28"/>
+        </w:rPr>
+        <w:t>thuộc</w:t>
+      </w:r>
+      <w:proofErr w:type="spellEnd"/>
+      <w:r>
+        <w:rPr>
+          <w:rFonts w:ascii="Times New Roman" w:eastAsia="Times New Roman" w:hAnsi="Times New Roman" w:cs="Times New Roman"/>
+          <w:sz w:val="28"/>
+          <w:szCs w:val="28"/>
+        </w:rPr>
+        <w:t xml:space="preserve"> </w:t>
+      </w:r>
+      <w:proofErr w:type="spellStart"/>
+      <w:r>
+        <w:rPr>
+          <w:rFonts w:ascii="Times New Roman" w:eastAsia="Times New Roman" w:hAnsi="Times New Roman" w:cs="Times New Roman"/>
+          <w:sz w:val="28"/>
+          <w:szCs w:val="28"/>
+        </w:rPr>
+        <w:t>tính</w:t>
+      </w:r>
+      <w:proofErr w:type="spellEnd"/>
+      <w:r>
+        <w:rPr>
+          <w:rFonts w:ascii="Times New Roman" w:eastAsia="Times New Roman" w:hAnsi="Times New Roman" w:cs="Times New Roman"/>
+          <w:sz w:val="28"/>
+          <w:szCs w:val="28"/>
+        </w:rPr>
+        <w:t xml:space="preserve"> </w:t>
+      </w:r>
+      <w:proofErr w:type="spellStart"/>
+      <w:r>
+        <w:rPr>
+          <w:rFonts w:ascii="Times New Roman" w:eastAsia="Times New Roman" w:hAnsi="Times New Roman" w:cs="Times New Roman"/>
+          <w:sz w:val="28"/>
+          <w:szCs w:val="28"/>
+        </w:rPr>
+        <w:t>không</w:t>
+      </w:r>
+      <w:proofErr w:type="spellEnd"/>
+      <w:r>
+        <w:rPr>
+          <w:rFonts w:ascii="Times New Roman" w:eastAsia="Times New Roman" w:hAnsi="Times New Roman" w:cs="Times New Roman"/>
+          <w:sz w:val="28"/>
+          <w:szCs w:val="28"/>
+        </w:rPr>
+        <w:t xml:space="preserve"> </w:t>
+      </w:r>
+      <w:proofErr w:type="spellStart"/>
+      <w:r>
+        <w:rPr>
+          <w:rFonts w:ascii="Times New Roman" w:eastAsia="Times New Roman" w:hAnsi="Times New Roman" w:cs="Times New Roman"/>
+          <w:sz w:val="28"/>
+          <w:szCs w:val="28"/>
+        </w:rPr>
+        <w:t>khóa</w:t>
+      </w:r>
+      <w:proofErr w:type="spellEnd"/>
+      <w:r>
+        <w:rPr>
+          <w:rFonts w:ascii="Times New Roman" w:eastAsia="Times New Roman" w:hAnsi="Times New Roman" w:cs="Times New Roman"/>
+          <w:sz w:val="28"/>
+          <w:szCs w:val="28"/>
+        </w:rPr>
+        <w:t xml:space="preserve"> </w:t>
+      </w:r>
+      <w:proofErr w:type="spellStart"/>
+      <w:r>
+        <w:rPr>
+          <w:rFonts w:ascii="Times New Roman" w:eastAsia="Times New Roman" w:hAnsi="Times New Roman" w:cs="Times New Roman"/>
+          <w:sz w:val="28"/>
+          <w:szCs w:val="28"/>
+        </w:rPr>
+        <w:t>phụ</w:t>
+      </w:r>
+      <w:proofErr w:type="spellEnd"/>
+      <w:r>
+        <w:rPr>
+          <w:rFonts w:ascii="Times New Roman" w:eastAsia="Times New Roman" w:hAnsi="Times New Roman" w:cs="Times New Roman"/>
+          <w:sz w:val="28"/>
+          <w:szCs w:val="28"/>
+        </w:rPr>
+        <w:t xml:space="preserve"> </w:t>
+      </w:r>
+      <w:proofErr w:type="spellStart"/>
+      <w:r>
+        <w:rPr>
+          <w:rFonts w:ascii="Times New Roman" w:eastAsia="Times New Roman" w:hAnsi="Times New Roman" w:cs="Times New Roman"/>
+          <w:sz w:val="28"/>
+          <w:szCs w:val="28"/>
+        </w:rPr>
+        <w:t>thuộc</w:t>
+      </w:r>
+      <w:proofErr w:type="spellEnd"/>
+      <w:r>
+        <w:rPr>
+          <w:rFonts w:ascii="Times New Roman" w:eastAsia="Times New Roman" w:hAnsi="Times New Roman" w:cs="Times New Roman"/>
+          <w:sz w:val="28"/>
+          <w:szCs w:val="28"/>
+        </w:rPr>
+        <w:t xml:space="preserve"> </w:t>
+      </w:r>
+      <w:proofErr w:type="spellStart"/>
+      <w:r>
+        <w:rPr>
+          <w:rFonts w:ascii="Times New Roman" w:eastAsia="Times New Roman" w:hAnsi="Times New Roman" w:cs="Times New Roman"/>
+          <w:sz w:val="28"/>
+          <w:szCs w:val="28"/>
+        </w:rPr>
+        <w:t>trực</w:t>
+      </w:r>
+      <w:proofErr w:type="spellEnd"/>
+      <w:r>
+        <w:rPr>
+          <w:rFonts w:ascii="Times New Roman" w:eastAsia="Times New Roman" w:hAnsi="Times New Roman" w:cs="Times New Roman"/>
+          <w:sz w:val="28"/>
+          <w:szCs w:val="28"/>
+        </w:rPr>
+        <w:t xml:space="preserve"> </w:t>
+      </w:r>
+      <w:proofErr w:type="spellStart"/>
+      <w:r>
+        <w:rPr>
+          <w:rFonts w:ascii="Times New Roman" w:eastAsia="Times New Roman" w:hAnsi="Times New Roman" w:cs="Times New Roman"/>
+          <w:sz w:val="28"/>
+          <w:szCs w:val="28"/>
+        </w:rPr>
+        <w:t>tiếp</w:t>
+      </w:r>
+      <w:proofErr w:type="spellEnd"/>
+      <w:r>
+        <w:rPr>
+          <w:rFonts w:ascii="Times New Roman" w:eastAsia="Times New Roman" w:hAnsi="Times New Roman" w:cs="Times New Roman"/>
+          <w:sz w:val="28"/>
+          <w:szCs w:val="28"/>
+        </w:rPr>
+        <w:t xml:space="preserve"> </w:t>
+      </w:r>
+      <w:proofErr w:type="spellStart"/>
+      <w:r>
+        <w:rPr>
+          <w:rFonts w:ascii="Times New Roman" w:eastAsia="Times New Roman" w:hAnsi="Times New Roman" w:cs="Times New Roman"/>
+          <w:sz w:val="28"/>
+          <w:szCs w:val="28"/>
+        </w:rPr>
+        <w:t>vào</w:t>
+      </w:r>
+      <w:proofErr w:type="spellEnd"/>
+      <w:r>
+        <w:rPr>
+          <w:rFonts w:ascii="Times New Roman" w:eastAsia="Times New Roman" w:hAnsi="Times New Roman" w:cs="Times New Roman"/>
+          <w:sz w:val="28"/>
+          <w:szCs w:val="28"/>
+        </w:rPr>
+        <w:t xml:space="preserve"> </w:t>
+      </w:r>
+      <w:proofErr w:type="spellStart"/>
+      <w:r>
+        <w:rPr>
+          <w:rFonts w:ascii="Times New Roman" w:eastAsia="Times New Roman" w:hAnsi="Times New Roman" w:cs="Times New Roman"/>
+          <w:sz w:val="28"/>
+          <w:szCs w:val="28"/>
+        </w:rPr>
+        <w:t>khóa</w:t>
+      </w:r>
+      <w:proofErr w:type="spellEnd"/>
+      <w:r>
+        <w:rPr>
+          <w:rFonts w:ascii="Times New Roman" w:eastAsia="Times New Roman" w:hAnsi="Times New Roman" w:cs="Times New Roman"/>
+          <w:sz w:val="28"/>
+          <w:szCs w:val="28"/>
+        </w:rPr>
+        <w:t xml:space="preserve"> </w:t>
+      </w:r>
+      <w:proofErr w:type="spellStart"/>
+      <w:r>
+        <w:rPr>
+          <w:rFonts w:ascii="Times New Roman" w:eastAsia="Times New Roman" w:hAnsi="Times New Roman" w:cs="Times New Roman"/>
+          <w:sz w:val="28"/>
+          <w:szCs w:val="28"/>
+        </w:rPr>
+        <w:t>chính</w:t>
+      </w:r>
+      <w:proofErr w:type="spellEnd"/>
+      <w:r>
+        <w:rPr>
+          <w:rFonts w:ascii="Times New Roman" w:eastAsia="Times New Roman" w:hAnsi="Times New Roman" w:cs="Times New Roman"/>
+          <w:sz w:val="28"/>
+          <w:szCs w:val="28"/>
+        </w:rPr>
+        <w:t xml:space="preserve"> A</w:t>
       </w:r>
     </w:p>
     <w:p>
@@ -8104,8 +13513,252 @@
           <w:szCs w:val="28"/>
         </w:rPr>
         <w:lastRenderedPageBreak/>
-        <w:t>=&gt; Đạt BCNF vì không có thuộc tính khóa nào phụ thuộc vào thuộc tính không khóa</w:t>
-      </w:r>
+        <w:t xml:space="preserve">=&gt; Đạt BCNF </w:t>
+      </w:r>
+      <w:proofErr w:type="spellStart"/>
+      <w:r>
+        <w:rPr>
+          <w:rFonts w:ascii="Times New Roman" w:eastAsia="Times New Roman" w:hAnsi="Times New Roman" w:cs="Times New Roman"/>
+          <w:sz w:val="28"/>
+          <w:szCs w:val="28"/>
+        </w:rPr>
+        <w:t>vì</w:t>
+      </w:r>
+      <w:proofErr w:type="spellEnd"/>
+      <w:r>
+        <w:rPr>
+          <w:rFonts w:ascii="Times New Roman" w:eastAsia="Times New Roman" w:hAnsi="Times New Roman" w:cs="Times New Roman"/>
+          <w:sz w:val="28"/>
+          <w:szCs w:val="28"/>
+        </w:rPr>
+        <w:t xml:space="preserve"> </w:t>
+      </w:r>
+      <w:proofErr w:type="spellStart"/>
+      <w:r>
+        <w:rPr>
+          <w:rFonts w:ascii="Times New Roman" w:eastAsia="Times New Roman" w:hAnsi="Times New Roman" w:cs="Times New Roman"/>
+          <w:sz w:val="28"/>
+          <w:szCs w:val="28"/>
+        </w:rPr>
+        <w:t>không</w:t>
+      </w:r>
+      <w:proofErr w:type="spellEnd"/>
+      <w:r>
+        <w:rPr>
+          <w:rFonts w:ascii="Times New Roman" w:eastAsia="Times New Roman" w:hAnsi="Times New Roman" w:cs="Times New Roman"/>
+          <w:sz w:val="28"/>
+          <w:szCs w:val="28"/>
+        </w:rPr>
+        <w:t xml:space="preserve"> </w:t>
+      </w:r>
+      <w:proofErr w:type="spellStart"/>
+      <w:r>
+        <w:rPr>
+          <w:rFonts w:ascii="Times New Roman" w:eastAsia="Times New Roman" w:hAnsi="Times New Roman" w:cs="Times New Roman"/>
+          <w:sz w:val="28"/>
+          <w:szCs w:val="28"/>
+        </w:rPr>
+        <w:t>có</w:t>
+      </w:r>
+      <w:proofErr w:type="spellEnd"/>
+      <w:r>
+        <w:rPr>
+          <w:rFonts w:ascii="Times New Roman" w:eastAsia="Times New Roman" w:hAnsi="Times New Roman" w:cs="Times New Roman"/>
+          <w:sz w:val="28"/>
+          <w:szCs w:val="28"/>
+        </w:rPr>
+        <w:t xml:space="preserve"> </w:t>
+      </w:r>
+      <w:proofErr w:type="spellStart"/>
+      <w:r>
+        <w:rPr>
+          <w:rFonts w:ascii="Times New Roman" w:eastAsia="Times New Roman" w:hAnsi="Times New Roman" w:cs="Times New Roman"/>
+          <w:sz w:val="28"/>
+          <w:szCs w:val="28"/>
+        </w:rPr>
+        <w:t>thuộc</w:t>
+      </w:r>
+      <w:proofErr w:type="spellEnd"/>
+      <w:r>
+        <w:rPr>
+          <w:rFonts w:ascii="Times New Roman" w:eastAsia="Times New Roman" w:hAnsi="Times New Roman" w:cs="Times New Roman"/>
+          <w:sz w:val="28"/>
+          <w:szCs w:val="28"/>
+        </w:rPr>
+        <w:t xml:space="preserve"> </w:t>
+      </w:r>
+      <w:proofErr w:type="spellStart"/>
+      <w:r>
+        <w:rPr>
+          <w:rFonts w:ascii="Times New Roman" w:eastAsia="Times New Roman" w:hAnsi="Times New Roman" w:cs="Times New Roman"/>
+          <w:sz w:val="28"/>
+          <w:szCs w:val="28"/>
+        </w:rPr>
+        <w:t>tính</w:t>
+      </w:r>
+      <w:proofErr w:type="spellEnd"/>
+      <w:r>
+        <w:rPr>
+          <w:rFonts w:ascii="Times New Roman" w:eastAsia="Times New Roman" w:hAnsi="Times New Roman" w:cs="Times New Roman"/>
+          <w:sz w:val="28"/>
+          <w:szCs w:val="28"/>
+        </w:rPr>
+        <w:t xml:space="preserve"> </w:t>
+      </w:r>
+      <w:proofErr w:type="spellStart"/>
+      <w:r>
+        <w:rPr>
+          <w:rFonts w:ascii="Times New Roman" w:eastAsia="Times New Roman" w:hAnsi="Times New Roman" w:cs="Times New Roman"/>
+          <w:sz w:val="28"/>
+          <w:szCs w:val="28"/>
+        </w:rPr>
+        <w:t>khóa</w:t>
+      </w:r>
+      <w:proofErr w:type="spellEnd"/>
+      <w:r>
+        <w:rPr>
+          <w:rFonts w:ascii="Times New Roman" w:eastAsia="Times New Roman" w:hAnsi="Times New Roman" w:cs="Times New Roman"/>
+          <w:sz w:val="28"/>
+          <w:szCs w:val="28"/>
+        </w:rPr>
+        <w:t xml:space="preserve"> </w:t>
+      </w:r>
+      <w:proofErr w:type="spellStart"/>
+      <w:r>
+        <w:rPr>
+          <w:rFonts w:ascii="Times New Roman" w:eastAsia="Times New Roman" w:hAnsi="Times New Roman" w:cs="Times New Roman"/>
+          <w:sz w:val="28"/>
+          <w:szCs w:val="28"/>
+        </w:rPr>
+        <w:t>nào</w:t>
+      </w:r>
+      <w:proofErr w:type="spellEnd"/>
+      <w:r>
+        <w:rPr>
+          <w:rFonts w:ascii="Times New Roman" w:eastAsia="Times New Roman" w:hAnsi="Times New Roman" w:cs="Times New Roman"/>
+          <w:sz w:val="28"/>
+          <w:szCs w:val="28"/>
+        </w:rPr>
+        <w:t xml:space="preserve"> </w:t>
+      </w:r>
+      <w:proofErr w:type="spellStart"/>
+      <w:r>
+        <w:rPr>
+          <w:rFonts w:ascii="Times New Roman" w:eastAsia="Times New Roman" w:hAnsi="Times New Roman" w:cs="Times New Roman"/>
+          <w:sz w:val="28"/>
+          <w:szCs w:val="28"/>
+        </w:rPr>
+        <w:t>phụ</w:t>
+      </w:r>
+      <w:proofErr w:type="spellEnd"/>
+      <w:r>
+        <w:rPr>
+          <w:rFonts w:ascii="Times New Roman" w:eastAsia="Times New Roman" w:hAnsi="Times New Roman" w:cs="Times New Roman"/>
+          <w:sz w:val="28"/>
+          <w:szCs w:val="28"/>
+        </w:rPr>
+        <w:t xml:space="preserve"> </w:t>
+      </w:r>
+      <w:proofErr w:type="spellStart"/>
+      <w:r>
+        <w:rPr>
+          <w:rFonts w:ascii="Times New Roman" w:eastAsia="Times New Roman" w:hAnsi="Times New Roman" w:cs="Times New Roman"/>
+          <w:sz w:val="28"/>
+          <w:szCs w:val="28"/>
+        </w:rPr>
+        <w:t>thuộc</w:t>
+      </w:r>
+      <w:proofErr w:type="spellEnd"/>
+      <w:r>
+        <w:rPr>
+          <w:rFonts w:ascii="Times New Roman" w:eastAsia="Times New Roman" w:hAnsi="Times New Roman" w:cs="Times New Roman"/>
+          <w:sz w:val="28"/>
+          <w:szCs w:val="28"/>
+        </w:rPr>
+        <w:t xml:space="preserve"> </w:t>
+      </w:r>
+      <w:proofErr w:type="spellStart"/>
+      <w:r>
+        <w:rPr>
+          <w:rFonts w:ascii="Times New Roman" w:eastAsia="Times New Roman" w:hAnsi="Times New Roman" w:cs="Times New Roman"/>
+          <w:sz w:val="28"/>
+          <w:szCs w:val="28"/>
+        </w:rPr>
+        <w:t>vào</w:t>
+      </w:r>
+      <w:proofErr w:type="spellEnd"/>
+      <w:r>
+        <w:rPr>
+          <w:rFonts w:ascii="Times New Roman" w:eastAsia="Times New Roman" w:hAnsi="Times New Roman" w:cs="Times New Roman"/>
+          <w:sz w:val="28"/>
+          <w:szCs w:val="28"/>
+        </w:rPr>
+        <w:t xml:space="preserve"> </w:t>
+      </w:r>
+      <w:proofErr w:type="spellStart"/>
+      <w:r>
+        <w:rPr>
+          <w:rFonts w:ascii="Times New Roman" w:eastAsia="Times New Roman" w:hAnsi="Times New Roman" w:cs="Times New Roman"/>
+          <w:sz w:val="28"/>
+          <w:szCs w:val="28"/>
+        </w:rPr>
+        <w:t>thuộc</w:t>
+      </w:r>
+      <w:proofErr w:type="spellEnd"/>
+      <w:r>
+        <w:rPr>
+          <w:rFonts w:ascii="Times New Roman" w:eastAsia="Times New Roman" w:hAnsi="Times New Roman" w:cs="Times New Roman"/>
+          <w:sz w:val="28"/>
+          <w:szCs w:val="28"/>
+        </w:rPr>
+        <w:t xml:space="preserve"> </w:t>
+      </w:r>
+      <w:proofErr w:type="spellStart"/>
+      <w:r>
+        <w:rPr>
+          <w:rFonts w:ascii="Times New Roman" w:eastAsia="Times New Roman" w:hAnsi="Times New Roman" w:cs="Times New Roman"/>
+          <w:sz w:val="28"/>
+          <w:szCs w:val="28"/>
+        </w:rPr>
+        <w:t>tính</w:t>
+      </w:r>
+      <w:proofErr w:type="spellEnd"/>
+      <w:r>
+        <w:rPr>
+          <w:rFonts w:ascii="Times New Roman" w:eastAsia="Times New Roman" w:hAnsi="Times New Roman" w:cs="Times New Roman"/>
+          <w:sz w:val="28"/>
+          <w:szCs w:val="28"/>
+        </w:rPr>
+        <w:t xml:space="preserve"> </w:t>
+      </w:r>
+      <w:proofErr w:type="spellStart"/>
+      <w:r>
+        <w:rPr>
+          <w:rFonts w:ascii="Times New Roman" w:eastAsia="Times New Roman" w:hAnsi="Times New Roman" w:cs="Times New Roman"/>
+          <w:sz w:val="28"/>
+          <w:szCs w:val="28"/>
+        </w:rPr>
+        <w:t>không</w:t>
+      </w:r>
+      <w:proofErr w:type="spellEnd"/>
+      <w:r>
+        <w:rPr>
+          <w:rFonts w:ascii="Times New Roman" w:eastAsia="Times New Roman" w:hAnsi="Times New Roman" w:cs="Times New Roman"/>
+          <w:sz w:val="28"/>
+          <w:szCs w:val="28"/>
+        </w:rPr>
+        <w:t xml:space="preserve"> </w:t>
+      </w:r>
+      <w:proofErr w:type="spellStart"/>
+      <w:r>
+        <w:rPr>
+          <w:rFonts w:ascii="Times New Roman" w:eastAsia="Times New Roman" w:hAnsi="Times New Roman" w:cs="Times New Roman"/>
+          <w:sz w:val="28"/>
+          <w:szCs w:val="28"/>
+        </w:rPr>
+        <w:t>khóa</w:t>
+      </w:r>
+      <w:proofErr w:type="spellEnd"/>
     </w:p>
     <w:p>
       <w:pPr>
@@ -8123,7 +13776,128 @@
           <w:sz w:val="28"/>
           <w:szCs w:val="28"/>
         </w:rPr>
-        <w:t xml:space="preserve">3.5 Sơ đồ quan hệ </w:t>
+        <w:t xml:space="preserve">3.5 </w:t>
+      </w:r>
+      <w:proofErr w:type="spellStart"/>
+      <w:r>
+        <w:rPr>
+          <w:rFonts w:ascii="Times New Roman" w:eastAsia="Times New Roman" w:hAnsi="Times New Roman" w:cs="Times New Roman"/>
+          <w:sz w:val="28"/>
+          <w:szCs w:val="28"/>
+        </w:rPr>
+        <w:t>Sơ</w:t>
+      </w:r>
+      <w:proofErr w:type="spellEnd"/>
+      <w:r>
+        <w:rPr>
+          <w:rFonts w:ascii="Times New Roman" w:eastAsia="Times New Roman" w:hAnsi="Times New Roman" w:cs="Times New Roman"/>
+          <w:sz w:val="28"/>
+          <w:szCs w:val="28"/>
+        </w:rPr>
+        <w:t xml:space="preserve"> </w:t>
+      </w:r>
+      <w:proofErr w:type="spellStart"/>
+      <w:r>
+        <w:rPr>
+          <w:rFonts w:ascii="Times New Roman" w:eastAsia="Times New Roman" w:hAnsi="Times New Roman" w:cs="Times New Roman"/>
+          <w:sz w:val="28"/>
+          <w:szCs w:val="28"/>
+        </w:rPr>
+        <w:t>đồ</w:t>
+      </w:r>
+      <w:proofErr w:type="spellEnd"/>
+      <w:r>
+        <w:rPr>
+          <w:rFonts w:ascii="Times New Roman" w:eastAsia="Times New Roman" w:hAnsi="Times New Roman" w:cs="Times New Roman"/>
+          <w:sz w:val="28"/>
+          <w:szCs w:val="28"/>
+        </w:rPr>
+        <w:t xml:space="preserve"> </w:t>
+      </w:r>
+      <w:proofErr w:type="spellStart"/>
+      <w:r>
+        <w:rPr>
+          <w:rFonts w:ascii="Times New Roman" w:eastAsia="Times New Roman" w:hAnsi="Times New Roman" w:cs="Times New Roman"/>
+          <w:sz w:val="28"/>
+          <w:szCs w:val="28"/>
+        </w:rPr>
+        <w:t>quan</w:t>
+      </w:r>
+      <w:proofErr w:type="spellEnd"/>
+      <w:r>
+        <w:rPr>
+          <w:rFonts w:ascii="Times New Roman" w:eastAsia="Times New Roman" w:hAnsi="Times New Roman" w:cs="Times New Roman"/>
+          <w:sz w:val="28"/>
+          <w:szCs w:val="28"/>
+        </w:rPr>
+        <w:t xml:space="preserve"> </w:t>
+      </w:r>
+      <w:proofErr w:type="spellStart"/>
+      <w:r>
+        <w:rPr>
+          <w:rFonts w:ascii="Times New Roman" w:eastAsia="Times New Roman" w:hAnsi="Times New Roman" w:cs="Times New Roman"/>
+          <w:sz w:val="28"/>
+          <w:szCs w:val="28"/>
+        </w:rPr>
+        <w:t>hệ</w:t>
+      </w:r>
+      <w:proofErr w:type="spellEnd"/>
+      <w:r>
+        <w:rPr>
+          <w:rFonts w:ascii="Times New Roman" w:eastAsia="Times New Roman" w:hAnsi="Times New Roman" w:cs="Times New Roman"/>
+          <w:sz w:val="28"/>
+          <w:szCs w:val="28"/>
+        </w:rPr>
+        <w:t xml:space="preserve"> </w:t>
+      </w:r>
+      <w:r>
+        <w:rPr>
+          <w:rFonts w:ascii="Times New Roman" w:eastAsia="Times New Roman" w:hAnsi="Times New Roman" w:cs="Times New Roman"/>
+          <w:b/>
+          <w:color w:val="FF0000"/>
+          <w:sz w:val="32"/>
+        </w:rPr>
+        <w:t>(</w:t>
+      </w:r>
+      <w:proofErr w:type="spellStart"/>
+      <w:r>
+        <w:rPr>
+          <w:rFonts w:ascii="Times New Roman" w:eastAsia="Times New Roman" w:hAnsi="Times New Roman" w:cs="Times New Roman"/>
+          <w:b/>
+          <w:color w:val="FF0000"/>
+          <w:sz w:val="32"/>
+        </w:rPr>
+        <w:t>sửa</w:t>
+      </w:r>
+      <w:proofErr w:type="spellEnd"/>
+      <w:r>
+        <w:rPr>
+          <w:rFonts w:ascii="Times New Roman" w:eastAsia="Times New Roman" w:hAnsi="Times New Roman" w:cs="Times New Roman"/>
+          <w:b/>
+          <w:color w:val="FF0000"/>
+          <w:sz w:val="32"/>
+        </w:rPr>
+        <w:t xml:space="preserve"> </w:t>
+      </w:r>
+      <w:proofErr w:type="spellStart"/>
+      <w:r>
+        <w:rPr>
+          <w:rFonts w:ascii="Times New Roman" w:eastAsia="Times New Roman" w:hAnsi="Times New Roman" w:cs="Times New Roman"/>
+          <w:b/>
+          <w:color w:val="FF0000"/>
+          <w:sz w:val="32"/>
+        </w:rPr>
+        <w:t>lại</w:t>
+      </w:r>
+      <w:proofErr w:type="spellEnd"/>
+      <w:r>
+        <w:rPr>
+          <w:rFonts w:ascii="Times New Roman" w:eastAsia="Times New Roman" w:hAnsi="Times New Roman" w:cs="Times New Roman"/>
+          <w:b/>
+          <w:color w:val="FF0000"/>
+          <w:sz w:val="32"/>
+        </w:rPr>
+        <w:t>)</w:t>
       </w:r>
     </w:p>
     <w:p>
@@ -8219,14 +13993,88 @@
         </w:rPr>
         <w:t xml:space="preserve">4. </w:t>
       </w:r>
+      <w:proofErr w:type="spellStart"/>
       <w:r>
         <w:rPr>
           <w:rFonts w:ascii="Times New Roman" w:eastAsia="Times New Roman" w:hAnsi="Times New Roman" w:cs="Times New Roman"/>
           <w:b/>
           <w:sz w:val="32"/>
         </w:rPr>
-        <w:t>Thiết kế Giao diện Người dùng</w:t>
-      </w:r>
+        <w:t>Thiết</w:t>
+      </w:r>
+      <w:proofErr w:type="spellEnd"/>
+      <w:r>
+        <w:rPr>
+          <w:rFonts w:ascii="Times New Roman" w:eastAsia="Times New Roman" w:hAnsi="Times New Roman" w:cs="Times New Roman"/>
+          <w:b/>
+          <w:sz w:val="32"/>
+        </w:rPr>
+        <w:t xml:space="preserve"> </w:t>
+      </w:r>
+      <w:proofErr w:type="spellStart"/>
+      <w:r>
+        <w:rPr>
+          <w:rFonts w:ascii="Times New Roman" w:eastAsia="Times New Roman" w:hAnsi="Times New Roman" w:cs="Times New Roman"/>
+          <w:b/>
+          <w:sz w:val="32"/>
+        </w:rPr>
+        <w:t>kế</w:t>
+      </w:r>
+      <w:proofErr w:type="spellEnd"/>
+      <w:r>
+        <w:rPr>
+          <w:rFonts w:ascii="Times New Roman" w:eastAsia="Times New Roman" w:hAnsi="Times New Roman" w:cs="Times New Roman"/>
+          <w:b/>
+          <w:sz w:val="32"/>
+        </w:rPr>
+        <w:t xml:space="preserve"> Giao </w:t>
+      </w:r>
+      <w:proofErr w:type="spellStart"/>
+      <w:r>
+        <w:rPr>
+          <w:rFonts w:ascii="Times New Roman" w:eastAsia="Times New Roman" w:hAnsi="Times New Roman" w:cs="Times New Roman"/>
+          <w:b/>
+          <w:sz w:val="32"/>
+        </w:rPr>
+        <w:t>diện</w:t>
+      </w:r>
+      <w:proofErr w:type="spellEnd"/>
+      <w:r>
+        <w:rPr>
+          <w:rFonts w:ascii="Times New Roman" w:eastAsia="Times New Roman" w:hAnsi="Times New Roman" w:cs="Times New Roman"/>
+          <w:b/>
+          <w:sz w:val="32"/>
+        </w:rPr>
+        <w:t xml:space="preserve"> </w:t>
+      </w:r>
+      <w:proofErr w:type="spellStart"/>
+      <w:r>
+        <w:rPr>
+          <w:rFonts w:ascii="Times New Roman" w:eastAsia="Times New Roman" w:hAnsi="Times New Roman" w:cs="Times New Roman"/>
+          <w:b/>
+          <w:sz w:val="32"/>
+        </w:rPr>
+        <w:t>Người</w:t>
+      </w:r>
+      <w:proofErr w:type="spellEnd"/>
+      <w:r>
+        <w:rPr>
+          <w:rFonts w:ascii="Times New Roman" w:eastAsia="Times New Roman" w:hAnsi="Times New Roman" w:cs="Times New Roman"/>
+          <w:b/>
+          <w:sz w:val="32"/>
+        </w:rPr>
+        <w:t xml:space="preserve"> </w:t>
+      </w:r>
+      <w:proofErr w:type="spellStart"/>
+      <w:r>
+        <w:rPr>
+          <w:rFonts w:ascii="Times New Roman" w:eastAsia="Times New Roman" w:hAnsi="Times New Roman" w:cs="Times New Roman"/>
+          <w:b/>
+          <w:sz w:val="32"/>
+        </w:rPr>
+        <w:t>dùng</w:t>
+      </w:r>
+      <w:proofErr w:type="spellEnd"/>
     </w:p>
     <w:p>
       <w:pPr>
@@ -8242,14 +14090,88 @@
           <w:sz w:val="28"/>
         </w:rPr>
       </w:pPr>
-      <w:r>
-        <w:rPr>
-          <w:rFonts w:ascii="Times New Roman" w:eastAsia="Times New Roman" w:hAnsi="Times New Roman" w:cs="Times New Roman"/>
-          <w:b/>
-          <w:sz w:val="28"/>
-        </w:rPr>
-        <w:t>giao diện chính khi vào</w:t>
-      </w:r>
+      <w:proofErr w:type="spellStart"/>
+      <w:r>
+        <w:rPr>
+          <w:rFonts w:ascii="Times New Roman" w:eastAsia="Times New Roman" w:hAnsi="Times New Roman" w:cs="Times New Roman"/>
+          <w:b/>
+          <w:sz w:val="28"/>
+        </w:rPr>
+        <w:t>giao</w:t>
+      </w:r>
+      <w:proofErr w:type="spellEnd"/>
+      <w:r>
+        <w:rPr>
+          <w:rFonts w:ascii="Times New Roman" w:eastAsia="Times New Roman" w:hAnsi="Times New Roman" w:cs="Times New Roman"/>
+          <w:b/>
+          <w:sz w:val="28"/>
+        </w:rPr>
+        <w:t xml:space="preserve"> </w:t>
+      </w:r>
+      <w:proofErr w:type="spellStart"/>
+      <w:r>
+        <w:rPr>
+          <w:rFonts w:ascii="Times New Roman" w:eastAsia="Times New Roman" w:hAnsi="Times New Roman" w:cs="Times New Roman"/>
+          <w:b/>
+          <w:sz w:val="28"/>
+        </w:rPr>
+        <w:t>diện</w:t>
+      </w:r>
+      <w:proofErr w:type="spellEnd"/>
+      <w:r>
+        <w:rPr>
+          <w:rFonts w:ascii="Times New Roman" w:eastAsia="Times New Roman" w:hAnsi="Times New Roman" w:cs="Times New Roman"/>
+          <w:b/>
+          <w:sz w:val="28"/>
+        </w:rPr>
+        <w:t xml:space="preserve"> </w:t>
+      </w:r>
+      <w:proofErr w:type="spellStart"/>
+      <w:r>
+        <w:rPr>
+          <w:rFonts w:ascii="Times New Roman" w:eastAsia="Times New Roman" w:hAnsi="Times New Roman" w:cs="Times New Roman"/>
+          <w:b/>
+          <w:sz w:val="28"/>
+        </w:rPr>
+        <w:t>chính</w:t>
+      </w:r>
+      <w:proofErr w:type="spellEnd"/>
+      <w:r>
+        <w:rPr>
+          <w:rFonts w:ascii="Times New Roman" w:eastAsia="Times New Roman" w:hAnsi="Times New Roman" w:cs="Times New Roman"/>
+          <w:b/>
+          <w:sz w:val="28"/>
+        </w:rPr>
+        <w:t xml:space="preserve"> </w:t>
+      </w:r>
+      <w:proofErr w:type="spellStart"/>
+      <w:r>
+        <w:rPr>
+          <w:rFonts w:ascii="Times New Roman" w:eastAsia="Times New Roman" w:hAnsi="Times New Roman" w:cs="Times New Roman"/>
+          <w:b/>
+          <w:sz w:val="28"/>
+        </w:rPr>
+        <w:t>khi</w:t>
+      </w:r>
+      <w:proofErr w:type="spellEnd"/>
+      <w:r>
+        <w:rPr>
+          <w:rFonts w:ascii="Times New Roman" w:eastAsia="Times New Roman" w:hAnsi="Times New Roman" w:cs="Times New Roman"/>
+          <w:b/>
+          <w:sz w:val="28"/>
+        </w:rPr>
+        <w:t xml:space="preserve"> </w:t>
+      </w:r>
+      <w:proofErr w:type="spellStart"/>
+      <w:r>
+        <w:rPr>
+          <w:rFonts w:ascii="Times New Roman" w:eastAsia="Times New Roman" w:hAnsi="Times New Roman" w:cs="Times New Roman"/>
+          <w:b/>
+          <w:sz w:val="28"/>
+        </w:rPr>
+        <w:t>vào</w:t>
+      </w:r>
+      <w:proofErr w:type="spellEnd"/>
     </w:p>
     <w:p>
       <w:pPr>
@@ -8337,14 +14259,165 @@
           <w:szCs w:val="28"/>
         </w:rPr>
       </w:pPr>
-      <w:r>
-        <w:rPr>
-          <w:rFonts w:ascii="Times New Roman" w:eastAsia="Times New Roman" w:hAnsi="Times New Roman" w:cs="Times New Roman"/>
-          <w:b/>
-          <w:sz w:val="28"/>
-          <w:szCs w:val="28"/>
-        </w:rPr>
-        <w:t>giao diện sau khi người chơi bấm nút “PLAY”</w:t>
+      <w:proofErr w:type="spellStart"/>
+      <w:r>
+        <w:rPr>
+          <w:rFonts w:ascii="Times New Roman" w:eastAsia="Times New Roman" w:hAnsi="Times New Roman" w:cs="Times New Roman"/>
+          <w:b/>
+          <w:sz w:val="28"/>
+          <w:szCs w:val="28"/>
+        </w:rPr>
+        <w:t>giao</w:t>
+      </w:r>
+      <w:proofErr w:type="spellEnd"/>
+      <w:r>
+        <w:rPr>
+          <w:rFonts w:ascii="Times New Roman" w:eastAsia="Times New Roman" w:hAnsi="Times New Roman" w:cs="Times New Roman"/>
+          <w:b/>
+          <w:sz w:val="28"/>
+          <w:szCs w:val="28"/>
+        </w:rPr>
+        <w:t xml:space="preserve"> </w:t>
+      </w:r>
+      <w:proofErr w:type="spellStart"/>
+      <w:r>
+        <w:rPr>
+          <w:rFonts w:ascii="Times New Roman" w:eastAsia="Times New Roman" w:hAnsi="Times New Roman" w:cs="Times New Roman"/>
+          <w:b/>
+          <w:sz w:val="28"/>
+          <w:szCs w:val="28"/>
+        </w:rPr>
+        <w:t>diện</w:t>
+      </w:r>
+      <w:proofErr w:type="spellEnd"/>
+      <w:r>
+        <w:rPr>
+          <w:rFonts w:ascii="Times New Roman" w:eastAsia="Times New Roman" w:hAnsi="Times New Roman" w:cs="Times New Roman"/>
+          <w:b/>
+          <w:sz w:val="28"/>
+          <w:szCs w:val="28"/>
+        </w:rPr>
+        <w:t xml:space="preserve"> </w:t>
+      </w:r>
+      <w:proofErr w:type="spellStart"/>
+      <w:r>
+        <w:rPr>
+          <w:rFonts w:ascii="Times New Roman" w:eastAsia="Times New Roman" w:hAnsi="Times New Roman" w:cs="Times New Roman"/>
+          <w:b/>
+          <w:sz w:val="28"/>
+          <w:szCs w:val="28"/>
+        </w:rPr>
+        <w:t>sau</w:t>
+      </w:r>
+      <w:proofErr w:type="spellEnd"/>
+      <w:r>
+        <w:rPr>
+          <w:rFonts w:ascii="Times New Roman" w:eastAsia="Times New Roman" w:hAnsi="Times New Roman" w:cs="Times New Roman"/>
+          <w:b/>
+          <w:sz w:val="28"/>
+          <w:szCs w:val="28"/>
+        </w:rPr>
+        <w:t xml:space="preserve"> </w:t>
+      </w:r>
+      <w:proofErr w:type="spellStart"/>
+      <w:r>
+        <w:rPr>
+          <w:rFonts w:ascii="Times New Roman" w:eastAsia="Times New Roman" w:hAnsi="Times New Roman" w:cs="Times New Roman"/>
+          <w:b/>
+          <w:sz w:val="28"/>
+          <w:szCs w:val="28"/>
+        </w:rPr>
+        <w:t>khi</w:t>
+      </w:r>
+      <w:proofErr w:type="spellEnd"/>
+      <w:r>
+        <w:rPr>
+          <w:rFonts w:ascii="Times New Roman" w:eastAsia="Times New Roman" w:hAnsi="Times New Roman" w:cs="Times New Roman"/>
+          <w:b/>
+          <w:sz w:val="28"/>
+          <w:szCs w:val="28"/>
+        </w:rPr>
+        <w:t xml:space="preserve"> </w:t>
+      </w:r>
+      <w:proofErr w:type="spellStart"/>
+      <w:r>
+        <w:rPr>
+          <w:rFonts w:ascii="Times New Roman" w:eastAsia="Times New Roman" w:hAnsi="Times New Roman" w:cs="Times New Roman"/>
+          <w:b/>
+          <w:sz w:val="28"/>
+          <w:szCs w:val="28"/>
+        </w:rPr>
+        <w:t>người</w:t>
+      </w:r>
+      <w:proofErr w:type="spellEnd"/>
+      <w:r>
+        <w:rPr>
+          <w:rFonts w:ascii="Times New Roman" w:eastAsia="Times New Roman" w:hAnsi="Times New Roman" w:cs="Times New Roman"/>
+          <w:b/>
+          <w:sz w:val="28"/>
+          <w:szCs w:val="28"/>
+        </w:rPr>
+        <w:t xml:space="preserve"> </w:t>
+      </w:r>
+      <w:proofErr w:type="spellStart"/>
+      <w:r>
+        <w:rPr>
+          <w:rFonts w:ascii="Times New Roman" w:eastAsia="Times New Roman" w:hAnsi="Times New Roman" w:cs="Times New Roman"/>
+          <w:b/>
+          <w:sz w:val="28"/>
+          <w:szCs w:val="28"/>
+        </w:rPr>
+        <w:t>chơi</w:t>
+      </w:r>
+      <w:proofErr w:type="spellEnd"/>
+      <w:r>
+        <w:rPr>
+          <w:rFonts w:ascii="Times New Roman" w:eastAsia="Times New Roman" w:hAnsi="Times New Roman" w:cs="Times New Roman"/>
+          <w:b/>
+          <w:sz w:val="28"/>
+          <w:szCs w:val="28"/>
+        </w:rPr>
+        <w:t xml:space="preserve"> </w:t>
+      </w:r>
+      <w:proofErr w:type="spellStart"/>
+      <w:r>
+        <w:rPr>
+          <w:rFonts w:ascii="Times New Roman" w:eastAsia="Times New Roman" w:hAnsi="Times New Roman" w:cs="Times New Roman"/>
+          <w:b/>
+          <w:sz w:val="28"/>
+          <w:szCs w:val="28"/>
+        </w:rPr>
+        <w:t>bấm</w:t>
+      </w:r>
+      <w:proofErr w:type="spellEnd"/>
+      <w:r>
+        <w:rPr>
+          <w:rFonts w:ascii="Times New Roman" w:eastAsia="Times New Roman" w:hAnsi="Times New Roman" w:cs="Times New Roman"/>
+          <w:b/>
+          <w:sz w:val="28"/>
+          <w:szCs w:val="28"/>
+        </w:rPr>
+        <w:t xml:space="preserve"> </w:t>
+      </w:r>
+      <w:proofErr w:type="spellStart"/>
+      <w:r>
+        <w:rPr>
+          <w:rFonts w:ascii="Times New Roman" w:eastAsia="Times New Roman" w:hAnsi="Times New Roman" w:cs="Times New Roman"/>
+          <w:b/>
+          <w:sz w:val="28"/>
+          <w:szCs w:val="28"/>
+        </w:rPr>
+        <w:t>nút</w:t>
+      </w:r>
+      <w:proofErr w:type="spellEnd"/>
+      <w:r>
+        <w:rPr>
+          <w:rFonts w:ascii="Times New Roman" w:eastAsia="Times New Roman" w:hAnsi="Times New Roman" w:cs="Times New Roman"/>
+          <w:b/>
+          <w:sz w:val="28"/>
+          <w:szCs w:val="28"/>
+        </w:rPr>
+        <w:t xml:space="preserve"> “PLAY”</w:t>
       </w:r>
     </w:p>
     <w:p>
@@ -8440,14 +14513,327 @@
           <w:szCs w:val="28"/>
         </w:rPr>
       </w:pPr>
-      <w:r>
-        <w:rPr>
-          <w:rFonts w:ascii="Times New Roman" w:eastAsia="Times New Roman" w:hAnsi="Times New Roman" w:cs="Times New Roman"/>
-          <w:b/>
-          <w:sz w:val="28"/>
-          <w:szCs w:val="28"/>
-        </w:rPr>
-        <w:t>sau khi người chơi bấm vào nút tạm dừng(góc trên bên phải) sẽ hiện bảng “pause”</w:t>
+      <w:proofErr w:type="spellStart"/>
+      <w:r>
+        <w:rPr>
+          <w:rFonts w:ascii="Times New Roman" w:eastAsia="Times New Roman" w:hAnsi="Times New Roman" w:cs="Times New Roman"/>
+          <w:b/>
+          <w:sz w:val="28"/>
+          <w:szCs w:val="28"/>
+        </w:rPr>
+        <w:t>sau</w:t>
+      </w:r>
+      <w:proofErr w:type="spellEnd"/>
+      <w:r>
+        <w:rPr>
+          <w:rFonts w:ascii="Times New Roman" w:eastAsia="Times New Roman" w:hAnsi="Times New Roman" w:cs="Times New Roman"/>
+          <w:b/>
+          <w:sz w:val="28"/>
+          <w:szCs w:val="28"/>
+        </w:rPr>
+        <w:t xml:space="preserve"> </w:t>
+      </w:r>
+      <w:proofErr w:type="spellStart"/>
+      <w:r>
+        <w:rPr>
+          <w:rFonts w:ascii="Times New Roman" w:eastAsia="Times New Roman" w:hAnsi="Times New Roman" w:cs="Times New Roman"/>
+          <w:b/>
+          <w:sz w:val="28"/>
+          <w:szCs w:val="28"/>
+        </w:rPr>
+        <w:t>khi</w:t>
+      </w:r>
+      <w:proofErr w:type="spellEnd"/>
+      <w:r>
+        <w:rPr>
+          <w:rFonts w:ascii="Times New Roman" w:eastAsia="Times New Roman" w:hAnsi="Times New Roman" w:cs="Times New Roman"/>
+          <w:b/>
+          <w:sz w:val="28"/>
+          <w:szCs w:val="28"/>
+        </w:rPr>
+        <w:t xml:space="preserve"> </w:t>
+      </w:r>
+      <w:proofErr w:type="spellStart"/>
+      <w:r>
+        <w:rPr>
+          <w:rFonts w:ascii="Times New Roman" w:eastAsia="Times New Roman" w:hAnsi="Times New Roman" w:cs="Times New Roman"/>
+          <w:b/>
+          <w:sz w:val="28"/>
+          <w:szCs w:val="28"/>
+        </w:rPr>
+        <w:t>người</w:t>
+      </w:r>
+      <w:proofErr w:type="spellEnd"/>
+      <w:r>
+        <w:rPr>
+          <w:rFonts w:ascii="Times New Roman" w:eastAsia="Times New Roman" w:hAnsi="Times New Roman" w:cs="Times New Roman"/>
+          <w:b/>
+          <w:sz w:val="28"/>
+          <w:szCs w:val="28"/>
+        </w:rPr>
+        <w:t xml:space="preserve"> </w:t>
+      </w:r>
+      <w:proofErr w:type="spellStart"/>
+      <w:r>
+        <w:rPr>
+          <w:rFonts w:ascii="Times New Roman" w:eastAsia="Times New Roman" w:hAnsi="Times New Roman" w:cs="Times New Roman"/>
+          <w:b/>
+          <w:sz w:val="28"/>
+          <w:szCs w:val="28"/>
+        </w:rPr>
+        <w:t>chơi</w:t>
+      </w:r>
+      <w:proofErr w:type="spellEnd"/>
+      <w:r>
+        <w:rPr>
+          <w:rFonts w:ascii="Times New Roman" w:eastAsia="Times New Roman" w:hAnsi="Times New Roman" w:cs="Times New Roman"/>
+          <w:b/>
+          <w:sz w:val="28"/>
+          <w:szCs w:val="28"/>
+        </w:rPr>
+        <w:t xml:space="preserve"> </w:t>
+      </w:r>
+      <w:proofErr w:type="spellStart"/>
+      <w:r>
+        <w:rPr>
+          <w:rFonts w:ascii="Times New Roman" w:eastAsia="Times New Roman" w:hAnsi="Times New Roman" w:cs="Times New Roman"/>
+          <w:b/>
+          <w:sz w:val="28"/>
+          <w:szCs w:val="28"/>
+        </w:rPr>
+        <w:t>bấm</w:t>
+      </w:r>
+      <w:proofErr w:type="spellEnd"/>
+      <w:r>
+        <w:rPr>
+          <w:rFonts w:ascii="Times New Roman" w:eastAsia="Times New Roman" w:hAnsi="Times New Roman" w:cs="Times New Roman"/>
+          <w:b/>
+          <w:sz w:val="28"/>
+          <w:szCs w:val="28"/>
+        </w:rPr>
+        <w:t xml:space="preserve"> </w:t>
+      </w:r>
+      <w:proofErr w:type="spellStart"/>
+      <w:r>
+        <w:rPr>
+          <w:rFonts w:ascii="Times New Roman" w:eastAsia="Times New Roman" w:hAnsi="Times New Roman" w:cs="Times New Roman"/>
+          <w:b/>
+          <w:sz w:val="28"/>
+          <w:szCs w:val="28"/>
+        </w:rPr>
+        <w:t>vào</w:t>
+      </w:r>
+      <w:proofErr w:type="spellEnd"/>
+      <w:r>
+        <w:rPr>
+          <w:rFonts w:ascii="Times New Roman" w:eastAsia="Times New Roman" w:hAnsi="Times New Roman" w:cs="Times New Roman"/>
+          <w:b/>
+          <w:sz w:val="28"/>
+          <w:szCs w:val="28"/>
+        </w:rPr>
+        <w:t xml:space="preserve"> </w:t>
+      </w:r>
+      <w:proofErr w:type="spellStart"/>
+      <w:r>
+        <w:rPr>
+          <w:rFonts w:ascii="Times New Roman" w:eastAsia="Times New Roman" w:hAnsi="Times New Roman" w:cs="Times New Roman"/>
+          <w:b/>
+          <w:sz w:val="28"/>
+          <w:szCs w:val="28"/>
+        </w:rPr>
+        <w:t>nút</w:t>
+      </w:r>
+      <w:proofErr w:type="spellEnd"/>
+      <w:r>
+        <w:rPr>
+          <w:rFonts w:ascii="Times New Roman" w:eastAsia="Times New Roman" w:hAnsi="Times New Roman" w:cs="Times New Roman"/>
+          <w:b/>
+          <w:sz w:val="28"/>
+          <w:szCs w:val="28"/>
+        </w:rPr>
+        <w:t xml:space="preserve"> </w:t>
+      </w:r>
+      <w:proofErr w:type="spellStart"/>
+      <w:r>
+        <w:rPr>
+          <w:rFonts w:ascii="Times New Roman" w:eastAsia="Times New Roman" w:hAnsi="Times New Roman" w:cs="Times New Roman"/>
+          <w:b/>
+          <w:sz w:val="28"/>
+          <w:szCs w:val="28"/>
+        </w:rPr>
+        <w:t>tạm</w:t>
+      </w:r>
+      <w:proofErr w:type="spellEnd"/>
+      <w:r>
+        <w:rPr>
+          <w:rFonts w:ascii="Times New Roman" w:eastAsia="Times New Roman" w:hAnsi="Times New Roman" w:cs="Times New Roman"/>
+          <w:b/>
+          <w:sz w:val="28"/>
+          <w:szCs w:val="28"/>
+        </w:rPr>
+        <w:t xml:space="preserve"> </w:t>
+      </w:r>
+      <w:proofErr w:type="spellStart"/>
+      <w:proofErr w:type="gramStart"/>
+      <w:r>
+        <w:rPr>
+          <w:rFonts w:ascii="Times New Roman" w:eastAsia="Times New Roman" w:hAnsi="Times New Roman" w:cs="Times New Roman"/>
+          <w:b/>
+          <w:sz w:val="28"/>
+          <w:szCs w:val="28"/>
+        </w:rPr>
+        <w:t>dừng</w:t>
+      </w:r>
+      <w:proofErr w:type="spellEnd"/>
+      <w:r>
+        <w:rPr>
+          <w:rFonts w:ascii="Times New Roman" w:eastAsia="Times New Roman" w:hAnsi="Times New Roman" w:cs="Times New Roman"/>
+          <w:b/>
+          <w:sz w:val="28"/>
+          <w:szCs w:val="28"/>
+        </w:rPr>
+        <w:t>(</w:t>
+      </w:r>
+      <w:proofErr w:type="spellStart"/>
+      <w:proofErr w:type="gramEnd"/>
+      <w:r>
+        <w:rPr>
+          <w:rFonts w:ascii="Times New Roman" w:eastAsia="Times New Roman" w:hAnsi="Times New Roman" w:cs="Times New Roman"/>
+          <w:b/>
+          <w:sz w:val="28"/>
+          <w:szCs w:val="28"/>
+        </w:rPr>
+        <w:t>góc</w:t>
+      </w:r>
+      <w:proofErr w:type="spellEnd"/>
+      <w:r>
+        <w:rPr>
+          <w:rFonts w:ascii="Times New Roman" w:eastAsia="Times New Roman" w:hAnsi="Times New Roman" w:cs="Times New Roman"/>
+          <w:b/>
+          <w:sz w:val="28"/>
+          <w:szCs w:val="28"/>
+        </w:rPr>
+        <w:t xml:space="preserve"> </w:t>
+      </w:r>
+      <w:proofErr w:type="spellStart"/>
+      <w:r>
+        <w:rPr>
+          <w:rFonts w:ascii="Times New Roman" w:eastAsia="Times New Roman" w:hAnsi="Times New Roman" w:cs="Times New Roman"/>
+          <w:b/>
+          <w:sz w:val="28"/>
+          <w:szCs w:val="28"/>
+        </w:rPr>
+        <w:t>trên</w:t>
+      </w:r>
+      <w:proofErr w:type="spellEnd"/>
+      <w:r>
+        <w:rPr>
+          <w:rFonts w:ascii="Times New Roman" w:eastAsia="Times New Roman" w:hAnsi="Times New Roman" w:cs="Times New Roman"/>
+          <w:b/>
+          <w:sz w:val="28"/>
+          <w:szCs w:val="28"/>
+        </w:rPr>
+        <w:t xml:space="preserve"> </w:t>
+      </w:r>
+      <w:proofErr w:type="spellStart"/>
+      <w:r>
+        <w:rPr>
+          <w:rFonts w:ascii="Times New Roman" w:eastAsia="Times New Roman" w:hAnsi="Times New Roman" w:cs="Times New Roman"/>
+          <w:b/>
+          <w:sz w:val="28"/>
+          <w:szCs w:val="28"/>
+        </w:rPr>
+        <w:t>bên</w:t>
+      </w:r>
+      <w:proofErr w:type="spellEnd"/>
+      <w:r>
+        <w:rPr>
+          <w:rFonts w:ascii="Times New Roman" w:eastAsia="Times New Roman" w:hAnsi="Times New Roman" w:cs="Times New Roman"/>
+          <w:b/>
+          <w:sz w:val="28"/>
+          <w:szCs w:val="28"/>
+        </w:rPr>
+        <w:t xml:space="preserve"> </w:t>
+      </w:r>
+      <w:proofErr w:type="spellStart"/>
+      <w:r>
+        <w:rPr>
+          <w:rFonts w:ascii="Times New Roman" w:eastAsia="Times New Roman" w:hAnsi="Times New Roman" w:cs="Times New Roman"/>
+          <w:b/>
+          <w:sz w:val="28"/>
+          <w:szCs w:val="28"/>
+        </w:rPr>
+        <w:t>phải</w:t>
+      </w:r>
+      <w:proofErr w:type="spellEnd"/>
+      <w:r>
+        <w:rPr>
+          <w:rFonts w:ascii="Times New Roman" w:eastAsia="Times New Roman" w:hAnsi="Times New Roman" w:cs="Times New Roman"/>
+          <w:b/>
+          <w:sz w:val="28"/>
+          <w:szCs w:val="28"/>
+        </w:rPr>
+        <w:t xml:space="preserve">) </w:t>
+      </w:r>
+      <w:proofErr w:type="spellStart"/>
+      <w:r>
+        <w:rPr>
+          <w:rFonts w:ascii="Times New Roman" w:eastAsia="Times New Roman" w:hAnsi="Times New Roman" w:cs="Times New Roman"/>
+          <w:b/>
+          <w:sz w:val="28"/>
+          <w:szCs w:val="28"/>
+        </w:rPr>
+        <w:t>sẽ</w:t>
+      </w:r>
+      <w:proofErr w:type="spellEnd"/>
+      <w:r>
+        <w:rPr>
+          <w:rFonts w:ascii="Times New Roman" w:eastAsia="Times New Roman" w:hAnsi="Times New Roman" w:cs="Times New Roman"/>
+          <w:b/>
+          <w:sz w:val="28"/>
+          <w:szCs w:val="28"/>
+        </w:rPr>
+        <w:t xml:space="preserve"> </w:t>
+      </w:r>
+      <w:proofErr w:type="spellStart"/>
+      <w:r>
+        <w:rPr>
+          <w:rFonts w:ascii="Times New Roman" w:eastAsia="Times New Roman" w:hAnsi="Times New Roman" w:cs="Times New Roman"/>
+          <w:b/>
+          <w:sz w:val="28"/>
+          <w:szCs w:val="28"/>
+        </w:rPr>
+        <w:t>hiện</w:t>
+      </w:r>
+      <w:proofErr w:type="spellEnd"/>
+      <w:r>
+        <w:rPr>
+          <w:rFonts w:ascii="Times New Roman" w:eastAsia="Times New Roman" w:hAnsi="Times New Roman" w:cs="Times New Roman"/>
+          <w:b/>
+          <w:sz w:val="28"/>
+          <w:szCs w:val="28"/>
+        </w:rPr>
+        <w:t xml:space="preserve"> </w:t>
+      </w:r>
+      <w:proofErr w:type="spellStart"/>
+      <w:r>
+        <w:rPr>
+          <w:rFonts w:ascii="Times New Roman" w:eastAsia="Times New Roman" w:hAnsi="Times New Roman" w:cs="Times New Roman"/>
+          <w:b/>
+          <w:sz w:val="28"/>
+          <w:szCs w:val="28"/>
+        </w:rPr>
+        <w:t>bảng</w:t>
+      </w:r>
+      <w:proofErr w:type="spellEnd"/>
+      <w:r>
+        <w:rPr>
+          <w:rFonts w:ascii="Times New Roman" w:eastAsia="Times New Roman" w:hAnsi="Times New Roman" w:cs="Times New Roman"/>
+          <w:b/>
+          <w:sz w:val="28"/>
+          <w:szCs w:val="28"/>
+        </w:rPr>
+        <w:t xml:space="preserve"> “pause”</w:t>
       </w:r>
     </w:p>
     <w:p>
@@ -8549,8 +14935,36 @@
           <w:b/>
           <w:sz w:val="40"/>
         </w:rPr>
-        <w:t>III. Mã nguồn</w:t>
-      </w:r>
+        <w:t xml:space="preserve">III. </w:t>
+      </w:r>
+      <w:proofErr w:type="spellStart"/>
+      <w:r>
+        <w:rPr>
+          <w:rFonts w:ascii="Times New Roman" w:eastAsia="Times New Roman" w:hAnsi="Times New Roman" w:cs="Times New Roman"/>
+          <w:b/>
+          <w:sz w:val="40"/>
+        </w:rPr>
+        <w:t>Mã</w:t>
+      </w:r>
+      <w:proofErr w:type="spellEnd"/>
+      <w:r>
+        <w:rPr>
+          <w:rFonts w:ascii="Times New Roman" w:eastAsia="Times New Roman" w:hAnsi="Times New Roman" w:cs="Times New Roman"/>
+          <w:b/>
+          <w:sz w:val="40"/>
+        </w:rPr>
+        <w:t xml:space="preserve"> </w:t>
+      </w:r>
+      <w:proofErr w:type="spellStart"/>
+      <w:r>
+        <w:rPr>
+          <w:rFonts w:ascii="Times New Roman" w:eastAsia="Times New Roman" w:hAnsi="Times New Roman" w:cs="Times New Roman"/>
+          <w:b/>
+          <w:sz w:val="40"/>
+        </w:rPr>
+        <w:t>nguồn</w:t>
+      </w:r>
+      <w:proofErr w:type="spellEnd"/>
     </w:p>
     <w:p>
       <w:pPr>
@@ -8587,8 +15001,54 @@
           <w:sz w:val="40"/>
         </w:rPr>
         <w:lastRenderedPageBreak/>
-        <w:t>IV. Tài liệu kiểm thử</w:t>
-      </w:r>
+        <w:t xml:space="preserve">IV. Tài </w:t>
+      </w:r>
+      <w:proofErr w:type="spellStart"/>
+      <w:r>
+        <w:rPr>
+          <w:rFonts w:ascii="Times New Roman" w:eastAsia="Times New Roman" w:hAnsi="Times New Roman" w:cs="Times New Roman"/>
+          <w:b/>
+          <w:sz w:val="40"/>
+        </w:rPr>
+        <w:t>liệu</w:t>
+      </w:r>
+      <w:proofErr w:type="spellEnd"/>
+      <w:r>
+        <w:rPr>
+          <w:rFonts w:ascii="Times New Roman" w:eastAsia="Times New Roman" w:hAnsi="Times New Roman" w:cs="Times New Roman"/>
+          <w:b/>
+          <w:sz w:val="40"/>
+        </w:rPr>
+        <w:t xml:space="preserve"> </w:t>
+      </w:r>
+      <w:proofErr w:type="spellStart"/>
+      <w:r>
+        <w:rPr>
+          <w:rFonts w:ascii="Times New Roman" w:eastAsia="Times New Roman" w:hAnsi="Times New Roman" w:cs="Times New Roman"/>
+          <w:b/>
+          <w:sz w:val="40"/>
+        </w:rPr>
+        <w:t>kiểm</w:t>
+      </w:r>
+      <w:proofErr w:type="spellEnd"/>
+      <w:r>
+        <w:rPr>
+          <w:rFonts w:ascii="Times New Roman" w:eastAsia="Times New Roman" w:hAnsi="Times New Roman" w:cs="Times New Roman"/>
+          <w:b/>
+          <w:sz w:val="40"/>
+        </w:rPr>
+        <w:t xml:space="preserve"> </w:t>
+      </w:r>
+      <w:proofErr w:type="spellStart"/>
+      <w:r>
+        <w:rPr>
+          <w:rFonts w:ascii="Times New Roman" w:eastAsia="Times New Roman" w:hAnsi="Times New Roman" w:cs="Times New Roman"/>
+          <w:b/>
+          <w:sz w:val="40"/>
+        </w:rPr>
+        <w:t>thử</w:t>
+      </w:r>
+      <w:proofErr w:type="spellEnd"/>
     </w:p>
     <w:p>
       <w:pPr>
@@ -8608,9 +15068,58 @@
           <w:rFonts w:ascii="Times New Roman" w:eastAsia="Times New Roman" w:hAnsi="Times New Roman" w:cs="Times New Roman"/>
           <w:sz w:val="28"/>
         </w:rPr>
-        <w:t xml:space="preserve">Tham khảo báo cáo </w:t>
+        <w:t xml:space="preserve">Tham </w:t>
+      </w:r>
+      <w:proofErr w:type="spellStart"/>
+      <w:r>
+        <w:rPr>
+          <w:rFonts w:ascii="Times New Roman" w:eastAsia="Times New Roman" w:hAnsi="Times New Roman" w:cs="Times New Roman"/>
+          <w:sz w:val="28"/>
+        </w:rPr>
+        <w:t>khảo</w:t>
+      </w:r>
+      <w:proofErr w:type="spellEnd"/>
+      <w:r>
+        <w:rPr>
+          <w:rFonts w:ascii="Times New Roman" w:eastAsia="Times New Roman" w:hAnsi="Times New Roman" w:cs="Times New Roman"/>
+          <w:sz w:val="28"/>
+        </w:rPr>
+        <w:t xml:space="preserve"> </w:t>
+      </w:r>
+      <w:proofErr w:type="spellStart"/>
+      <w:r>
+        <w:rPr>
+          <w:rFonts w:ascii="Times New Roman" w:eastAsia="Times New Roman" w:hAnsi="Times New Roman" w:cs="Times New Roman"/>
+          <w:sz w:val="28"/>
+        </w:rPr>
+        <w:t>báo</w:t>
+      </w:r>
+      <w:proofErr w:type="spellEnd"/>
+      <w:r>
+        <w:rPr>
+          <w:rFonts w:ascii="Times New Roman" w:eastAsia="Times New Roman" w:hAnsi="Times New Roman" w:cs="Times New Roman"/>
+          <w:sz w:val="28"/>
+        </w:rPr>
+        <w:t xml:space="preserve"> </w:t>
+      </w:r>
+      <w:proofErr w:type="spellStart"/>
+      <w:r>
+        <w:rPr>
+          <w:rFonts w:ascii="Times New Roman" w:eastAsia="Times New Roman" w:hAnsi="Times New Roman" w:cs="Times New Roman"/>
+          <w:sz w:val="28"/>
+        </w:rPr>
+        <w:t>cáo</w:t>
+      </w:r>
+      <w:proofErr w:type="spellEnd"/>
+      <w:r>
+        <w:rPr>
+          <w:rFonts w:ascii="Times New Roman" w:eastAsia="Times New Roman" w:hAnsi="Times New Roman" w:cs="Times New Roman"/>
+          <w:sz w:val="28"/>
+        </w:rPr>
+        <w:t xml:space="preserve"> </w:t>
       </w:r>
       <w:hyperlink r:id="rId26">
+        <w:proofErr w:type="spellStart"/>
         <w:r>
           <w:rPr>
             <w:rFonts w:ascii="Times New Roman" w:eastAsia="Times New Roman" w:hAnsi="Times New Roman" w:cs="Times New Roman"/>
@@ -8618,8 +15127,69 @@
             <w:sz w:val="28"/>
             <w:u w:val="single"/>
           </w:rPr>
-          <w:t>kiểm thử giao diện</w:t>
+          <w:t>kiểm</w:t>
         </w:r>
+        <w:proofErr w:type="spellEnd"/>
+        <w:r>
+          <w:rPr>
+            <w:rFonts w:ascii="Times New Roman" w:eastAsia="Times New Roman" w:hAnsi="Times New Roman" w:cs="Times New Roman"/>
+            <w:color w:val="0000FF"/>
+            <w:sz w:val="28"/>
+            <w:u w:val="single"/>
+          </w:rPr>
+          <w:t xml:space="preserve"> </w:t>
+        </w:r>
+        <w:proofErr w:type="spellStart"/>
+        <w:r>
+          <w:rPr>
+            <w:rFonts w:ascii="Times New Roman" w:eastAsia="Times New Roman" w:hAnsi="Times New Roman" w:cs="Times New Roman"/>
+            <w:color w:val="0000FF"/>
+            <w:sz w:val="28"/>
+            <w:u w:val="single"/>
+          </w:rPr>
+          <w:t>thử</w:t>
+        </w:r>
+        <w:proofErr w:type="spellEnd"/>
+        <w:r>
+          <w:rPr>
+            <w:rFonts w:ascii="Times New Roman" w:eastAsia="Times New Roman" w:hAnsi="Times New Roman" w:cs="Times New Roman"/>
+            <w:color w:val="0000FF"/>
+            <w:sz w:val="28"/>
+            <w:u w:val="single"/>
+          </w:rPr>
+          <w:t xml:space="preserve"> </w:t>
+        </w:r>
+        <w:proofErr w:type="spellStart"/>
+        <w:r>
+          <w:rPr>
+            <w:rFonts w:ascii="Times New Roman" w:eastAsia="Times New Roman" w:hAnsi="Times New Roman" w:cs="Times New Roman"/>
+            <w:color w:val="0000FF"/>
+            <w:sz w:val="28"/>
+            <w:u w:val="single"/>
+          </w:rPr>
+          <w:t>giao</w:t>
+        </w:r>
+        <w:proofErr w:type="spellEnd"/>
+        <w:r>
+          <w:rPr>
+            <w:rFonts w:ascii="Times New Roman" w:eastAsia="Times New Roman" w:hAnsi="Times New Roman" w:cs="Times New Roman"/>
+            <w:color w:val="0000FF"/>
+            <w:sz w:val="28"/>
+            <w:u w:val="single"/>
+          </w:rPr>
+          <w:t xml:space="preserve"> </w:t>
+        </w:r>
+        <w:proofErr w:type="spellStart"/>
+        <w:r>
+          <w:rPr>
+            <w:rFonts w:ascii="Times New Roman" w:eastAsia="Times New Roman" w:hAnsi="Times New Roman" w:cs="Times New Roman"/>
+            <w:color w:val="0000FF"/>
+            <w:sz w:val="28"/>
+            <w:u w:val="single"/>
+          </w:rPr>
+          <w:t>diện</w:t>
+        </w:r>
+        <w:proofErr w:type="spellEnd"/>
       </w:hyperlink>
     </w:p>
     <w:p>
@@ -8640,9 +15210,58 @@
           <w:rFonts w:ascii="Times New Roman" w:eastAsia="Times New Roman" w:hAnsi="Times New Roman" w:cs="Times New Roman"/>
           <w:sz w:val="28"/>
         </w:rPr>
-        <w:t xml:space="preserve">Tham khảo báo cáo </w:t>
+        <w:t xml:space="preserve">Tham </w:t>
+      </w:r>
+      <w:proofErr w:type="spellStart"/>
+      <w:r>
+        <w:rPr>
+          <w:rFonts w:ascii="Times New Roman" w:eastAsia="Times New Roman" w:hAnsi="Times New Roman" w:cs="Times New Roman"/>
+          <w:sz w:val="28"/>
+        </w:rPr>
+        <w:t>khảo</w:t>
+      </w:r>
+      <w:proofErr w:type="spellEnd"/>
+      <w:r>
+        <w:rPr>
+          <w:rFonts w:ascii="Times New Roman" w:eastAsia="Times New Roman" w:hAnsi="Times New Roman" w:cs="Times New Roman"/>
+          <w:sz w:val="28"/>
+        </w:rPr>
+        <w:t xml:space="preserve"> </w:t>
+      </w:r>
+      <w:proofErr w:type="spellStart"/>
+      <w:r>
+        <w:rPr>
+          <w:rFonts w:ascii="Times New Roman" w:eastAsia="Times New Roman" w:hAnsi="Times New Roman" w:cs="Times New Roman"/>
+          <w:sz w:val="28"/>
+        </w:rPr>
+        <w:t>báo</w:t>
+      </w:r>
+      <w:proofErr w:type="spellEnd"/>
+      <w:r>
+        <w:rPr>
+          <w:rFonts w:ascii="Times New Roman" w:eastAsia="Times New Roman" w:hAnsi="Times New Roman" w:cs="Times New Roman"/>
+          <w:sz w:val="28"/>
+        </w:rPr>
+        <w:t xml:space="preserve"> </w:t>
+      </w:r>
+      <w:proofErr w:type="spellStart"/>
+      <w:r>
+        <w:rPr>
+          <w:rFonts w:ascii="Times New Roman" w:eastAsia="Times New Roman" w:hAnsi="Times New Roman" w:cs="Times New Roman"/>
+          <w:sz w:val="28"/>
+        </w:rPr>
+        <w:t>cáo</w:t>
+      </w:r>
+      <w:proofErr w:type="spellEnd"/>
+      <w:r>
+        <w:rPr>
+          <w:rFonts w:ascii="Times New Roman" w:eastAsia="Times New Roman" w:hAnsi="Times New Roman" w:cs="Times New Roman"/>
+          <w:sz w:val="28"/>
+        </w:rPr>
+        <w:t xml:space="preserve"> </w:t>
       </w:r>
       <w:hyperlink r:id="rId27">
+        <w:proofErr w:type="spellStart"/>
         <w:r>
           <w:rPr>
             <w:rFonts w:ascii="Times New Roman" w:eastAsia="Times New Roman" w:hAnsi="Times New Roman" w:cs="Times New Roman"/>
@@ -8650,8 +15269,69 @@
             <w:sz w:val="28"/>
             <w:u w:val="single"/>
           </w:rPr>
-          <w:t>kiểm thử chức năng</w:t>
+          <w:t>kiểm</w:t>
         </w:r>
+        <w:proofErr w:type="spellEnd"/>
+        <w:r>
+          <w:rPr>
+            <w:rFonts w:ascii="Times New Roman" w:eastAsia="Times New Roman" w:hAnsi="Times New Roman" w:cs="Times New Roman"/>
+            <w:color w:val="0000FF"/>
+            <w:sz w:val="28"/>
+            <w:u w:val="single"/>
+          </w:rPr>
+          <w:t xml:space="preserve"> </w:t>
+        </w:r>
+        <w:proofErr w:type="spellStart"/>
+        <w:r>
+          <w:rPr>
+            <w:rFonts w:ascii="Times New Roman" w:eastAsia="Times New Roman" w:hAnsi="Times New Roman" w:cs="Times New Roman"/>
+            <w:color w:val="0000FF"/>
+            <w:sz w:val="28"/>
+            <w:u w:val="single"/>
+          </w:rPr>
+          <w:t>thử</w:t>
+        </w:r>
+        <w:proofErr w:type="spellEnd"/>
+        <w:r>
+          <w:rPr>
+            <w:rFonts w:ascii="Times New Roman" w:eastAsia="Times New Roman" w:hAnsi="Times New Roman" w:cs="Times New Roman"/>
+            <w:color w:val="0000FF"/>
+            <w:sz w:val="28"/>
+            <w:u w:val="single"/>
+          </w:rPr>
+          <w:t xml:space="preserve"> </w:t>
+        </w:r>
+        <w:proofErr w:type="spellStart"/>
+        <w:r>
+          <w:rPr>
+            <w:rFonts w:ascii="Times New Roman" w:eastAsia="Times New Roman" w:hAnsi="Times New Roman" w:cs="Times New Roman"/>
+            <w:color w:val="0000FF"/>
+            <w:sz w:val="28"/>
+            <w:u w:val="single"/>
+          </w:rPr>
+          <w:t>chức</w:t>
+        </w:r>
+        <w:proofErr w:type="spellEnd"/>
+        <w:r>
+          <w:rPr>
+            <w:rFonts w:ascii="Times New Roman" w:eastAsia="Times New Roman" w:hAnsi="Times New Roman" w:cs="Times New Roman"/>
+            <w:color w:val="0000FF"/>
+            <w:sz w:val="28"/>
+            <w:u w:val="single"/>
+          </w:rPr>
+          <w:t xml:space="preserve"> </w:t>
+        </w:r>
+        <w:proofErr w:type="spellStart"/>
+        <w:r>
+          <w:rPr>
+            <w:rFonts w:ascii="Times New Roman" w:eastAsia="Times New Roman" w:hAnsi="Times New Roman" w:cs="Times New Roman"/>
+            <w:color w:val="0000FF"/>
+            <w:sz w:val="28"/>
+            <w:u w:val="single"/>
+          </w:rPr>
+          <w:t>năng</w:t>
+        </w:r>
+        <w:proofErr w:type="spellEnd"/>
       </w:hyperlink>
       <w:r>
         <w:rPr>
